--- a/SRM-2.docx
+++ b/SRM-2.docx
@@ -11,39 +11,7 @@
       </w:pPr>
       <w:r>
         <w:rPr/>
-        <w:t xml:space="preserve">AWS pruža širok spektar sigurnosnih usluga koje vam pomažu da zaštitite svoje podatke, upravljate pristupom </w:t>
-      </w:r>
-      <w:r>
-        <w:rPr/>
-        <w:t>vašim</w:t>
-      </w:r>
-      <w:r>
-        <w:rPr/>
-        <w:t xml:space="preserve"> resursima, konfigurišete sigurnosna upozorenja i automatizujete sigurnosne provere. </w:t>
-      </w:r>
-      <w:r>
-        <w:rPr/>
-        <w:t>Neke</w:t>
-      </w:r>
-      <w:r>
-        <w:rPr/>
-        <w:t xml:space="preserve"> od najvažnijih AWS sigurnosnih </w:t>
-      </w:r>
-      <w:r>
-        <w:rPr/>
-        <w:t>servisa</w:t>
-      </w:r>
-      <w:r>
-        <w:rPr/>
-        <w:t xml:space="preserve"> </w:t>
-      </w:r>
-      <w:r>
-        <w:rPr/>
-        <w:t>ukljucuju</w:t>
-      </w:r>
-      <w:r>
-        <w:rPr/>
-        <w:t>:</w:t>
+        <w:t>AWS pruža širok spektar sigurnosnih usluga koje vam pomažu da zaštitite svoje podatke, upravljate pristupom vašim resursima, konfigurišete sigurnosna upozorenja i automatizujete sigurnosne provere. Neke od najvažnijih AWS sigurnosnih servisa ukljucuju:</w:t>
       </w:r>
     </w:p>
     <w:p>
@@ -120,11 +88,7 @@
       </w:r>
       <w:r>
         <w:rPr/>
-        <w:t xml:space="preserve"> upravljanje pristupom AWS uslugama i resursima. Sa IAM-om, možete kreirati i upravljati AWS korisnicima i grupama, i koristiti dozvole da dozvolite i uskratite njihov pristup AWS resursima. Omogućava vam da različitim korisnicima dodelite različite dozvole za različite resurse, primenjujući princip najmanje privilegije </w:t>
-      </w:r>
-      <w:r>
-        <w:rPr/>
-        <w:t>(Least Privilege Principle),</w:t>
+        <w:t xml:space="preserve"> upravljanje pristupom AWS uslugama i resursima. Sa IAM-om, možete kreirati i upravljati AWS korisnicima i grupama, i koristiti dozvole da dozvolite i uskratite njihov pristup AWS resursima. Omogućava vam da različitim korisnicima dodelite različite dozvole za različite resurse, primenjujući princip najmanje privilegije (Least Privilege Principle),</w:t>
       </w:r>
     </w:p>
     <w:p>
@@ -189,27 +153,7 @@
       </w:r>
       <w:r>
         <w:rPr/>
-        <w:t>konstantno</w:t>
-      </w:r>
-      <w:r>
-        <w:rPr/>
-        <w:t xml:space="preserve"> prati maliciozna ili neautorizovana ponašanja kako bi pomogla u zaštiti AWS naloga i </w:t>
-      </w:r>
-      <w:r>
-        <w:rPr/>
-        <w:t>aplikacija</w:t>
-      </w:r>
-      <w:r>
-        <w:rPr/>
-        <w:t xml:space="preserve">. Koristi mašinsko učenje, detekciju anomalija I </w:t>
-      </w:r>
-      <w:r>
-        <w:rPr/>
-        <w:t>sakupljene informacije</w:t>
-      </w:r>
-      <w:r>
-        <w:rPr/>
-        <w:t xml:space="preserve"> da identifikuje i prioritetizuje potencijalne pretnje.</w:t>
+        <w:t>konstantno prati maliciozna ili neautorizovana ponašanja kako bi pomogla u zaštiti AWS naloga i aplikacija. Koristi mašinsko učenje, detekciju anomalija I sakupljene informacije da identifikuje i prioritetizuje potencijalne pretnje.</w:t>
       </w:r>
     </w:p>
     <w:p>
@@ -274,15 +218,7 @@
       </w:r>
       <w:r>
         <w:rPr/>
-        <w:t xml:space="preserve"> bi mogle uticati na dostupnost aplikacija, </w:t>
-      </w:r>
-      <w:r>
-        <w:rPr/>
-        <w:t>kompromisovati</w:t>
-      </w:r>
-      <w:r>
-        <w:rPr/>
-        <w:t xml:space="preserve"> sigurnost ili trošiti prekomerne resurse. AWS WAF vam daje kontrolu nad tim kako saobraćaj dolazi do vaših aplikacija tako što vam omogućava da kreirate sigurnosna pravila koja blokiraju uobičajene obrasce napada, kao što su SQL injection ili cross-site scripting (XSS).</w:t>
+        <w:t xml:space="preserve"> bi mogle uticati na dostupnost aplikacija, kompromisovati sigurnost ili trošiti prekomerne resurse. AWS WAF vam daje kontrolu nad tim kako saobraćaj dolazi do vaših aplikacija tako što vam omogućava da kreirate sigurnosna pravila koja blokiraju uobičajene obrasce napada, kao što su SQL injection ili cross-site scripting (XSS).</w:t>
       </w:r>
     </w:p>
     <w:p>
@@ -347,15 +283,7 @@
       </w:r>
       <w:r>
         <w:rPr/>
-        <w:t xml:space="preserve"> kreiranje i kontrolu kriptografskih ključeva koji se koriste za enkripciju podataka. Pruža centralizovanu kontrolnu tačku za upravljanje vašim kriptografskim ključevima i nudi </w:t>
-      </w:r>
-      <w:r>
-        <w:rPr/>
-        <w:t>jednostavnu</w:t>
-      </w:r>
-      <w:r>
-        <w:rPr/>
-        <w:t xml:space="preserve"> integraciju sa ostalim AWS uslugama.</w:t>
+        <w:t xml:space="preserve"> kreiranje i kontrolu kriptografskih ključeva koji se koriste za enkripciju podataka. Pruža centralizovanu kontrolnu tačku za upravljanje vašim kriptografskim ključevima i nudi jednostavnu integraciju sa ostalim AWS uslugama.</w:t>
       </w:r>
     </w:p>
     <w:p>
@@ -420,55 +348,7 @@
       </w:r>
       <w:r>
         <w:rPr/>
-        <w:t xml:space="preserve"> štiti aplikacije koje se izvršavaju na AWS-u. Shield pruža stalnu detekciju i automatsk</w:t>
-      </w:r>
-      <w:r>
-        <w:rPr/>
-        <w:t>o</w:t>
-      </w:r>
-      <w:r>
-        <w:rPr/>
-        <w:t xml:space="preserve"> “</w:t>
-      </w:r>
-      <w:r>
-        <w:rPr/>
-        <w:t>inline</w:t>
-      </w:r>
-      <w:r>
-        <w:rPr/>
-        <w:t>” ublažavanj</w:t>
-      </w:r>
-      <w:r>
-        <w:rPr/>
-        <w:t>e</w:t>
-      </w:r>
-      <w:r>
-        <w:rPr/>
-        <w:t xml:space="preserve"> </w:t>
-      </w:r>
-      <w:r>
-        <w:rPr/>
-        <w:t xml:space="preserve">(deluje </w:t>
-      </w:r>
-      <w:r>
-        <w:rPr/>
-        <w:t>direktno na protok mrežnog saobraćaja</w:t>
-      </w:r>
-      <w:r>
-        <w:rPr/>
-        <w:t xml:space="preserve">, </w:t>
-      </w:r>
-      <w:r>
-        <w:rPr/>
-        <w:t>bez potrebe za bilo kakvom ručnom intervencijom</w:t>
-      </w:r>
-      <w:r>
-        <w:rPr/>
-        <w:t>)</w:t>
-      </w:r>
-      <w:r>
-        <w:rPr/>
-        <w:t xml:space="preserve"> kako bi zaštitio vaše aplikacije od DDoS napada.</w:t>
+        <w:t xml:space="preserve"> štiti aplikacije koje se izvršavaju na AWS-u. Shield pruža stalnu detekciju i automatsko “inline” ublažavanje (deluje direktno na protok mrežnog saobraćaja, bez potrebe za bilo kakvom ručnom intervencijom) kako bi zaštitio vaše aplikacije od DDoS napada.</w:t>
       </w:r>
     </w:p>
     <w:p>
@@ -533,15 +413,7 @@
       </w:r>
       <w:r>
         <w:rPr/>
-        <w:t xml:space="preserve"> svojim aplikacijama, uslugama i IT resursima. Ova usluga vam omogućava da lako rotirate, upravljate i preuzimate </w:t>
-      </w:r>
-      <w:r>
-        <w:rPr/>
-        <w:t xml:space="preserve">kredencijale </w:t>
-      </w:r>
-      <w:r>
-        <w:rPr/>
-        <w:t>baze podataka, API ključeve i druge tajne tokom njihovog životnog ciklusa.</w:t>
+        <w:t xml:space="preserve"> svojim aplikacijama, uslugama i IT resursima. Ova usluga vam omogućava da lako rotirate, upravljate i preuzimate kredencijale baze podataka, API ključeve i druge tajne tokom njihovog životnog ciklusa.</w:t>
       </w:r>
     </w:p>
     <w:p>
@@ -614,7 +486,889 @@
         <w:pStyle w:val="TextBody"/>
         <w:bidi w:val="0"/>
         <w:spacing w:lineRule="auto" w:line="276" w:before="0" w:after="140"/>
-        <w:ind w:left="0" w:right="2069" w:hanging="0"/>
+        <w:jc w:val="left"/>
+        <w:rPr>
+          <w:b/>
+          <w:bCs/>
+          <w:sz w:val="40"/>
+          <w:szCs w:val="40"/>
+        </w:rPr>
+      </w:pPr>
+      <w:r>
+        <w:rPr>
+          <w:b/>
+          <w:bCs/>
+          <w:sz w:val="40"/>
+          <w:szCs w:val="40"/>
+        </w:rPr>
+        <w:drawing>
+          <wp:anchor behindDoc="0" distT="0" distB="0" distL="0" distR="0" simplePos="0" locked="0" layoutInCell="0" allowOverlap="1" relativeHeight="11">
+            <wp:simplePos x="0" y="0"/>
+            <wp:positionH relativeFrom="column">
+              <wp:posOffset>5168265</wp:posOffset>
+            </wp:positionH>
+            <wp:positionV relativeFrom="paragraph">
+              <wp:posOffset>-148590</wp:posOffset>
+            </wp:positionV>
+            <wp:extent cx="841375" cy="841375"/>
+            <wp:effectExtent l="0" t="0" r="0" b="0"/>
+            <wp:wrapSquare wrapText="left"/>
+            <wp:docPr id="8" name="Image2 Copy 1" descr=""/>
+            <wp:cNvGraphicFramePr>
+              <a:graphicFrameLocks xmlns:a="http://schemas.openxmlformats.org/drawingml/2006/main" noChangeAspect="1"/>
+            </wp:cNvGraphicFramePr>
+            <a:graphic xmlns:a="http://schemas.openxmlformats.org/drawingml/2006/main">
+              <a:graphicData uri="http://schemas.openxmlformats.org/drawingml/2006/picture">
+                <pic:pic xmlns:pic="http://schemas.openxmlformats.org/drawingml/2006/picture">
+                  <pic:nvPicPr>
+                    <pic:cNvPr id="8" name="Image2 Copy 1" descr=""/>
+                    <pic:cNvPicPr>
+                      <a:picLocks noChangeAspect="1" noChangeArrowheads="1"/>
+                    </pic:cNvPicPr>
+                  </pic:nvPicPr>
+                  <pic:blipFill>
+                    <a:blip r:embed="rId9"/>
+                    <a:stretch>
+                      <a:fillRect/>
+                    </a:stretch>
+                  </pic:blipFill>
+                  <pic:spPr bwMode="auto">
+                    <a:xfrm>
+                      <a:off x="0" y="0"/>
+                      <a:ext cx="841375" cy="841375"/>
+                    </a:xfrm>
+                    <a:prstGeom prst="rect">
+                      <a:avLst/>
+                    </a:prstGeom>
+                  </pic:spPr>
+                </pic:pic>
+              </a:graphicData>
+            </a:graphic>
+          </wp:anchor>
+        </w:drawing>
+      </w:r>
+      <w:r>
+        <w:rPr>
+          <w:b/>
+          <w:bCs/>
+          <w:sz w:val="40"/>
+          <w:szCs w:val="40"/>
+        </w:rPr>
+        <w:t>AWS IAM</w:t>
+      </w:r>
+    </w:p>
+    <w:p>
+      <w:pPr>
+        <w:pStyle w:val="TextBody"/>
+        <w:bidi w:val="0"/>
+        <w:spacing w:lineRule="auto" w:line="276" w:before="0" w:after="140"/>
+        <w:jc w:val="left"/>
+        <w:rPr/>
+      </w:pPr>
+      <w:r>
+        <w:rPr/>
+      </w:r>
+    </w:p>
+    <w:p>
+      <w:pPr>
+        <w:pStyle w:val="TextBody"/>
+        <w:bidi w:val="0"/>
+        <w:spacing w:lineRule="auto" w:line="276" w:before="0" w:after="140"/>
+        <w:jc w:val="left"/>
+        <w:rPr/>
+      </w:pPr>
+      <w:r>
+        <w:rPr/>
+        <w:t>AWS Identity and Access Management (IAM) je web servis koji pomaže u sigurnom kontrolisanju pristupa AWS resursima. Omogućava vam upravljanje dozvolama i kontrolu ko je autentifikovan i ovlašćen da koristi resurse na vašem AWS nalogu. Ključne karakteristike IAM-a su:</w:t>
+      </w:r>
+    </w:p>
+    <w:p>
+      <w:pPr>
+        <w:pStyle w:val="TextBody"/>
+        <w:bidi w:val="0"/>
+        <w:spacing w:lineRule="auto" w:line="276" w:before="0" w:after="140"/>
+        <w:jc w:val="left"/>
+        <w:rPr/>
+      </w:pPr>
+      <w:r>
+        <w:rPr/>
+        <w:t xml:space="preserve">    •</w:t>
+      </w:r>
+      <w:r>
+        <w:rPr>
+          <w:sz w:val="22"/>
+          <w:szCs w:val="22"/>
+        </w:rPr>
+        <w:t xml:space="preserve"> </w:t>
+      </w:r>
+      <w:r>
+        <w:rPr>
+          <w:sz w:val="22"/>
+          <w:szCs w:val="22"/>
+        </w:rPr>
+        <w:t xml:space="preserve">Centralizovana kontrola pristupa: IAM omogućava centralizovano upravljanje pristupom vašim AWS resursima. Možete kreirati korisnike, grupe, uloge i definisati njihove dozvole na jednom mestu, što olakšava upravljanje i nadzor pristupa vašim resursima. </w:t>
+      </w:r>
+    </w:p>
+    <w:p>
+      <w:pPr>
+        <w:pStyle w:val="TextBody"/>
+        <w:bidi w:val="0"/>
+        <w:spacing w:lineRule="auto" w:line="276" w:before="0" w:after="140"/>
+        <w:jc w:val="left"/>
+        <w:rPr>
+          <w:sz w:val="22"/>
+          <w:szCs w:val="22"/>
+        </w:rPr>
+      </w:pPr>
+      <w:r>
+        <w:rPr>
+          <w:sz w:val="22"/>
+          <w:szCs w:val="22"/>
+        </w:rPr>
+        <w:t xml:space="preserve">    • </w:t>
+      </w:r>
+      <w:r>
+        <w:rPr>
+          <w:sz w:val="22"/>
+          <w:szCs w:val="22"/>
+        </w:rPr>
+        <w:t xml:space="preserve">Granularne dozvole: IAM vam omogućava da različitim korisnicima dodelite različite dozvole za različite resurse. Možete dodeliti pravila korisnicima, grupama i ulogama koje definišu ko može pristupiti kojim resursima i koje akcije mogu izvršavati. Ova granularnost omogućava vam primenu principa najmanjih privilegija, dajući korisnicima samo dozvole koje su im potrebne za izvršavanje njihovih zadataka. </w:t>
+      </w:r>
+    </w:p>
+    <w:p>
+      <w:pPr>
+        <w:pStyle w:val="TextBody"/>
+        <w:bidi w:val="0"/>
+        <w:spacing w:lineRule="auto" w:line="276" w:before="0" w:after="140"/>
+        <w:jc w:val="left"/>
+        <w:rPr>
+          <w:sz w:val="22"/>
+          <w:szCs w:val="22"/>
+        </w:rPr>
+      </w:pPr>
+      <w:r>
+        <w:rPr>
+          <w:sz w:val="22"/>
+          <w:szCs w:val="22"/>
+        </w:rPr>
+        <w:t xml:space="preserve">    • </w:t>
+      </w:r>
+      <w:r>
+        <w:rPr>
+          <w:sz w:val="22"/>
+          <w:szCs w:val="22"/>
+        </w:rPr>
+        <w:t xml:space="preserve">Siguran pristup AWS resursima: IAM pruža razne funkcionalnosti koje pomažu u obezbeđivanju pristupa AWS resursima. Na primer, možete primeniti Multi-Faktor Autentifikaciju (MFA) za svoje korisnike, dodajući dodatni sloj zaštite na vaš AWS nalog. IAM takođe omogućava redovno rotiranje sigurnosnih kredencijala, kao što su pristupni ključevi, kako bi se smanjio rizik od njihove kradje. </w:t>
+      </w:r>
+    </w:p>
+    <w:p>
+      <w:pPr>
+        <w:pStyle w:val="TextBody"/>
+        <w:bidi w:val="0"/>
+        <w:spacing w:lineRule="auto" w:line="276" w:before="0" w:after="140"/>
+        <w:jc w:val="left"/>
+        <w:rPr>
+          <w:sz w:val="22"/>
+          <w:szCs w:val="22"/>
+        </w:rPr>
+      </w:pPr>
+      <w:r>
+        <w:rPr>
+          <w:sz w:val="22"/>
+          <w:szCs w:val="22"/>
+        </w:rPr>
+        <w:t xml:space="preserve">    • </w:t>
+      </w:r>
+      <w:r>
+        <w:rPr>
+          <w:sz w:val="22"/>
+          <w:szCs w:val="22"/>
+        </w:rPr>
+        <w:t xml:space="preserve">Federacija identiteta: IAM podržava federaciju identiteta, omogućavajući korisnicima koji imaju identitete u pouzdanim eksternim sistemima, kao što su Microsoft Active Directory ili provajderi identiteta na webu, kao sto su Google ili Facebook, da pristupe AWS resursima bez potrebe za IAM korisničkim nalogom. Ovo pojednostavljuje upravljanje pristupom omogućavajući vam da upravljate korisnicima i njihovim dozvolama u vašem postojećem sistemu identiteta. </w:t>
+      </w:r>
+    </w:p>
+    <w:p>
+      <w:pPr>
+        <w:pStyle w:val="TextBody"/>
+        <w:bidi w:val="0"/>
+        <w:spacing w:lineRule="auto" w:line="276" w:before="0" w:after="140"/>
+        <w:jc w:val="left"/>
+        <w:rPr>
+          <w:sz w:val="22"/>
+          <w:szCs w:val="22"/>
+        </w:rPr>
+      </w:pPr>
+      <w:r>
+        <w:rPr>
+          <w:sz w:val="22"/>
+          <w:szCs w:val="22"/>
+        </w:rPr>
+        <w:t xml:space="preserve">    • </w:t>
+      </w:r>
+      <w:r>
+        <w:rPr>
+          <w:sz w:val="22"/>
+          <w:szCs w:val="22"/>
+        </w:rPr>
+        <w:t xml:space="preserve">IAM Korisnici: IAM korisnik je entitet koji kreirate u AWS-u da predstavlja osobu ili servis koji ga koristi za interakciju sa AWS-om. Korisnik u AWS-u se sastoji od imena i kredencijala. </w:t>
+      </w:r>
+    </w:p>
+    <w:p>
+      <w:pPr>
+        <w:pStyle w:val="TextBody"/>
+        <w:bidi w:val="0"/>
+        <w:spacing w:lineRule="auto" w:line="276" w:before="0" w:after="140"/>
+        <w:jc w:val="left"/>
+        <w:rPr>
+          <w:sz w:val="22"/>
+          <w:szCs w:val="22"/>
+        </w:rPr>
+      </w:pPr>
+      <w:r>
+        <w:rPr>
+          <w:sz w:val="22"/>
+          <w:szCs w:val="22"/>
+        </w:rPr>
+        <w:t xml:space="preserve">    • </w:t>
+      </w:r>
+      <w:r>
+        <w:rPr>
+          <w:sz w:val="22"/>
+          <w:szCs w:val="22"/>
+        </w:rPr>
+        <w:t xml:space="preserve">IAM Grupe: IAM grupa je kolekcija IAM korisnika. Grupe možete koristiti da odredite dozvole za kolekciju korisnika, što može olakšati upravljanje tim dozvolama za te korisnike. </w:t>
+      </w:r>
+    </w:p>
+    <w:p>
+      <w:pPr>
+        <w:pStyle w:val="TextBody"/>
+        <w:bidi w:val="0"/>
+        <w:spacing w:lineRule="auto" w:line="276" w:before="0" w:after="140"/>
+        <w:jc w:val="left"/>
+        <w:rPr>
+          <w:sz w:val="22"/>
+          <w:szCs w:val="22"/>
+        </w:rPr>
+      </w:pPr>
+      <w:r>
+        <w:rPr>
+          <w:sz w:val="22"/>
+          <w:szCs w:val="22"/>
+        </w:rPr>
+        <w:t xml:space="preserve">    • </w:t>
+      </w:r>
+      <w:r>
+        <w:rPr>
+          <w:sz w:val="22"/>
+          <w:szCs w:val="22"/>
+        </w:rPr>
+        <w:t xml:space="preserve">IAM Uloge I Pravila: IAM uloga je AWS identitet sa pravilima dozvola koja određuju šta identitet može i ne može da radi u AWS-u. Za razliku od korisnika ili grupa, uloge nemaju svoj stalni set kredencijala. Umesto toga, ako korisnik ili servis preuzme ulogu, privremene sigurnosne kredencijale se kreiraju i automatski rotiraju za tu ulogu. IAM pravilo je dokument koji definiše dozvole i može biti priključen IAM korisniku, grupi ili ulozi. Pravilo navodi koje su akcije dozvoljene ili odbijene na kojim AWS resursima. </w:t>
+      </w:r>
+    </w:p>
+    <w:p>
+      <w:pPr>
+        <w:pStyle w:val="TextBody"/>
+        <w:bidi w:val="0"/>
+        <w:spacing w:lineRule="auto" w:line="276" w:before="0" w:after="140"/>
+        <w:jc w:val="left"/>
+        <w:rPr>
+          <w:sz w:val="24"/>
+          <w:szCs w:val="24"/>
+        </w:rPr>
+      </w:pPr>
+      <w:r>
+        <w:rPr>
+          <w:sz w:val="24"/>
+          <w:szCs w:val="24"/>
+        </w:rPr>
+        <w:t>Primer IAM Pravila:</w:t>
+      </w:r>
+    </w:p>
+    <w:p>
+      <w:pPr>
+        <w:pStyle w:val="TextBody"/>
+        <w:bidi w:val="0"/>
+        <w:spacing w:lineRule="auto" w:line="276" w:before="0" w:after="140"/>
+        <w:jc w:val="both"/>
+        <w:rPr>
+          <w:sz w:val="21"/>
+          <w:szCs w:val="21"/>
+        </w:rPr>
+      </w:pPr>
+      <w:r>
+        <mc:AlternateContent>
+          <mc:Choice Requires="wps">
+            <w:drawing>
+              <wp:anchor behindDoc="0" distT="71755" distB="71755" distL="71120" distR="73025" simplePos="0" locked="0" layoutInCell="0" allowOverlap="1" relativeHeight="9">
+                <wp:simplePos x="0" y="0"/>
+                <wp:positionH relativeFrom="column">
+                  <wp:posOffset>31115</wp:posOffset>
+                </wp:positionH>
+                <wp:positionV relativeFrom="paragraph">
+                  <wp:posOffset>-10795</wp:posOffset>
+                </wp:positionV>
+                <wp:extent cx="2974340" cy="1896110"/>
+                <wp:effectExtent l="0" t="0" r="0" b="0"/>
+                <wp:wrapSquare wrapText="bothSides"/>
+                <wp:docPr id="9" name="Frame1"/>
+                <a:graphic xmlns:a="http://schemas.openxmlformats.org/drawingml/2006/main">
+                  <a:graphicData uri="http://schemas.microsoft.com/office/word/2010/wordprocessingShape">
+                    <wps:wsp>
+                      <wps:cNvSpPr/>
+                      <wps:spPr>
+                        <a:xfrm>
+                          <a:off x="0" y="0"/>
+                          <a:ext cx="2974320" cy="1896120"/>
+                        </a:xfrm>
+                        <a:prstGeom prst="rect">
+                          <a:avLst/>
+                        </a:prstGeom>
+                        <a:solidFill>
+                          <a:srgbClr val="ffffff"/>
+                        </a:solidFill>
+                        <a:ln w="0">
+                          <a:solidFill>
+                            <a:srgbClr val="000000"/>
+                          </a:solidFill>
+                        </a:ln>
+                      </wps:spPr>
+                      <wps:style>
+                        <a:lnRef idx="0"/>
+                        <a:fillRef idx="0"/>
+                        <a:effectRef idx="0"/>
+                        <a:fontRef idx="minor"/>
+                      </wps:style>
+                      <wps:txbx>
+                        <w:txbxContent>
+                          <w:p>
+                            <w:pPr>
+                              <w:pStyle w:val="FrameContents"/>
+                              <w:rPr>
+                                <w:sz w:val="22"/>
+                                <w:szCs w:val="22"/>
+                              </w:rPr>
+                            </w:pPr>
+                            <w:r>
+                              <w:rPr>
+                                <w:sz w:val="22"/>
+                                <w:szCs w:val="22"/>
+                              </w:rPr>
+                              <w:t>{</w:t>
+                            </w:r>
+                          </w:p>
+                          <w:p>
+                            <w:pPr>
+                              <w:pStyle w:val="FrameContents"/>
+                              <w:rPr>
+                                <w:sz w:val="22"/>
+                                <w:szCs w:val="22"/>
+                              </w:rPr>
+                            </w:pPr>
+                            <w:r>
+                              <w:rPr>
+                                <w:sz w:val="22"/>
+                                <w:szCs w:val="22"/>
+                              </w:rPr>
+                              <w:t xml:space="preserve">    </w:t>
+                            </w:r>
+                            <w:r>
+                              <w:rPr>
+                                <w:sz w:val="22"/>
+                                <w:szCs w:val="22"/>
+                              </w:rPr>
+                              <w:t>"Version": "2012-10-17",</w:t>
+                            </w:r>
+                          </w:p>
+                          <w:p>
+                            <w:pPr>
+                              <w:pStyle w:val="FrameContents"/>
+                              <w:rPr>
+                                <w:sz w:val="22"/>
+                                <w:szCs w:val="22"/>
+                              </w:rPr>
+                            </w:pPr>
+                            <w:r>
+                              <w:rPr>
+                                <w:sz w:val="22"/>
+                                <w:szCs w:val="22"/>
+                              </w:rPr>
+                              <w:t xml:space="preserve">    </w:t>
+                            </w:r>
+                            <w:r>
+                              <w:rPr>
+                                <w:sz w:val="22"/>
+                                <w:szCs w:val="22"/>
+                              </w:rPr>
+                              <w:t>"Statement": [{</w:t>
+                            </w:r>
+                          </w:p>
+                          <w:p>
+                            <w:pPr>
+                              <w:pStyle w:val="FrameContents"/>
+                              <w:rPr>
+                                <w:sz w:val="22"/>
+                                <w:szCs w:val="22"/>
+                              </w:rPr>
+                            </w:pPr>
+                            <w:r>
+                              <w:rPr>
+                                <w:sz w:val="22"/>
+                                <w:szCs w:val="22"/>
+                              </w:rPr>
+                              <w:t xml:space="preserve">        </w:t>
+                            </w:r>
+                            <w:r>
+                              <w:rPr>
+                                <w:sz w:val="22"/>
+                                <w:szCs w:val="22"/>
+                              </w:rPr>
+                              <w:t>"Effect": "Allow",</w:t>
+                            </w:r>
+                          </w:p>
+                          <w:p>
+                            <w:pPr>
+                              <w:pStyle w:val="FrameContents"/>
+                              <w:rPr>
+                                <w:sz w:val="22"/>
+                                <w:szCs w:val="22"/>
+                              </w:rPr>
+                            </w:pPr>
+                            <w:r>
+                              <w:rPr>
+                                <w:sz w:val="22"/>
+                                <w:szCs w:val="22"/>
+                              </w:rPr>
+                              <w:t xml:space="preserve">        </w:t>
+                            </w:r>
+                            <w:r>
+                              <w:rPr>
+                                <w:sz w:val="22"/>
+                                <w:szCs w:val="22"/>
+                              </w:rPr>
+                              <w:t>"Action": [</w:t>
+                            </w:r>
+                          </w:p>
+                          <w:p>
+                            <w:pPr>
+                              <w:pStyle w:val="FrameContents"/>
+                              <w:rPr>
+                                <w:sz w:val="22"/>
+                                <w:szCs w:val="22"/>
+                              </w:rPr>
+                            </w:pPr>
+                            <w:r>
+                              <w:rPr>
+                                <w:sz w:val="22"/>
+                                <w:szCs w:val="22"/>
+                              </w:rPr>
+                              <w:t xml:space="preserve">            </w:t>
+                            </w:r>
+                            <w:r>
+                              <w:rPr>
+                                <w:sz w:val="22"/>
+                                <w:szCs w:val="22"/>
+                              </w:rPr>
+                              <w:t>"s3:Get*",</w:t>
+                            </w:r>
+                          </w:p>
+                          <w:p>
+                            <w:pPr>
+                              <w:pStyle w:val="FrameContents"/>
+                              <w:rPr>
+                                <w:sz w:val="22"/>
+                                <w:szCs w:val="22"/>
+                              </w:rPr>
+                            </w:pPr>
+                            <w:r>
+                              <w:rPr>
+                                <w:sz w:val="22"/>
+                                <w:szCs w:val="22"/>
+                              </w:rPr>
+                              <w:t xml:space="preserve">            </w:t>
+                            </w:r>
+                            <w:r>
+                              <w:rPr>
+                                <w:sz w:val="22"/>
+                                <w:szCs w:val="22"/>
+                              </w:rPr>
+                              <w:t>"s3:List*"</w:t>
+                            </w:r>
+                          </w:p>
+                          <w:p>
+                            <w:pPr>
+                              <w:pStyle w:val="FrameContents"/>
+                              <w:rPr>
+                                <w:sz w:val="22"/>
+                                <w:szCs w:val="22"/>
+                              </w:rPr>
+                            </w:pPr>
+                            <w:r>
+                              <w:rPr>
+                                <w:sz w:val="22"/>
+                                <w:szCs w:val="22"/>
+                              </w:rPr>
+                              <w:t xml:space="preserve">        </w:t>
+                            </w:r>
+                            <w:r>
+                              <w:rPr>
+                                <w:sz w:val="22"/>
+                                <w:szCs w:val="22"/>
+                              </w:rPr>
+                              <w:t>],</w:t>
+                            </w:r>
+                          </w:p>
+                          <w:p>
+                            <w:pPr>
+                              <w:pStyle w:val="FrameContents"/>
+                              <w:rPr>
+                                <w:sz w:val="22"/>
+                                <w:szCs w:val="22"/>
+                              </w:rPr>
+                            </w:pPr>
+                            <w:r>
+                              <w:rPr>
+                                <w:sz w:val="22"/>
+                                <w:szCs w:val="22"/>
+                              </w:rPr>
+                              <w:t xml:space="preserve">        </w:t>
+                            </w:r>
+                            <w:r>
+                              <w:rPr>
+                                <w:sz w:val="22"/>
+                                <w:szCs w:val="22"/>
+                              </w:rPr>
+                              <w:t>"Resource": "arn:aws:s3:::example_bucket/*"</w:t>
+                            </w:r>
+                          </w:p>
+                          <w:p>
+                            <w:pPr>
+                              <w:pStyle w:val="FrameContents"/>
+                              <w:rPr>
+                                <w:sz w:val="22"/>
+                                <w:szCs w:val="22"/>
+                              </w:rPr>
+                            </w:pPr>
+                            <w:r>
+                              <w:rPr>
+                                <w:sz w:val="22"/>
+                                <w:szCs w:val="22"/>
+                              </w:rPr>
+                              <w:t xml:space="preserve">    </w:t>
+                            </w:r>
+                            <w:r>
+                              <w:rPr>
+                                <w:sz w:val="22"/>
+                                <w:szCs w:val="22"/>
+                              </w:rPr>
+                              <w:t>}]</w:t>
+                            </w:r>
+                          </w:p>
+                          <w:p>
+                            <w:pPr>
+                              <w:pStyle w:val="FrameContents"/>
+                              <w:rPr>
+                                <w:sz w:val="22"/>
+                                <w:szCs w:val="22"/>
+                              </w:rPr>
+                            </w:pPr>
+                            <w:r>
+                              <w:rPr>
+                                <w:sz w:val="22"/>
+                                <w:szCs w:val="22"/>
+                              </w:rPr>
+                              <w:t>}</w:t>
+                            </w:r>
+                          </w:p>
+                        </w:txbxContent>
+                      </wps:txbx>
+                      <wps:bodyPr lIns="54000" rIns="54000" tIns="54000" bIns="54000" anchor="t">
+                        <a:noAutofit/>
+                      </wps:bodyPr>
+                    </wps:wsp>
+                  </a:graphicData>
+                </a:graphic>
+              </wp:anchor>
+            </w:drawing>
+          </mc:Choice>
+          <mc:Fallback>
+            <w:pict>
+              <v:rect id="shape_0" ID="Frame1" path="m0,0l-2147483645,0l-2147483645,-2147483646l0,-2147483646xe" fillcolor="white" stroked="t" o:allowincell="f" style="position:absolute;margin-left:2.45pt;margin-top:-0.85pt;width:234.15pt;height:149.25pt;mso-wrap-style:square;v-text-anchor:top">
+                <v:fill o:detectmouseclick="t" type="solid" color2="black"/>
+                <v:stroke color="black" joinstyle="round" endcap="flat"/>
+                <v:textbox>
+                  <w:txbxContent>
+                    <w:p>
+                      <w:pPr>
+                        <w:pStyle w:val="FrameContents"/>
+                        <w:rPr>
+                          <w:sz w:val="22"/>
+                          <w:szCs w:val="22"/>
+                        </w:rPr>
+                      </w:pPr>
+                      <w:r>
+                        <w:rPr>
+                          <w:sz w:val="22"/>
+                          <w:szCs w:val="22"/>
+                        </w:rPr>
+                        <w:t>{</w:t>
+                      </w:r>
+                    </w:p>
+                    <w:p>
+                      <w:pPr>
+                        <w:pStyle w:val="FrameContents"/>
+                        <w:rPr>
+                          <w:sz w:val="22"/>
+                          <w:szCs w:val="22"/>
+                        </w:rPr>
+                      </w:pPr>
+                      <w:r>
+                        <w:rPr>
+                          <w:sz w:val="22"/>
+                          <w:szCs w:val="22"/>
+                        </w:rPr>
+                        <w:t xml:space="preserve">    </w:t>
+                      </w:r>
+                      <w:r>
+                        <w:rPr>
+                          <w:sz w:val="22"/>
+                          <w:szCs w:val="22"/>
+                        </w:rPr>
+                        <w:t>"Version": "2012-10-17",</w:t>
+                      </w:r>
+                    </w:p>
+                    <w:p>
+                      <w:pPr>
+                        <w:pStyle w:val="FrameContents"/>
+                        <w:rPr>
+                          <w:sz w:val="22"/>
+                          <w:szCs w:val="22"/>
+                        </w:rPr>
+                      </w:pPr>
+                      <w:r>
+                        <w:rPr>
+                          <w:sz w:val="22"/>
+                          <w:szCs w:val="22"/>
+                        </w:rPr>
+                        <w:t xml:space="preserve">    </w:t>
+                      </w:r>
+                      <w:r>
+                        <w:rPr>
+                          <w:sz w:val="22"/>
+                          <w:szCs w:val="22"/>
+                        </w:rPr>
+                        <w:t>"Statement": [{</w:t>
+                      </w:r>
+                    </w:p>
+                    <w:p>
+                      <w:pPr>
+                        <w:pStyle w:val="FrameContents"/>
+                        <w:rPr>
+                          <w:sz w:val="22"/>
+                          <w:szCs w:val="22"/>
+                        </w:rPr>
+                      </w:pPr>
+                      <w:r>
+                        <w:rPr>
+                          <w:sz w:val="22"/>
+                          <w:szCs w:val="22"/>
+                        </w:rPr>
+                        <w:t xml:space="preserve">        </w:t>
+                      </w:r>
+                      <w:r>
+                        <w:rPr>
+                          <w:sz w:val="22"/>
+                          <w:szCs w:val="22"/>
+                        </w:rPr>
+                        <w:t>"Effect": "Allow",</w:t>
+                      </w:r>
+                    </w:p>
+                    <w:p>
+                      <w:pPr>
+                        <w:pStyle w:val="FrameContents"/>
+                        <w:rPr>
+                          <w:sz w:val="22"/>
+                          <w:szCs w:val="22"/>
+                        </w:rPr>
+                      </w:pPr>
+                      <w:r>
+                        <w:rPr>
+                          <w:sz w:val="22"/>
+                          <w:szCs w:val="22"/>
+                        </w:rPr>
+                        <w:t xml:space="preserve">        </w:t>
+                      </w:r>
+                      <w:r>
+                        <w:rPr>
+                          <w:sz w:val="22"/>
+                          <w:szCs w:val="22"/>
+                        </w:rPr>
+                        <w:t>"Action": [</w:t>
+                      </w:r>
+                    </w:p>
+                    <w:p>
+                      <w:pPr>
+                        <w:pStyle w:val="FrameContents"/>
+                        <w:rPr>
+                          <w:sz w:val="22"/>
+                          <w:szCs w:val="22"/>
+                        </w:rPr>
+                      </w:pPr>
+                      <w:r>
+                        <w:rPr>
+                          <w:sz w:val="22"/>
+                          <w:szCs w:val="22"/>
+                        </w:rPr>
+                        <w:t xml:space="preserve">            </w:t>
+                      </w:r>
+                      <w:r>
+                        <w:rPr>
+                          <w:sz w:val="22"/>
+                          <w:szCs w:val="22"/>
+                        </w:rPr>
+                        <w:t>"s3:Get*",</w:t>
+                      </w:r>
+                    </w:p>
+                    <w:p>
+                      <w:pPr>
+                        <w:pStyle w:val="FrameContents"/>
+                        <w:rPr>
+                          <w:sz w:val="22"/>
+                          <w:szCs w:val="22"/>
+                        </w:rPr>
+                      </w:pPr>
+                      <w:r>
+                        <w:rPr>
+                          <w:sz w:val="22"/>
+                          <w:szCs w:val="22"/>
+                        </w:rPr>
+                        <w:t xml:space="preserve">            </w:t>
+                      </w:r>
+                      <w:r>
+                        <w:rPr>
+                          <w:sz w:val="22"/>
+                          <w:szCs w:val="22"/>
+                        </w:rPr>
+                        <w:t>"s3:List*"</w:t>
+                      </w:r>
+                    </w:p>
+                    <w:p>
+                      <w:pPr>
+                        <w:pStyle w:val="FrameContents"/>
+                        <w:rPr>
+                          <w:sz w:val="22"/>
+                          <w:szCs w:val="22"/>
+                        </w:rPr>
+                      </w:pPr>
+                      <w:r>
+                        <w:rPr>
+                          <w:sz w:val="22"/>
+                          <w:szCs w:val="22"/>
+                        </w:rPr>
+                        <w:t xml:space="preserve">        </w:t>
+                      </w:r>
+                      <w:r>
+                        <w:rPr>
+                          <w:sz w:val="22"/>
+                          <w:szCs w:val="22"/>
+                        </w:rPr>
+                        <w:t>],</w:t>
+                      </w:r>
+                    </w:p>
+                    <w:p>
+                      <w:pPr>
+                        <w:pStyle w:val="FrameContents"/>
+                        <w:rPr>
+                          <w:sz w:val="22"/>
+                          <w:szCs w:val="22"/>
+                        </w:rPr>
+                      </w:pPr>
+                      <w:r>
+                        <w:rPr>
+                          <w:sz w:val="22"/>
+                          <w:szCs w:val="22"/>
+                        </w:rPr>
+                        <w:t xml:space="preserve">        </w:t>
+                      </w:r>
+                      <w:r>
+                        <w:rPr>
+                          <w:sz w:val="22"/>
+                          <w:szCs w:val="22"/>
+                        </w:rPr>
+                        <w:t>"Resource": "arn:aws:s3:::example_bucket/*"</w:t>
+                      </w:r>
+                    </w:p>
+                    <w:p>
+                      <w:pPr>
+                        <w:pStyle w:val="FrameContents"/>
+                        <w:rPr>
+                          <w:sz w:val="22"/>
+                          <w:szCs w:val="22"/>
+                        </w:rPr>
+                      </w:pPr>
+                      <w:r>
+                        <w:rPr>
+                          <w:sz w:val="22"/>
+                          <w:szCs w:val="22"/>
+                        </w:rPr>
+                        <w:t xml:space="preserve">    </w:t>
+                      </w:r>
+                      <w:r>
+                        <w:rPr>
+                          <w:sz w:val="22"/>
+                          <w:szCs w:val="22"/>
+                        </w:rPr>
+                        <w:t>}]</w:t>
+                      </w:r>
+                    </w:p>
+                    <w:p>
+                      <w:pPr>
+                        <w:pStyle w:val="FrameContents"/>
+                        <w:rPr>
+                          <w:sz w:val="22"/>
+                          <w:szCs w:val="22"/>
+                        </w:rPr>
+                      </w:pPr>
+                      <w:r>
+                        <w:rPr>
+                          <w:sz w:val="22"/>
+                          <w:szCs w:val="22"/>
+                        </w:rPr>
+                        <w:t>}</w:t>
+                      </w:r>
+                    </w:p>
+                  </w:txbxContent>
+                </v:textbox>
+                <w10:wrap type="square"/>
+              </v:rect>
+            </w:pict>
+          </mc:Fallback>
+        </mc:AlternateContent>
+      </w:r>
+      <w:r>
+        <w:rPr>
+          <w:sz w:val="21"/>
+          <w:szCs w:val="21"/>
+        </w:rPr>
+        <w:t>U ovom pravilu, Efekat je “Allow”, što znači da pravilo daje dozvole. Element “Action” navodi akcije koje su dozvoljene. U ovom slučaju, dozvoljene su sve akcije koje počinju sa "s3:Get" i "s3:List", što su akcije koje se odnose na čitanje podataka iz S3 korpe. Element “Resource” navodi resurse na koje se pravilo primenjuje. U ovom slučaju, pravilo se primenjuje na sve objekte u korpi "example_bucket".</w:t>
+      </w:r>
+    </w:p>
+    <w:p>
+      <w:pPr>
+        <w:pStyle w:val="TextBody"/>
+        <w:bidi w:val="0"/>
+        <w:spacing w:lineRule="auto" w:line="276" w:before="0" w:after="140"/>
+        <w:jc w:val="left"/>
+        <w:rPr/>
+      </w:pPr>
+      <w:r>
+        <w:rPr/>
+      </w:r>
+    </w:p>
+    <w:p>
+      <w:pPr>
+        <w:pStyle w:val="TextBody"/>
+        <w:bidi w:val="0"/>
+        <w:spacing w:lineRule="auto" w:line="276" w:before="0" w:after="140"/>
         <w:jc w:val="left"/>
         <w:rPr/>
       </w:pPr>
@@ -641,6 +1395,7 @@
       <w:pgNumType w:fmt="decimal"/>
       <w:formProt w:val="false"/>
       <w:textDirection w:val="lrTb"/>
+      <w:docGrid w:type="default" w:linePitch="100" w:charSpace="0"/>
     </w:sectPr>
   </w:body>
 </w:document>
@@ -660,7 +1415,6 @@
     </w:rPrDefault>
     <w:pPrDefault>
       <w:pPr>
-        <w:widowControl/>
         <w:suppressAutoHyphens w:val="true"/>
       </w:pPr>
     </w:pPrDefault>
@@ -670,7 +1424,10 @@
     <w:qFormat/>
     <w:pPr>
       <w:widowControl/>
+      <w:suppressAutoHyphens w:val="true"/>
       <w:bidi w:val="0"/>
+      <w:spacing w:before="0" w:after="0"/>
+      <w:jc w:val="left"/>
     </w:pPr>
     <w:rPr>
       <w:rFonts w:ascii="Liberation Serif" w:hAnsi="Liberation Serif" w:eastAsia="Noto Sans CJK SC" w:cs="Lohit Devanagari"/>
@@ -685,6 +1442,13 @@
     <w:name w:val="Numbering Symbols"/>
     <w:qFormat/>
     <w:rPr/>
+  </w:style>
+  <w:style w:type="character" w:styleId="Bullets">
+    <w:name w:val="Bullets"/>
+    <w:qFormat/>
+    <w:rPr>
+      <w:rFonts w:ascii="OpenSymbol" w:hAnsi="OpenSymbol" w:eastAsia="OpenSymbol" w:cs="OpenSymbol"/>
+    </w:rPr>
   </w:style>
   <w:style w:type="paragraph" w:styleId="Heading">
     <w:name w:val="Heading"/>
@@ -744,5 +1508,12 @@
       <w:rFonts w:cs="Lohit Devanagari"/>
     </w:rPr>
   </w:style>
+  <w:style w:type="paragraph" w:styleId="FrameContents">
+    <w:name w:val="Frame Contents"/>
+    <w:basedOn w:val="Normal"/>
+    <w:qFormat/>
+    <w:pPr/>
+    <w:rPr/>
+  </w:style>
 </w:styles>
 </file>
--- a/SRM-2.docx
+++ b/SRM-2.docx
@@ -109,10 +109,10 @@
           <wp:anchor behindDoc="0" distT="0" distB="0" distL="0" distR="0" simplePos="0" locked="0" layoutInCell="0" allowOverlap="1" relativeHeight="2">
             <wp:simplePos x="0" y="0"/>
             <wp:positionH relativeFrom="column">
-              <wp:posOffset>5276215</wp:posOffset>
+              <wp:posOffset>5269865</wp:posOffset>
             </wp:positionH>
             <wp:positionV relativeFrom="paragraph">
-              <wp:posOffset>53340</wp:posOffset>
+              <wp:posOffset>-3810</wp:posOffset>
             </wp:positionV>
             <wp:extent cx="841375" cy="841375"/>
             <wp:effectExtent l="0" t="0" r="0" b="0"/>
@@ -437,7 +437,7 @@
               <wp:posOffset>5273675</wp:posOffset>
             </wp:positionH>
             <wp:positionV relativeFrom="paragraph">
-              <wp:posOffset>3810</wp:posOffset>
+              <wp:posOffset>45085</wp:posOffset>
             </wp:positionV>
             <wp:extent cx="838200" cy="838200"/>
             <wp:effectExtent l="0" t="0" r="0" b="0"/>
@@ -495,17 +495,11 @@
         </w:rPr>
       </w:pPr>
       <w:r>
-        <w:rPr>
-          <w:b/>
-          <w:bCs/>
-          <w:sz w:val="40"/>
-          <w:szCs w:val="40"/>
-        </w:rPr>
         <w:drawing>
-          <wp:anchor behindDoc="0" distT="0" distB="0" distL="0" distR="0" simplePos="0" locked="0" layoutInCell="0" allowOverlap="1" relativeHeight="11">
+          <wp:anchor behindDoc="0" distT="0" distB="0" distL="0" distR="0" simplePos="0" locked="0" layoutInCell="0" allowOverlap="1" relativeHeight="12">
             <wp:simplePos x="0" y="0"/>
             <wp:positionH relativeFrom="column">
-              <wp:posOffset>5168265</wp:posOffset>
+              <wp:posOffset>5255895</wp:posOffset>
             </wp:positionH>
             <wp:positionV relativeFrom="paragraph">
               <wp:posOffset>-148590</wp:posOffset>
@@ -770,18 +764,14 @@
         <w:pStyle w:val="TextBody"/>
         <w:bidi w:val="0"/>
         <w:spacing w:lineRule="auto" w:line="276" w:before="0" w:after="140"/>
-        <w:jc w:val="left"/>
-        <w:rPr>
-          <w:sz w:val="24"/>
-          <w:szCs w:val="24"/>
-        </w:rPr>
-      </w:pPr>
-      <w:r>
-        <w:rPr>
-          <w:sz w:val="24"/>
-          <w:szCs w:val="24"/>
-        </w:rPr>
-        <w:t>Primer IAM Pravila:</w:t>
+        <w:jc w:val="both"/>
+        <w:rPr>
+          <w:sz w:val="21"/>
+          <w:szCs w:val="21"/>
+        </w:rPr>
+      </w:pPr>
+      <w:r>
+        <w:rPr/>
       </w:r>
     </w:p>
     <w:p>
@@ -796,10 +786,17 @@
         </w:rPr>
       </w:pPr>
       <w:r>
+        <w:rPr>
+          <w:sz w:val="21"/>
+          <w:szCs w:val="21"/>
+        </w:rPr>
+        <w:t>U ovom pravilu, Efekat je “Allow”, što znači da pravilo daje dozvole. Element “Action” navodi akcije koje su dozvoljene. U ovom slučaju, dozvoljene su sve akcije koje počinju sa "s3:Get" i "s3:List", što su akcije koje se odnose na čitanje podataka iz S3 korpe. Element “Resource” navodi resurse na koje se pravilo primenjuje. U ovom slučaju, pravilo se primenjuje na sve objekte u korpi "example_bucket".</w:t>
+      </w:r>
+      <w:r>
         <mc:AlternateContent>
           <mc:Choice Requires="wps">
             <w:drawing>
-              <wp:anchor behindDoc="0" distT="71755" distB="71755" distL="71120" distR="73025" simplePos="0" locked="0" layoutInCell="0" allowOverlap="1" relativeHeight="9">
+              <wp:anchor behindDoc="0" distT="70485" distB="70485" distL="69850" distR="70485" simplePos="0" locked="0" layoutInCell="0" allowOverlap="1" relativeHeight="9">
                 <wp:simplePos x="0" y="0"/>
                 <wp:positionH relativeFrom="column">
                   <wp:posOffset>31115</wp:posOffset>
@@ -807,10 +804,406 @@
                 <wp:positionV relativeFrom="paragraph">
                   <wp:posOffset>-10795</wp:posOffset>
                 </wp:positionV>
+                <wp:extent cx="2976245" cy="1914525"/>
+                <wp:effectExtent l="0" t="0" r="0" b="0"/>
+                <wp:wrapSquare wrapText="bothSides"/>
+                <wp:docPr id="9" name="Frame5"/>
+                <a:graphic xmlns:a="http://schemas.openxmlformats.org/drawingml/2006/main">
+                  <a:graphicData uri="http://schemas.microsoft.com/office/word/2010/wordprocessingShape">
+                    <wps:wsp>
+                      <wps:cNvSpPr txBox="1"/>
+                      <wps:spPr>
+                        <a:xfrm>
+                          <a:off x="0" y="0"/>
+                          <a:ext cx="2976245" cy="1914525"/>
+                        </a:xfrm>
+                        <a:prstGeom prst="rect"/>
+                        <a:solidFill>
+                          <a:srgbClr val="FFFFFF"/>
+                        </a:solidFill>
+                      </wps:spPr>
+                      <wps:txbx>
+                        <w:txbxContent>
+                          <w:p>
+                            <w:pPr>
+                              <w:pStyle w:val="Policy"/>
+                              <w:spacing w:before="120" w:after="120"/>
+                              <w:rPr/>
+                            </w:pPr>
+                            <w:r>
+                              <w:rPr/>
+                              <w:t xml:space="preserve">Policy </w:t>
+                            </w:r>
+                            <w:r>
+                              <w:rPr/>
+                              <w:fldChar w:fldCharType="begin"/>
+                            </w:r>
+                            <w:r>
+                              <w:rPr/>
+                              <w:instrText xml:space="preserve"> SEQ Policy \* ARABIC </w:instrText>
+                            </w:r>
+                            <w:r>
+                              <w:rPr/>
+                              <w:fldChar w:fldCharType="separate"/>
+                            </w:r>
+                            <w:r>
+                              <w:rPr/>
+                              <w:t>1</w:t>
+                            </w:r>
+                            <w:r>
+                              <w:rPr/>
+                              <w:fldChar w:fldCharType="end"/>
+                            </w:r>
+                            <w:r>
+                              <w:rPr/>
+                              <w:t>: Primer IAM pravila</w:t>
+                            </w:r>
+                          </w:p>
+                        </w:txbxContent>
+                      </wps:txbx>
+                      <wps:bodyPr anchor="t" lIns="0" tIns="0" rIns="0" bIns="0">
+                        <a:noAutofit/>
+                      </wps:bodyPr>
+                    </wps:wsp>
+                  </a:graphicData>
+                </a:graphic>
+              </wp:anchor>
+            </w:drawing>
+          </mc:Choice>
+          <mc:Fallback>
+            <w:pict>
+              <v:rect style="position:absolute;rotation:-0;width:234.35pt;height:150.75pt;mso-wrap-distance-left:5.5pt;mso-wrap-distance-right:5.55pt;mso-wrap-distance-top:5.55pt;mso-wrap-distance-bottom:5.55pt;margin-top:-0.85pt;mso-position-vertical-relative:text;margin-left:2.45pt;mso-position-horizontal-relative:text">
+                <v:textbox inset="0in,0in,0in,0in">
+                  <w:txbxContent>
+                    <w:p>
+                      <w:pPr>
+                        <w:pStyle w:val="Policy"/>
+                        <w:spacing w:before="120" w:after="120"/>
+                        <w:rPr/>
+                      </w:pPr>
+                      <w:r>
+                        <w:rPr/>
+                        <w:pict>
+                          <v:rect id="shape_0" ID="Frame1" path="m0,0l-2147483645,0l-2147483645,-2147483646l0,-2147483646xe" fillcolor="white" stroked="t" o:allowincell="f" style="position:absolute;margin-left:-3.4pt;margin-top:-18.45pt;width:234.15pt;height:149.25pt;mso-wrap-style:square;v-text-anchor:top">
+                            <v:fill o:detectmouseclick="t" type="solid" color2="black"/>
+                            <v:stroke color="black" joinstyle="round" endcap="flat"/>
+                            <v:textbox>
+                              <w:txbxContent>
+                                <w:p>
+                                  <w:pPr>
+                                    <w:pStyle w:val="FrameContents"/>
+                                    <w:rPr>
+                                      <w:sz w:val="22"/>
+                                      <w:szCs w:val="22"/>
+                                    </w:rPr>
+                                  </w:pPr>
+                                  <w:r>
+                                    <w:rPr>
+                                      <w:color w:val="000000"/>
+                                      <w:sz w:val="22"/>
+                                      <w:szCs w:val="22"/>
+                                    </w:rPr>
+                                    <w:t>{</w:t>
+                                  </w:r>
+                                </w:p>
+                                <w:p>
+                                  <w:pPr>
+                                    <w:pStyle w:val="FrameContents"/>
+                                    <w:rPr>
+                                      <w:sz w:val="22"/>
+                                      <w:szCs w:val="22"/>
+                                    </w:rPr>
+                                  </w:pPr>
+                                  <w:r>
+                                    <w:rPr>
+                                      <w:color w:val="000000"/>
+                                      <w:sz w:val="22"/>
+                                      <w:szCs w:val="22"/>
+                                    </w:rPr>
+                                    <w:t xml:space="preserve">    </w:t>
+                                  </w:r>
+                                  <w:r>
+                                    <w:rPr>
+                                      <w:color w:val="000000"/>
+                                      <w:sz w:val="22"/>
+                                      <w:szCs w:val="22"/>
+                                    </w:rPr>
+                                    <w:t>"Version": "2012-10-17",</w:t>
+                                  </w:r>
+                                </w:p>
+                                <w:p>
+                                  <w:pPr>
+                                    <w:pStyle w:val="FrameContents"/>
+                                    <w:rPr>
+                                      <w:sz w:val="22"/>
+                                      <w:szCs w:val="22"/>
+                                    </w:rPr>
+                                  </w:pPr>
+                                  <w:r>
+                                    <w:rPr>
+                                      <w:color w:val="000000"/>
+                                      <w:sz w:val="22"/>
+                                      <w:szCs w:val="22"/>
+                                    </w:rPr>
+                                    <w:t xml:space="preserve">    </w:t>
+                                  </w:r>
+                                  <w:r>
+                                    <w:rPr>
+                                      <w:color w:val="000000"/>
+                                      <w:sz w:val="22"/>
+                                      <w:szCs w:val="22"/>
+                                    </w:rPr>
+                                    <w:t>"Statement": [{</w:t>
+                                  </w:r>
+                                </w:p>
+                                <w:p>
+                                  <w:pPr>
+                                    <w:pStyle w:val="FrameContents"/>
+                                    <w:rPr>
+                                      <w:sz w:val="22"/>
+                                      <w:szCs w:val="22"/>
+                                    </w:rPr>
+                                  </w:pPr>
+                                  <w:r>
+                                    <w:rPr>
+                                      <w:color w:val="000000"/>
+                                      <w:sz w:val="22"/>
+                                      <w:szCs w:val="22"/>
+                                    </w:rPr>
+                                    <w:t xml:space="preserve">        </w:t>
+                                  </w:r>
+                                  <w:r>
+                                    <w:rPr>
+                                      <w:color w:val="000000"/>
+                                      <w:sz w:val="22"/>
+                                      <w:szCs w:val="22"/>
+                                    </w:rPr>
+                                    <w:t>"Effect": "Allow",</w:t>
+                                  </w:r>
+                                </w:p>
+                                <w:p>
+                                  <w:pPr>
+                                    <w:pStyle w:val="FrameContents"/>
+                                    <w:rPr>
+                                      <w:sz w:val="22"/>
+                                      <w:szCs w:val="22"/>
+                                    </w:rPr>
+                                  </w:pPr>
+                                  <w:r>
+                                    <w:rPr>
+                                      <w:color w:val="000000"/>
+                                      <w:sz w:val="22"/>
+                                      <w:szCs w:val="22"/>
+                                    </w:rPr>
+                                    <w:t xml:space="preserve">        </w:t>
+                                  </w:r>
+                                  <w:r>
+                                    <w:rPr>
+                                      <w:color w:val="000000"/>
+                                      <w:sz w:val="22"/>
+                                      <w:szCs w:val="22"/>
+                                    </w:rPr>
+                                    <w:t>"Action": [</w:t>
+                                  </w:r>
+                                </w:p>
+                                <w:p>
+                                  <w:pPr>
+                                    <w:pStyle w:val="FrameContents"/>
+                                    <w:rPr>
+                                      <w:sz w:val="22"/>
+                                      <w:szCs w:val="22"/>
+                                    </w:rPr>
+                                  </w:pPr>
+                                  <w:r>
+                                    <w:rPr>
+                                      <w:color w:val="000000"/>
+                                      <w:sz w:val="22"/>
+                                      <w:szCs w:val="22"/>
+                                    </w:rPr>
+                                    <w:t xml:space="preserve">            </w:t>
+                                  </w:r>
+                                  <w:r>
+                                    <w:rPr>
+                                      <w:color w:val="000000"/>
+                                      <w:sz w:val="22"/>
+                                      <w:szCs w:val="22"/>
+                                    </w:rPr>
+                                    <w:t>"s3:Get*",</w:t>
+                                  </w:r>
+                                </w:p>
+                                <w:p>
+                                  <w:pPr>
+                                    <w:pStyle w:val="FrameContents"/>
+                                    <w:rPr>
+                                      <w:sz w:val="22"/>
+                                      <w:szCs w:val="22"/>
+                                    </w:rPr>
+                                  </w:pPr>
+                                  <w:r>
+                                    <w:rPr>
+                                      <w:color w:val="000000"/>
+                                      <w:sz w:val="22"/>
+                                      <w:szCs w:val="22"/>
+                                    </w:rPr>
+                                    <w:t xml:space="preserve">            </w:t>
+                                  </w:r>
+                                  <w:r>
+                                    <w:rPr>
+                                      <w:color w:val="000000"/>
+                                      <w:sz w:val="22"/>
+                                      <w:szCs w:val="22"/>
+                                    </w:rPr>
+                                    <w:t>"s3:List*"</w:t>
+                                  </w:r>
+                                </w:p>
+                                <w:p>
+                                  <w:pPr>
+                                    <w:pStyle w:val="FrameContents"/>
+                                    <w:rPr>
+                                      <w:sz w:val="22"/>
+                                      <w:szCs w:val="22"/>
+                                    </w:rPr>
+                                  </w:pPr>
+                                  <w:r>
+                                    <w:rPr>
+                                      <w:color w:val="000000"/>
+                                      <w:sz w:val="22"/>
+                                      <w:szCs w:val="22"/>
+                                    </w:rPr>
+                                    <w:t xml:space="preserve">        </w:t>
+                                  </w:r>
+                                  <w:r>
+                                    <w:rPr>
+                                      <w:color w:val="000000"/>
+                                      <w:sz w:val="22"/>
+                                      <w:szCs w:val="22"/>
+                                    </w:rPr>
+                                    <w:t>],</w:t>
+                                  </w:r>
+                                </w:p>
+                                <w:p>
+                                  <w:pPr>
+                                    <w:pStyle w:val="FrameContents"/>
+                                    <w:rPr>
+                                      <w:sz w:val="22"/>
+                                      <w:szCs w:val="22"/>
+                                    </w:rPr>
+                                  </w:pPr>
+                                  <w:r>
+                                    <w:rPr>
+                                      <w:color w:val="000000"/>
+                                      <w:sz w:val="22"/>
+                                      <w:szCs w:val="22"/>
+                                    </w:rPr>
+                                    <w:t xml:space="preserve">        </w:t>
+                                  </w:r>
+                                  <w:r>
+                                    <w:rPr>
+                                      <w:color w:val="000000"/>
+                                      <w:sz w:val="22"/>
+                                      <w:szCs w:val="22"/>
+                                    </w:rPr>
+                                    <w:t>"Resource": "arn:aws:s3:::example_bucket/*"</w:t>
+                                  </w:r>
+                                </w:p>
+                                <w:p>
+                                  <w:pPr>
+                                    <w:pStyle w:val="FrameContents"/>
+                                    <w:rPr>
+                                      <w:sz w:val="22"/>
+                                      <w:szCs w:val="22"/>
+                                    </w:rPr>
+                                  </w:pPr>
+                                  <w:r>
+                                    <w:rPr>
+                                      <w:color w:val="000000"/>
+                                      <w:sz w:val="22"/>
+                                      <w:szCs w:val="22"/>
+                                    </w:rPr>
+                                    <w:t xml:space="preserve">    </w:t>
+                                  </w:r>
+                                  <w:r>
+                                    <w:rPr>
+                                      <w:color w:val="000000"/>
+                                      <w:sz w:val="22"/>
+                                      <w:szCs w:val="22"/>
+                                    </w:rPr>
+                                    <w:t>}]</w:t>
+                                  </w:r>
+                                </w:p>
+                                <w:p>
+                                  <w:pPr>
+                                    <w:pStyle w:val="FrameContents"/>
+                                    <w:rPr>
+                                      <w:sz w:val="22"/>
+                                      <w:szCs w:val="22"/>
+                                    </w:rPr>
+                                  </w:pPr>
+                                  <w:r>
+                                    <w:rPr>
+                                      <w:color w:val="000000"/>
+                                      <w:sz w:val="22"/>
+                                      <w:szCs w:val="22"/>
+                                    </w:rPr>
+                                    <w:t>}</w:t>
+                                  </w:r>
+                                </w:p>
+                              </w:txbxContent>
+                            </v:textbox>
+                            <w10:wrap type="topAndBottom"/>
+                          </v:rect>
+                        </w:pict>
+                        <w:t xml:space="preserve">Policy </w:t>
+                      </w:r>
+                      <w:r>
+                        <w:rPr/>
+                        <w:fldChar w:fldCharType="begin"/>
+                      </w:r>
+                      <w:r>
+                        <w:rPr/>
+                        <w:instrText xml:space="preserve"> SEQ Policy \* ARABIC </w:instrText>
+                      </w:r>
+                      <w:r>
+                        <w:rPr/>
+                        <w:fldChar w:fldCharType="separate"/>
+                      </w:r>
+                      <w:r>
+                        <w:rPr/>
+                        <w:t>1</w:t>
+                      </w:r>
+                      <w:r>
+                        <w:rPr/>
+                        <w:fldChar w:fldCharType="end"/>
+                      </w:r>
+                      <w:r>
+                        <w:rPr/>
+                        <w:t>: Primer IAM pravila</w:t>
+                      </w:r>
+                    </w:p>
+                  </w:txbxContent>
+                </v:textbox>
+                <w10:wrap type="none"/>
+              </v:rect>
+            </w:pict>
+          </mc:Fallback>
+        </mc:AlternateContent>
+      </w:r>
+      <w:r>
+        <mc:AlternateContent>
+          <mc:Choice Requires="wps">
+            <w:drawing>
+              <wp:anchor behindDoc="0" distT="0" distB="0" distL="0" distR="0" simplePos="0" locked="0" layoutInCell="0" allowOverlap="1" relativeHeight="10">
+                <wp:simplePos x="0" y="0"/>
+                <wp:positionH relativeFrom="column">
+                  <wp:posOffset>-43180</wp:posOffset>
+                </wp:positionH>
+                <wp:positionV relativeFrom="paragraph">
+                  <wp:posOffset>-234315</wp:posOffset>
+                </wp:positionV>
                 <wp:extent cx="2974340" cy="1896110"/>
                 <wp:effectExtent l="0" t="0" r="0" b="0"/>
-                <wp:wrapSquare wrapText="bothSides"/>
-                <wp:docPr id="9" name="Frame1"/>
+                <wp:wrapTopAndBottom/>
+                <wp:docPr id="12" name="Frame1"/>
                 <a:graphic xmlns:a="http://schemas.openxmlformats.org/drawingml/2006/main">
                   <a:graphicData uri="http://schemas.microsoft.com/office/word/2010/wordprocessingShape">
                     <wps:wsp>
@@ -850,6 +1243,7 @@
                             </w:pPr>
                             <w:r>
                               <w:rPr>
+                                <w:color w:val="000000"/>
                                 <w:sz w:val="22"/>
                                 <w:szCs w:val="22"/>
                               </w:rPr>
@@ -866,6 +1260,7 @@
                             </w:pPr>
                             <w:r>
                               <w:rPr>
+                                <w:color w:val="000000"/>
                                 <w:sz w:val="22"/>
                                 <w:szCs w:val="22"/>
                               </w:rPr>
@@ -873,6 +1268,7 @@
                             </w:r>
                             <w:r>
                               <w:rPr>
+                                <w:color w:val="000000"/>
                                 <w:sz w:val="22"/>
                                 <w:szCs w:val="22"/>
                               </w:rPr>
@@ -889,6 +1285,7 @@
                             </w:pPr>
                             <w:r>
                               <w:rPr>
+                                <w:color w:val="000000"/>
                                 <w:sz w:val="22"/>
                                 <w:szCs w:val="22"/>
                               </w:rPr>
@@ -896,6 +1293,7 @@
                             </w:r>
                             <w:r>
                               <w:rPr>
+                                <w:color w:val="000000"/>
                                 <w:sz w:val="22"/>
                                 <w:szCs w:val="22"/>
                               </w:rPr>
@@ -912,6 +1310,7 @@
                             </w:pPr>
                             <w:r>
                               <w:rPr>
+                                <w:color w:val="000000"/>
                                 <w:sz w:val="22"/>
                                 <w:szCs w:val="22"/>
                               </w:rPr>
@@ -919,6 +1318,7 @@
                             </w:r>
                             <w:r>
                               <w:rPr>
+                                <w:color w:val="000000"/>
                                 <w:sz w:val="22"/>
                                 <w:szCs w:val="22"/>
                               </w:rPr>
@@ -935,6 +1335,7 @@
                             </w:pPr>
                             <w:r>
                               <w:rPr>
+                                <w:color w:val="000000"/>
                                 <w:sz w:val="22"/>
                                 <w:szCs w:val="22"/>
                               </w:rPr>
@@ -942,6 +1343,7 @@
                             </w:r>
                             <w:r>
                               <w:rPr>
+                                <w:color w:val="000000"/>
                                 <w:sz w:val="22"/>
                                 <w:szCs w:val="22"/>
                               </w:rPr>
@@ -958,6 +1360,7 @@
                             </w:pPr>
                             <w:r>
                               <w:rPr>
+                                <w:color w:val="000000"/>
                                 <w:sz w:val="22"/>
                                 <w:szCs w:val="22"/>
                               </w:rPr>
@@ -965,6 +1368,7 @@
                             </w:r>
                             <w:r>
                               <w:rPr>
+                                <w:color w:val="000000"/>
                                 <w:sz w:val="22"/>
                                 <w:szCs w:val="22"/>
                               </w:rPr>
@@ -981,6 +1385,7 @@
                             </w:pPr>
                             <w:r>
                               <w:rPr>
+                                <w:color w:val="000000"/>
                                 <w:sz w:val="22"/>
                                 <w:szCs w:val="22"/>
                               </w:rPr>
@@ -988,6 +1393,7 @@
                             </w:r>
                             <w:r>
                               <w:rPr>
+                                <w:color w:val="000000"/>
                                 <w:sz w:val="22"/>
                                 <w:szCs w:val="22"/>
                               </w:rPr>
@@ -1004,6 +1410,7 @@
                             </w:pPr>
                             <w:r>
                               <w:rPr>
+                                <w:color w:val="000000"/>
                                 <w:sz w:val="22"/>
                                 <w:szCs w:val="22"/>
                               </w:rPr>
@@ -1011,6 +1418,7 @@
                             </w:r>
                             <w:r>
                               <w:rPr>
+                                <w:color w:val="000000"/>
                                 <w:sz w:val="22"/>
                                 <w:szCs w:val="22"/>
                               </w:rPr>
@@ -1027,6 +1435,7 @@
                             </w:pPr>
                             <w:r>
                               <w:rPr>
+                                <w:color w:val="000000"/>
                                 <w:sz w:val="22"/>
                                 <w:szCs w:val="22"/>
                               </w:rPr>
@@ -1034,6 +1443,7 @@
                             </w:r>
                             <w:r>
                               <w:rPr>
+                                <w:color w:val="000000"/>
                                 <w:sz w:val="22"/>
                                 <w:szCs w:val="22"/>
                               </w:rPr>
@@ -1050,6 +1460,7 @@
                             </w:pPr>
                             <w:r>
                               <w:rPr>
+                                <w:color w:val="000000"/>
                                 <w:sz w:val="22"/>
                                 <w:szCs w:val="22"/>
                               </w:rPr>
@@ -1057,6 +1468,7 @@
                             </w:r>
                             <w:r>
                               <w:rPr>
+                                <w:color w:val="000000"/>
                                 <w:sz w:val="22"/>
                                 <w:szCs w:val="22"/>
                               </w:rPr>
@@ -1073,6 +1485,7 @@
                             </w:pPr>
                             <w:r>
                               <w:rPr>
+                                <w:color w:val="000000"/>
                                 <w:sz w:val="22"/>
                                 <w:szCs w:val="22"/>
                               </w:rPr>
@@ -1092,7 +1505,7 @@
           </mc:Choice>
           <mc:Fallback>
             <w:pict>
-              <v:rect id="shape_0" ID="Frame1" path="m0,0l-2147483645,0l-2147483645,-2147483646l0,-2147483646xe" fillcolor="white" stroked="t" o:allowincell="f" style="position:absolute;margin-left:2.45pt;margin-top:-0.85pt;width:234.15pt;height:149.25pt;mso-wrap-style:square;v-text-anchor:top">
+              <v:rect id="shape_0" ID="Frame1" path="m0,0l-2147483645,0l-2147483645,-2147483646l0,-2147483646xe" fillcolor="white" stroked="t" o:allowincell="f" style="position:absolute;margin-left:-3.4pt;margin-top:-18.45pt;width:234.15pt;height:149.25pt;mso-wrap-style:square;v-text-anchor:top">
                 <v:fill o:detectmouseclick="t" type="solid" color2="black"/>
                 <v:stroke color="black" joinstyle="round" endcap="flat"/>
                 <v:textbox>
@@ -1107,6 +1520,7 @@
                       </w:pPr>
                       <w:r>
                         <w:rPr>
+                          <w:color w:val="000000"/>
                           <w:sz w:val="22"/>
                           <w:szCs w:val="22"/>
                         </w:rPr>
@@ -1123,6 +1537,7 @@
                       </w:pPr>
                       <w:r>
                         <w:rPr>
+                          <w:color w:val="000000"/>
                           <w:sz w:val="22"/>
                           <w:szCs w:val="22"/>
                         </w:rPr>
@@ -1130,6 +1545,7 @@
                       </w:r>
                       <w:r>
                         <w:rPr>
+                          <w:color w:val="000000"/>
                           <w:sz w:val="22"/>
                           <w:szCs w:val="22"/>
                         </w:rPr>
@@ -1146,6 +1562,7 @@
                       </w:pPr>
                       <w:r>
                         <w:rPr>
+                          <w:color w:val="000000"/>
                           <w:sz w:val="22"/>
                           <w:szCs w:val="22"/>
                         </w:rPr>
@@ -1153,6 +1570,7 @@
                       </w:r>
                       <w:r>
                         <w:rPr>
+                          <w:color w:val="000000"/>
                           <w:sz w:val="22"/>
                           <w:szCs w:val="22"/>
                         </w:rPr>
@@ -1169,6 +1587,7 @@
                       </w:pPr>
                       <w:r>
                         <w:rPr>
+                          <w:color w:val="000000"/>
                           <w:sz w:val="22"/>
                           <w:szCs w:val="22"/>
                         </w:rPr>
@@ -1176,6 +1595,7 @@
                       </w:r>
                       <w:r>
                         <w:rPr>
+                          <w:color w:val="000000"/>
                           <w:sz w:val="22"/>
                           <w:szCs w:val="22"/>
                         </w:rPr>
@@ -1192,6 +1612,7 @@
                       </w:pPr>
                       <w:r>
                         <w:rPr>
+                          <w:color w:val="000000"/>
                           <w:sz w:val="22"/>
                           <w:szCs w:val="22"/>
                         </w:rPr>
@@ -1199,6 +1620,7 @@
                       </w:r>
                       <w:r>
                         <w:rPr>
+                          <w:color w:val="000000"/>
                           <w:sz w:val="22"/>
                           <w:szCs w:val="22"/>
                         </w:rPr>
@@ -1215,6 +1637,7 @@
                       </w:pPr>
                       <w:r>
                         <w:rPr>
+                          <w:color w:val="000000"/>
                           <w:sz w:val="22"/>
                           <w:szCs w:val="22"/>
                         </w:rPr>
@@ -1222,6 +1645,7 @@
                       </w:r>
                       <w:r>
                         <w:rPr>
+                          <w:color w:val="000000"/>
                           <w:sz w:val="22"/>
                           <w:szCs w:val="22"/>
                         </w:rPr>
@@ -1238,6 +1662,7 @@
                       </w:pPr>
                       <w:r>
                         <w:rPr>
+                          <w:color w:val="000000"/>
                           <w:sz w:val="22"/>
                           <w:szCs w:val="22"/>
                         </w:rPr>
@@ -1245,6 +1670,7 @@
                       </w:r>
                       <w:r>
                         <w:rPr>
+                          <w:color w:val="000000"/>
                           <w:sz w:val="22"/>
                           <w:szCs w:val="22"/>
                         </w:rPr>
@@ -1261,6 +1687,7 @@
                       </w:pPr>
                       <w:r>
                         <w:rPr>
+                          <w:color w:val="000000"/>
                           <w:sz w:val="22"/>
                           <w:szCs w:val="22"/>
                         </w:rPr>
@@ -1268,6 +1695,7 @@
                       </w:r>
                       <w:r>
                         <w:rPr>
+                          <w:color w:val="000000"/>
                           <w:sz w:val="22"/>
                           <w:szCs w:val="22"/>
                         </w:rPr>
@@ -1284,6 +1712,7 @@
                       </w:pPr>
                       <w:r>
                         <w:rPr>
+                          <w:color w:val="000000"/>
                           <w:sz w:val="22"/>
                           <w:szCs w:val="22"/>
                         </w:rPr>
@@ -1291,6 +1720,7 @@
                       </w:r>
                       <w:r>
                         <w:rPr>
+                          <w:color w:val="000000"/>
                           <w:sz w:val="22"/>
                           <w:szCs w:val="22"/>
                         </w:rPr>
@@ -1307,6 +1737,7 @@
                       </w:pPr>
                       <w:r>
                         <w:rPr>
+                          <w:color w:val="000000"/>
                           <w:sz w:val="22"/>
                           <w:szCs w:val="22"/>
                         </w:rPr>
@@ -1314,6 +1745,7 @@
                       </w:r>
                       <w:r>
                         <w:rPr>
+                          <w:color w:val="000000"/>
                           <w:sz w:val="22"/>
                           <w:szCs w:val="22"/>
                         </w:rPr>
@@ -1330,6 +1762,7 @@
                       </w:pPr>
                       <w:r>
                         <w:rPr>
+                          <w:color w:val="000000"/>
                           <w:sz w:val="22"/>
                           <w:szCs w:val="22"/>
                         </w:rPr>
@@ -1338,19 +1771,12 @@
                     </w:p>
                   </w:txbxContent>
                 </v:textbox>
-                <w10:wrap type="square"/>
+                <w10:wrap type="topAndBottom"/>
               </v:rect>
             </w:pict>
           </mc:Fallback>
         </mc:AlternateContent>
       </w:r>
-      <w:r>
-        <w:rPr>
-          <w:sz w:val="21"/>
-          <w:szCs w:val="21"/>
-        </w:rPr>
-        <w:t>U ovom pravilu, Efekat je “Allow”, što znači da pravilo daje dozvole. Element “Action” navodi akcije koje su dozvoljene. U ovom slučaju, dozvoljene su sve akcije koje počinju sa "s3:Get" i "s3:List", što su akcije koje se odnose na čitanje podataka iz S3 korpe. Element “Resource” navodi resurse na koje se pravilo primenjuje. U ovom slučaju, pravilo se primenjuje na sve objekte u korpi "example_bucket".</w:t>
-      </w:r>
     </w:p>
     <w:p>
       <w:pPr>
@@ -1370,10 +1796,2783 @@
         <w:bidi w:val="0"/>
         <w:spacing w:lineRule="auto" w:line="276" w:before="0" w:after="140"/>
         <w:jc w:val="left"/>
-        <w:rPr/>
-      </w:pPr>
-      <w:r>
-        <w:rPr/>
+        <w:rPr>
+          <w:b/>
+          <w:bCs/>
+          <w:sz w:val="40"/>
+          <w:szCs w:val="40"/>
+        </w:rPr>
+      </w:pPr>
+      <w:r>
+        <w:rPr>
+          <w:b/>
+          <w:bCs/>
+          <w:sz w:val="40"/>
+          <w:szCs w:val="40"/>
+        </w:rPr>
+        <w:t xml:space="preserve">AWS </w:t>
+      </w:r>
+      <w:r>
+        <w:rPr>
+          <w:b/>
+          <w:bCs/>
+          <w:sz w:val="40"/>
+          <w:szCs w:val="40"/>
+        </w:rPr>
+        <w:drawing>
+          <wp:anchor behindDoc="0" distT="0" distB="0" distL="0" distR="0" simplePos="0" locked="0" layoutInCell="0" allowOverlap="1" relativeHeight="13">
+            <wp:simplePos x="0" y="0"/>
+            <wp:positionH relativeFrom="column">
+              <wp:posOffset>5321300</wp:posOffset>
+            </wp:positionH>
+            <wp:positionV relativeFrom="paragraph">
+              <wp:posOffset>-223520</wp:posOffset>
+            </wp:positionV>
+            <wp:extent cx="841375" cy="841375"/>
+            <wp:effectExtent l="0" t="0" r="0" b="0"/>
+            <wp:wrapSquare wrapText="largest"/>
+            <wp:docPr id="13" name="Image1 Copy 1" descr=""/>
+            <wp:cNvGraphicFramePr>
+              <a:graphicFrameLocks xmlns:a="http://schemas.openxmlformats.org/drawingml/2006/main" noChangeAspect="1"/>
+            </wp:cNvGraphicFramePr>
+            <a:graphic xmlns:a="http://schemas.openxmlformats.org/drawingml/2006/main">
+              <a:graphicData uri="http://schemas.openxmlformats.org/drawingml/2006/picture">
+                <pic:pic xmlns:pic="http://schemas.openxmlformats.org/drawingml/2006/picture">
+                  <pic:nvPicPr>
+                    <pic:cNvPr id="13" name="Image1 Copy 1" descr=""/>
+                    <pic:cNvPicPr>
+                      <a:picLocks noChangeAspect="1" noChangeArrowheads="1"/>
+                    </pic:cNvPicPr>
+                  </pic:nvPicPr>
+                  <pic:blipFill>
+                    <a:blip r:embed="rId10"/>
+                    <a:stretch>
+                      <a:fillRect/>
+                    </a:stretch>
+                  </pic:blipFill>
+                  <pic:spPr bwMode="auto">
+                    <a:xfrm>
+                      <a:off x="0" y="0"/>
+                      <a:ext cx="841375" cy="841375"/>
+                    </a:xfrm>
+                    <a:prstGeom prst="rect">
+                      <a:avLst/>
+                    </a:prstGeom>
+                  </pic:spPr>
+                </pic:pic>
+              </a:graphicData>
+            </a:graphic>
+          </wp:anchor>
+        </w:drawing>
+      </w:r>
+      <w:r>
+        <w:rPr>
+          <w:b/>
+          <w:bCs/>
+          <w:sz w:val="40"/>
+          <w:szCs w:val="40"/>
+        </w:rPr>
+        <w:t>GuardDuty</w:t>
+      </w:r>
+    </w:p>
+    <w:p>
+      <w:pPr>
+        <w:pStyle w:val="TextBody"/>
+        <w:bidi w:val="0"/>
+        <w:spacing w:lineRule="auto" w:line="276" w:before="0" w:after="140"/>
+        <w:jc w:val="left"/>
+        <w:rPr/>
+      </w:pPr>
+      <w:r>
+        <w:rPr/>
+      </w:r>
+    </w:p>
+    <w:p>
+      <w:pPr>
+        <w:pStyle w:val="TextBody"/>
+        <w:bidi w:val="0"/>
+        <w:spacing w:lineRule="auto" w:line="276" w:before="0" w:after="140"/>
+        <w:jc w:val="left"/>
+        <w:rPr/>
+      </w:pPr>
+      <w:r>
+        <w:rPr/>
+        <w:t xml:space="preserve">Amazon GuardDuty je servis za detekciju pretnji koji kontinuirano prati maliciozno ili neautorizovano ponašanje kako bi pomogao u zaštiti vaših AWS </w:t>
+      </w:r>
+      <w:r>
+        <w:rPr/>
+        <w:t>naloga</w:t>
+      </w:r>
+      <w:r>
+        <w:rPr/>
+        <w:t xml:space="preserve"> I </w:t>
+      </w:r>
+      <w:r>
+        <w:rPr/>
+        <w:t>resursa</w:t>
+      </w:r>
+      <w:r>
+        <w:rPr/>
+        <w:t>. Koristi mašinsko učenje, detekciju anomalija i integrisanu pretnju inteligencije kako bi identifikovao i prioritetizovao potencijalne pretnje.</w:t>
+      </w:r>
+    </w:p>
+    <w:p>
+      <w:pPr>
+        <w:pStyle w:val="TextBody"/>
+        <w:rPr/>
+      </w:pPr>
+      <w:r>
+        <w:rPr/>
+        <w:t>Ključne karakteristike GuardDuty-a:</w:t>
+      </w:r>
+    </w:p>
+    <w:p>
+      <w:pPr>
+        <w:pStyle w:val="TextBody"/>
+        <w:numPr>
+          <w:ilvl w:val="0"/>
+          <w:numId w:val="1"/>
+        </w:numPr>
+        <w:tabs>
+          <w:tab w:val="clear" w:pos="709"/>
+          <w:tab w:val="left" w:pos="0" w:leader="none"/>
+        </w:tabs>
+        <w:ind w:left="709" w:hanging="283"/>
+        <w:rPr>
+          <w:sz w:val="22"/>
+          <w:szCs w:val="22"/>
+        </w:rPr>
+      </w:pPr>
+      <w:r>
+        <w:rPr>
+          <w:sz w:val="22"/>
+          <w:szCs w:val="22"/>
+        </w:rPr>
+        <w:t xml:space="preserve">Kontinuirano praćenje i detekcija pretnji: GuardDuty prati neuobičajenu ili neautorizovanu aktivnost, kao što je rudarenje kriptovaluta, neuobičajene API pozive, ili potencijalno neautorizovane implementacije. Ovo pomaže da se pretnje identifikuju rano i brzo se reaguje. </w:t>
+      </w:r>
+    </w:p>
+    <w:p>
+      <w:pPr>
+        <w:pStyle w:val="TextBody"/>
+        <w:numPr>
+          <w:ilvl w:val="0"/>
+          <w:numId w:val="2"/>
+        </w:numPr>
+        <w:tabs>
+          <w:tab w:val="clear" w:pos="709"/>
+          <w:tab w:val="left" w:pos="0" w:leader="none"/>
+        </w:tabs>
+        <w:ind w:left="709" w:hanging="283"/>
+        <w:rPr>
+          <w:sz w:val="22"/>
+          <w:szCs w:val="22"/>
+        </w:rPr>
+      </w:pPr>
+      <w:r>
+        <w:rPr>
+          <w:sz w:val="22"/>
+          <w:szCs w:val="22"/>
+        </w:rPr>
+        <w:t>Integrisana pretnja inteligencije: GuardDuty koristi feed-ove pretnji, kao što su liste poznatih malicioznih IP adresa i domena, i primenjuje algoritme mašinskog učenja kako bi detektovao anomalije. Identifikuje poznate pretnje brže i smanjuje š</w:t>
+      </w:r>
+      <w:r>
+        <w:rPr>
+          <w:sz w:val="22"/>
+          <w:szCs w:val="22"/>
+        </w:rPr>
+        <w:t>anse za loše detekcije</w:t>
+      </w:r>
+      <w:r>
+        <w:rPr>
+          <w:sz w:val="22"/>
+          <w:szCs w:val="22"/>
+        </w:rPr>
+        <w:t xml:space="preserve">. </w:t>
+      </w:r>
+    </w:p>
+    <w:p>
+      <w:pPr>
+        <w:pStyle w:val="TextBody"/>
+        <w:numPr>
+          <w:ilvl w:val="0"/>
+          <w:numId w:val="3"/>
+        </w:numPr>
+        <w:tabs>
+          <w:tab w:val="clear" w:pos="709"/>
+          <w:tab w:val="left" w:pos="0" w:leader="none"/>
+        </w:tabs>
+        <w:ind w:left="709" w:hanging="283"/>
+        <w:rPr>
+          <w:sz w:val="22"/>
+          <w:szCs w:val="22"/>
+        </w:rPr>
+      </w:pPr>
+      <w:r>
+        <w:rPr>
+          <w:sz w:val="22"/>
+          <w:szCs w:val="22"/>
+        </w:rPr>
+        <w:t xml:space="preserve">Detekcija pretnji na nivou </w:t>
+      </w:r>
+      <w:r>
+        <w:rPr>
+          <w:sz w:val="22"/>
+          <w:szCs w:val="22"/>
+        </w:rPr>
+        <w:t>naloga</w:t>
+      </w:r>
+      <w:r>
+        <w:rPr>
+          <w:sz w:val="22"/>
+          <w:szCs w:val="22"/>
+        </w:rPr>
+        <w:t xml:space="preserve"> i resursa: GuardDuty može detektovati pretnje i neočekivano ponašanje na nivou </w:t>
+      </w:r>
+      <w:r>
+        <w:rPr>
+          <w:sz w:val="22"/>
+          <w:szCs w:val="22"/>
+        </w:rPr>
+        <w:t>naloga</w:t>
+      </w:r>
+      <w:r>
+        <w:rPr>
+          <w:sz w:val="22"/>
+          <w:szCs w:val="22"/>
+        </w:rPr>
+        <w:t xml:space="preserve"> i za individualne resurse. Ovo pruža sveobuhvatni pregled vaše bezbednosne pozicije u AWS-u. </w:t>
+      </w:r>
+    </w:p>
+    <w:p>
+      <w:pPr>
+        <w:pStyle w:val="TextBody"/>
+        <w:numPr>
+          <w:ilvl w:val="0"/>
+          <w:numId w:val="4"/>
+        </w:numPr>
+        <w:tabs>
+          <w:tab w:val="clear" w:pos="709"/>
+          <w:tab w:val="left" w:pos="0" w:leader="none"/>
+        </w:tabs>
+        <w:ind w:left="709" w:hanging="283"/>
+        <w:rPr>
+          <w:sz w:val="22"/>
+          <w:szCs w:val="22"/>
+        </w:rPr>
+      </w:pPr>
+      <w:r>
+        <w:rPr>
+          <w:sz w:val="22"/>
+          <w:szCs w:val="22"/>
+        </w:rPr>
+        <w:t>Jednostav</w:t>
+      </w:r>
+      <w:r>
+        <w:rPr>
+          <w:sz w:val="22"/>
+          <w:szCs w:val="22"/>
+        </w:rPr>
+        <w:t>an</w:t>
+      </w:r>
+      <w:r>
+        <w:rPr>
+          <w:sz w:val="22"/>
+          <w:szCs w:val="22"/>
+        </w:rPr>
+        <w:t xml:space="preserve"> za </w:t>
+      </w:r>
+      <w:r>
+        <w:rPr>
+          <w:sz w:val="22"/>
+          <w:szCs w:val="22"/>
+        </w:rPr>
+        <w:t>podešavanje</w:t>
+      </w:r>
+      <w:r>
+        <w:rPr>
+          <w:sz w:val="22"/>
+          <w:szCs w:val="22"/>
+        </w:rPr>
+        <w:t>: GuardDuty može biti omogućen sa samo nekoliko klikova u AWS Management Console-</w:t>
+      </w:r>
+      <w:r>
+        <w:rPr>
+          <w:sz w:val="22"/>
+          <w:szCs w:val="22"/>
+        </w:rPr>
+        <w:t>i</w:t>
+      </w:r>
+      <w:r>
+        <w:rPr>
+          <w:sz w:val="22"/>
+          <w:szCs w:val="22"/>
+        </w:rPr>
+        <w:t xml:space="preserve">. Nema softvera ili hardvera za implementaciju ili održavanje, što ga čini jednostavnim i ekonomičnim za korišćenje. </w:t>
+      </w:r>
+    </w:p>
+    <w:p>
+      <w:pPr>
+        <w:pStyle w:val="TextBody"/>
+        <w:numPr>
+          <w:ilvl w:val="0"/>
+          <w:numId w:val="5"/>
+        </w:numPr>
+        <w:tabs>
+          <w:tab w:val="clear" w:pos="709"/>
+          <w:tab w:val="left" w:pos="0" w:leader="none"/>
+        </w:tabs>
+        <w:ind w:left="709" w:hanging="283"/>
+        <w:rPr>
+          <w:sz w:val="22"/>
+          <w:szCs w:val="22"/>
+        </w:rPr>
+      </w:pPr>
+      <w:r>
+        <w:rPr>
+          <w:sz w:val="22"/>
+          <w:szCs w:val="22"/>
+        </w:rPr>
+        <w:t xml:space="preserve">Centralizovana detekcija pretnji: GuardDuty može pratiti sve vaše AWS </w:t>
+      </w:r>
+      <w:r>
+        <w:rPr>
+          <w:sz w:val="22"/>
+          <w:szCs w:val="22"/>
+        </w:rPr>
+        <w:t>IAM naloge</w:t>
+      </w:r>
+      <w:r>
+        <w:rPr>
+          <w:sz w:val="22"/>
+          <w:szCs w:val="22"/>
+        </w:rPr>
+        <w:t xml:space="preserve"> iz jednog, centralizovanog </w:t>
+      </w:r>
+      <w:r>
+        <w:rPr>
+          <w:sz w:val="22"/>
+          <w:szCs w:val="22"/>
+        </w:rPr>
+        <w:t>naloga</w:t>
+      </w:r>
+      <w:r>
+        <w:rPr>
+          <w:sz w:val="22"/>
+          <w:szCs w:val="22"/>
+        </w:rPr>
+        <w:t>. Ovo olakšava upravljanje i reagovanje na pretnje širom vaše celokupne AWS okoline.</w:t>
+      </w:r>
+      <w:r>
+        <mc:AlternateContent>
+          <mc:Choice Requires="wps">
+            <w:drawing>
+              <wp:anchor behindDoc="0" distT="0" distB="0" distL="0" distR="0" simplePos="0" locked="0" layoutInCell="0" allowOverlap="1" relativeHeight="16">
+                <wp:simplePos x="0" y="0"/>
+                <wp:positionH relativeFrom="column">
+                  <wp:posOffset>1258570</wp:posOffset>
+                </wp:positionH>
+                <wp:positionV relativeFrom="paragraph">
+                  <wp:posOffset>419100</wp:posOffset>
+                </wp:positionV>
+                <wp:extent cx="4102735" cy="1851025"/>
+                <wp:effectExtent l="0" t="0" r="0" b="0"/>
+                <wp:wrapSquare wrapText="largest"/>
+                <wp:docPr id="14" name="Frame2"/>
+                <a:graphic xmlns:a="http://schemas.openxmlformats.org/drawingml/2006/main">
+                  <a:graphicData uri="http://schemas.microsoft.com/office/word/2010/wordprocessingShape">
+                    <wps:wsp>
+                      <wps:cNvSpPr txBox="1"/>
+                      <wps:spPr>
+                        <a:xfrm>
+                          <a:off x="0" y="0"/>
+                          <a:ext cx="4102735" cy="1851025"/>
+                        </a:xfrm>
+                        <a:prstGeom prst="rect"/>
+                        <a:solidFill>
+                          <a:srgbClr val="FFFFFF"/>
+                        </a:solidFill>
+                        <a:ln>
+                          <a:solidFill>
+                            <a:srgbClr val="000000"/>
+                          </a:solidFill>
+                        </a:ln>
+                      </wps:spPr>
+                      <wps:txbx>
+                        <w:txbxContent>
+                          <w:p>
+                            <w:pPr>
+                              <w:pStyle w:val="Slika"/>
+                              <w:spacing w:before="120" w:after="120"/>
+                              <w:rPr/>
+                            </w:pPr>
+                            <w:r>
+                              <w:rPr/>
+                              <w:drawing>
+                                <wp:inline distT="0" distB="0" distL="0" distR="0">
+                                  <wp:extent cx="4102735" cy="1499235"/>
+                                  <wp:effectExtent l="0" t="0" r="0" b="0"/>
+                                  <wp:docPr id="15" name="Image9" descr=""/>
+                                  <wp:cNvGraphicFramePr>
+                                    <a:graphicFrameLocks xmlns:a="http://schemas.openxmlformats.org/drawingml/2006/main" noChangeAspect="1"/>
+                                  </wp:cNvGraphicFramePr>
+                                  <a:graphic xmlns:a="http://schemas.openxmlformats.org/drawingml/2006/main">
+                                    <a:graphicData uri="http://schemas.openxmlformats.org/drawingml/2006/picture">
+                                      <pic:pic xmlns:pic="http://schemas.openxmlformats.org/drawingml/2006/picture">
+                                        <pic:nvPicPr>
+                                          <pic:cNvPr id="15" name="Image9" descr=""/>
+                                          <pic:cNvPicPr>
+                                            <a:picLocks noChangeAspect="1" noChangeArrowheads="1"/>
+                                          </pic:cNvPicPr>
+                                        </pic:nvPicPr>
+                                        <pic:blipFill>
+                                          <a:blip r:embed="rId11"/>
+                                          <a:stretch>
+                                            <a:fillRect/>
+                                          </a:stretch>
+                                        </pic:blipFill>
+                                        <pic:spPr bwMode="auto">
+                                          <a:xfrm>
+                                            <a:off x="0" y="0"/>
+                                            <a:ext cx="4102735" cy="1499235"/>
+                                          </a:xfrm>
+                                          <a:prstGeom prst="rect">
+                                            <a:avLst/>
+                                          </a:prstGeom>
+                                        </pic:spPr>
+                                      </pic:pic>
+                                    </a:graphicData>
+                                  </a:graphic>
+                                </wp:inline>
+                              </w:drawing>
+                              <w:t xml:space="preserve">Slika </w:t>
+                            </w:r>
+                            <w:r>
+                              <w:rPr/>
+                              <w:fldChar w:fldCharType="begin"/>
+                            </w:r>
+                            <w:r>
+                              <w:rPr/>
+                              <w:instrText xml:space="preserve"> SEQ Slika \* ARABIC </w:instrText>
+                            </w:r>
+                            <w:r>
+                              <w:rPr/>
+                              <w:fldChar w:fldCharType="separate"/>
+                            </w:r>
+                            <w:r>
+                              <w:rPr/>
+                              <w:t>1</w:t>
+                            </w:r>
+                            <w:r>
+                              <w:rPr/>
+                              <w:fldChar w:fldCharType="end"/>
+                            </w:r>
+                            <w:r>
+                              <w:rPr/>
+                              <w:t>: Pojednostavljena arhitektura GuardDuty-a</w:t>
+                            </w:r>
+                          </w:p>
+                        </w:txbxContent>
+                      </wps:txbx>
+                      <wps:bodyPr anchor="t" lIns="18415" tIns="18415" rIns="18415" bIns="18415">
+                        <a:noAutofit/>
+                      </wps:bodyPr>
+                    </wps:wsp>
+                  </a:graphicData>
+                </a:graphic>
+              </wp:anchor>
+            </w:drawing>
+          </mc:Choice>
+          <mc:Fallback>
+            <w:pict>
+              <v:rect strokecolor="#000000" strokeweight="0pt" style="position:absolute;rotation:-0;width:323.05pt;height:145.75pt;mso-wrap-distance-left:0pt;mso-wrap-distance-right:0pt;mso-wrap-distance-top:0pt;mso-wrap-distance-bottom:0pt;margin-top:33pt;mso-position-vertical-relative:text;margin-left:99.1pt;mso-position-horizontal-relative:text">
+                <v:textbox inset="0.0201388888888889in,0.0201388888888889in,0.0201388888888889in,0.0201388888888889in">
+                  <w:txbxContent>
+                    <w:p>
+                      <w:pPr>
+                        <w:pStyle w:val="Slika"/>
+                        <w:spacing w:before="120" w:after="120"/>
+                        <w:rPr/>
+                      </w:pPr>
+                      <w:r>
+                        <w:rPr/>
+                        <w:drawing>
+                          <wp:inline distT="0" distB="0" distL="0" distR="0">
+                            <wp:extent cx="4102735" cy="1499235"/>
+                            <wp:effectExtent l="0" t="0" r="0" b="0"/>
+                            <wp:docPr id="16" name="Image9" descr=""/>
+                            <wp:cNvGraphicFramePr>
+                              <a:graphicFrameLocks xmlns:a="http://schemas.openxmlformats.org/drawingml/2006/main" noChangeAspect="1"/>
+                            </wp:cNvGraphicFramePr>
+                            <a:graphic xmlns:a="http://schemas.openxmlformats.org/drawingml/2006/main">
+                              <a:graphicData uri="http://schemas.openxmlformats.org/drawingml/2006/picture">
+                                <pic:pic xmlns:pic="http://schemas.openxmlformats.org/drawingml/2006/picture">
+                                  <pic:nvPicPr>
+                                    <pic:cNvPr id="16" name="Image9" descr=""/>
+                                    <pic:cNvPicPr>
+                                      <a:picLocks noChangeAspect="1" noChangeArrowheads="1"/>
+                                    </pic:cNvPicPr>
+                                  </pic:nvPicPr>
+                                  <pic:blipFill>
+                                    <a:blip r:embed="rId12"/>
+                                    <a:stretch>
+                                      <a:fillRect/>
+                                    </a:stretch>
+                                  </pic:blipFill>
+                                  <pic:spPr bwMode="auto">
+                                    <a:xfrm>
+                                      <a:off x="0" y="0"/>
+                                      <a:ext cx="4102735" cy="1499235"/>
+                                    </a:xfrm>
+                                    <a:prstGeom prst="rect">
+                                      <a:avLst/>
+                                    </a:prstGeom>
+                                  </pic:spPr>
+                                </pic:pic>
+                              </a:graphicData>
+                            </a:graphic>
+                          </wp:inline>
+                        </w:drawing>
+                        <w:t xml:space="preserve">Slika </w:t>
+                      </w:r>
+                      <w:r>
+                        <w:rPr/>
+                        <w:fldChar w:fldCharType="begin"/>
+                      </w:r>
+                      <w:r>
+                        <w:rPr/>
+                        <w:instrText xml:space="preserve"> SEQ Slika \* ARABIC </w:instrText>
+                      </w:r>
+                      <w:r>
+                        <w:rPr/>
+                        <w:fldChar w:fldCharType="separate"/>
+                      </w:r>
+                      <w:r>
+                        <w:rPr/>
+                        <w:t>1</w:t>
+                      </w:r>
+                      <w:r>
+                        <w:rPr/>
+                        <w:fldChar w:fldCharType="end"/>
+                      </w:r>
+                      <w:r>
+                        <w:rPr/>
+                        <w:t>: Pojednostavljena arhitektura GuardDuty-a</w:t>
+                      </w:r>
+                    </w:p>
+                  </w:txbxContent>
+                </v:textbox>
+                <w10:wrap type="square" side="largest"/>
+              </v:rect>
+            </w:pict>
+          </mc:Fallback>
+        </mc:AlternateContent>
+      </w:r>
+    </w:p>
+    <w:p>
+      <w:pPr>
+        <w:pStyle w:val="TextBody"/>
+        <w:bidi w:val="0"/>
+        <w:spacing w:lineRule="auto" w:line="276" w:before="0" w:after="140"/>
+        <w:jc w:val="left"/>
+        <w:rPr/>
+      </w:pPr>
+      <w:r>
+        <w:rPr/>
+      </w:r>
+      <w:r>
+        <w:br w:type="page"/>
+      </w:r>
+      <w:r>
+        <mc:AlternateContent>
+          <mc:Choice Requires="wps">
+            <w:drawing>
+              <wp:anchor behindDoc="0" distT="0" distB="0" distL="0" distR="0" simplePos="0" locked="0" layoutInCell="0" allowOverlap="1" relativeHeight="14">
+                <wp:simplePos x="0" y="0"/>
+                <wp:positionH relativeFrom="column">
+                  <wp:posOffset>833120</wp:posOffset>
+                </wp:positionH>
+                <wp:positionV relativeFrom="paragraph">
+                  <wp:posOffset>1716405</wp:posOffset>
+                </wp:positionV>
+                <wp:extent cx="4694555" cy="2424430"/>
+                <wp:effectExtent l="0" t="0" r="0" b="0"/>
+                <wp:wrapSquare wrapText="largest"/>
+                <wp:docPr id="17" name="Frame3"/>
+                <a:graphic xmlns:a="http://schemas.openxmlformats.org/drawingml/2006/main">
+                  <a:graphicData uri="http://schemas.microsoft.com/office/word/2010/wordprocessingShape">
+                    <wps:wsp>
+                      <wps:cNvSpPr txBox="1"/>
+                      <wps:spPr>
+                        <a:xfrm>
+                          <a:off x="0" y="0"/>
+                          <a:ext cx="4694555" cy="2424430"/>
+                        </a:xfrm>
+                        <a:prstGeom prst="rect"/>
+                        <a:solidFill>
+                          <a:srgbClr val="FFFFFF"/>
+                        </a:solidFill>
+                        <a:ln>
+                          <a:solidFill>
+                            <a:srgbClr val="000000"/>
+                          </a:solidFill>
+                        </a:ln>
+                      </wps:spPr>
+                      <wps:txbx>
+                        <w:txbxContent>
+                          <w:p>
+                            <w:pPr>
+                              <w:pStyle w:val="Slika"/>
+                              <w:spacing w:before="120" w:after="120"/>
+                              <w:rPr/>
+                            </w:pPr>
+                            <w:r>
+                              <w:rPr/>
+                              <w:drawing>
+                                <wp:inline distT="0" distB="0" distL="0" distR="0">
+                                  <wp:extent cx="4694555" cy="2075815"/>
+                                  <wp:effectExtent l="0" t="0" r="0" b="0"/>
+                                  <wp:docPr id="18" name="Image8" descr=""/>
+                                  <wp:cNvGraphicFramePr>
+                                    <a:graphicFrameLocks xmlns:a="http://schemas.openxmlformats.org/drawingml/2006/main" noChangeAspect="1"/>
+                                  </wp:cNvGraphicFramePr>
+                                  <a:graphic xmlns:a="http://schemas.openxmlformats.org/drawingml/2006/main">
+                                    <a:graphicData uri="http://schemas.openxmlformats.org/drawingml/2006/picture">
+                                      <pic:pic xmlns:pic="http://schemas.openxmlformats.org/drawingml/2006/picture">
+                                        <pic:nvPicPr>
+                                          <pic:cNvPr id="18" name="Image8" descr=""/>
+                                          <pic:cNvPicPr>
+                                            <a:picLocks noChangeAspect="1" noChangeArrowheads="1"/>
+                                          </pic:cNvPicPr>
+                                        </pic:nvPicPr>
+                                        <pic:blipFill>
+                                          <a:blip r:embed="rId13"/>
+                                          <a:stretch>
+                                            <a:fillRect/>
+                                          </a:stretch>
+                                        </pic:blipFill>
+                                        <pic:spPr bwMode="auto">
+                                          <a:xfrm>
+                                            <a:off x="0" y="0"/>
+                                            <a:ext cx="4694555" cy="2075815"/>
+                                          </a:xfrm>
+                                          <a:prstGeom prst="rect">
+                                            <a:avLst/>
+                                          </a:prstGeom>
+                                        </pic:spPr>
+                                      </pic:pic>
+                                    </a:graphicData>
+                                  </a:graphic>
+                                </wp:inline>
+                              </w:drawing>
+                              <w:t xml:space="preserve">Slika </w:t>
+                            </w:r>
+                            <w:r>
+                              <w:rPr/>
+                              <w:fldChar w:fldCharType="begin"/>
+                            </w:r>
+                            <w:r>
+                              <w:rPr/>
+                              <w:instrText xml:space="preserve"> SEQ Slika \* ARABIC </w:instrText>
+                            </w:r>
+                            <w:r>
+                              <w:rPr/>
+                              <w:fldChar w:fldCharType="separate"/>
+                            </w:r>
+                            <w:r>
+                              <w:rPr/>
+                              <w:t>2</w:t>
+                            </w:r>
+                            <w:r>
+                              <w:rPr/>
+                              <w:fldChar w:fldCharType="end"/>
+                            </w:r>
+                            <w:r>
+                              <w:rPr/>
+                              <w:t>: Primer GuardDuty-a u akciji</w:t>
+                            </w:r>
+                          </w:p>
+                        </w:txbxContent>
+                      </wps:txbx>
+                      <wps:bodyPr anchor="t" lIns="18415" tIns="18415" rIns="18415" bIns="18415">
+                        <a:noAutofit/>
+                      </wps:bodyPr>
+                    </wps:wsp>
+                  </a:graphicData>
+                </a:graphic>
+              </wp:anchor>
+            </w:drawing>
+          </mc:Choice>
+          <mc:Fallback>
+            <w:pict>
+              <v:rect strokecolor="#000000" strokeweight="0pt" style="position:absolute;rotation:-0;width:369.65pt;height:190.9pt;mso-wrap-distance-left:0pt;mso-wrap-distance-right:0pt;mso-wrap-distance-top:0pt;mso-wrap-distance-bottom:0pt;margin-top:135.15pt;mso-position-vertical-relative:text;margin-left:65.6pt;mso-position-horizontal-relative:text">
+                <v:textbox inset="0.0201388888888889in,0.0201388888888889in,0.0201388888888889in,0.0201388888888889in">
+                  <w:txbxContent>
+                    <w:p>
+                      <w:pPr>
+                        <w:pStyle w:val="Slika"/>
+                        <w:spacing w:before="120" w:after="120"/>
+                        <w:rPr/>
+                      </w:pPr>
+                      <w:r>
+                        <w:rPr/>
+                        <w:drawing>
+                          <wp:inline distT="0" distB="0" distL="0" distR="0">
+                            <wp:extent cx="4694555" cy="2075815"/>
+                            <wp:effectExtent l="0" t="0" r="0" b="0"/>
+                            <wp:docPr id="19" name="Image8" descr=""/>
+                            <wp:cNvGraphicFramePr>
+                              <a:graphicFrameLocks xmlns:a="http://schemas.openxmlformats.org/drawingml/2006/main" noChangeAspect="1"/>
+                            </wp:cNvGraphicFramePr>
+                            <a:graphic xmlns:a="http://schemas.openxmlformats.org/drawingml/2006/main">
+                              <a:graphicData uri="http://schemas.openxmlformats.org/drawingml/2006/picture">
+                                <pic:pic xmlns:pic="http://schemas.openxmlformats.org/drawingml/2006/picture">
+                                  <pic:nvPicPr>
+                                    <pic:cNvPr id="19" name="Image8" descr=""/>
+                                    <pic:cNvPicPr>
+                                      <a:picLocks noChangeAspect="1" noChangeArrowheads="1"/>
+                                    </pic:cNvPicPr>
+                                  </pic:nvPicPr>
+                                  <pic:blipFill>
+                                    <a:blip r:embed="rId14"/>
+                                    <a:stretch>
+                                      <a:fillRect/>
+                                    </a:stretch>
+                                  </pic:blipFill>
+                                  <pic:spPr bwMode="auto">
+                                    <a:xfrm>
+                                      <a:off x="0" y="0"/>
+                                      <a:ext cx="4694555" cy="2075815"/>
+                                    </a:xfrm>
+                                    <a:prstGeom prst="rect">
+                                      <a:avLst/>
+                                    </a:prstGeom>
+                                  </pic:spPr>
+                                </pic:pic>
+                              </a:graphicData>
+                            </a:graphic>
+                          </wp:inline>
+                        </w:drawing>
+                        <w:t xml:space="preserve">Slika </w:t>
+                      </w:r>
+                      <w:r>
+                        <w:rPr/>
+                        <w:fldChar w:fldCharType="begin"/>
+                      </w:r>
+                      <w:r>
+                        <w:rPr/>
+                        <w:instrText xml:space="preserve"> SEQ Slika \* ARABIC </w:instrText>
+                      </w:r>
+                      <w:r>
+                        <w:rPr/>
+                        <w:fldChar w:fldCharType="separate"/>
+                      </w:r>
+                      <w:r>
+                        <w:rPr/>
+                        <w:t>2</w:t>
+                      </w:r>
+                      <w:r>
+                        <w:rPr/>
+                        <w:fldChar w:fldCharType="end"/>
+                      </w:r>
+                      <w:r>
+                        <w:rPr/>
+                        <w:t>: Primer GuardDuty-a u akciji</w:t>
+                      </w:r>
+                    </w:p>
+                  </w:txbxContent>
+                </v:textbox>
+                <w10:wrap type="square" side="largest"/>
+              </v:rect>
+            </w:pict>
+          </mc:Fallback>
+        </mc:AlternateContent>
+      </w:r>
+    </w:p>
+    <w:p>
+      <w:pPr>
+        <w:pStyle w:val="TextBody"/>
+        <w:bidi w:val="0"/>
+        <w:spacing w:lineRule="auto" w:line="276" w:before="0" w:after="140"/>
+        <w:jc w:val="left"/>
+        <w:rPr>
+          <w:b/>
+          <w:bCs/>
+          <w:sz w:val="40"/>
+          <w:szCs w:val="40"/>
+        </w:rPr>
+      </w:pPr>
+      <w:r>
+        <w:rPr>
+          <w:b/>
+          <w:bCs/>
+          <w:sz w:val="40"/>
+          <w:szCs w:val="40"/>
+        </w:rPr>
+        <w:t xml:space="preserve">AWS </w:t>
+      </w:r>
+      <w:r>
+        <w:rPr>
+          <w:b/>
+          <w:bCs/>
+          <w:sz w:val="40"/>
+          <w:szCs w:val="40"/>
+        </w:rPr>
+        <w:drawing>
+          <wp:anchor behindDoc="0" distT="0" distB="0" distL="0" distR="0" simplePos="0" locked="0" layoutInCell="0" allowOverlap="1" relativeHeight="18">
+            <wp:simplePos x="0" y="0"/>
+            <wp:positionH relativeFrom="column">
+              <wp:posOffset>5292090</wp:posOffset>
+            </wp:positionH>
+            <wp:positionV relativeFrom="paragraph">
+              <wp:posOffset>-267335</wp:posOffset>
+            </wp:positionV>
+            <wp:extent cx="841375" cy="841375"/>
+            <wp:effectExtent l="0" t="0" r="0" b="0"/>
+            <wp:wrapSquare wrapText="largest"/>
+            <wp:docPr id="20" name="Image3 Copy 1" descr=""/>
+            <wp:cNvGraphicFramePr>
+              <a:graphicFrameLocks xmlns:a="http://schemas.openxmlformats.org/drawingml/2006/main" noChangeAspect="1"/>
+            </wp:cNvGraphicFramePr>
+            <a:graphic xmlns:a="http://schemas.openxmlformats.org/drawingml/2006/main">
+              <a:graphicData uri="http://schemas.openxmlformats.org/drawingml/2006/picture">
+                <pic:pic xmlns:pic="http://schemas.openxmlformats.org/drawingml/2006/picture">
+                  <pic:nvPicPr>
+                    <pic:cNvPr id="20" name="Image3 Copy 1" descr=""/>
+                    <pic:cNvPicPr>
+                      <a:picLocks noChangeAspect="1" noChangeArrowheads="1"/>
+                    </pic:cNvPicPr>
+                  </pic:nvPicPr>
+                  <pic:blipFill>
+                    <a:blip r:embed="rId15"/>
+                    <a:stretch>
+                      <a:fillRect/>
+                    </a:stretch>
+                  </pic:blipFill>
+                  <pic:spPr bwMode="auto">
+                    <a:xfrm>
+                      <a:off x="0" y="0"/>
+                      <a:ext cx="841375" cy="841375"/>
+                    </a:xfrm>
+                    <a:prstGeom prst="rect">
+                      <a:avLst/>
+                    </a:prstGeom>
+                  </pic:spPr>
+                </pic:pic>
+              </a:graphicData>
+            </a:graphic>
+          </wp:anchor>
+        </w:drawing>
+      </w:r>
+      <w:r>
+        <w:rPr>
+          <w:b/>
+          <w:bCs/>
+          <w:sz w:val="40"/>
+          <w:szCs w:val="40"/>
+        </w:rPr>
+        <w:t>WAF</w:t>
+      </w:r>
+    </w:p>
+    <w:p>
+      <w:pPr>
+        <w:pStyle w:val="TextBody"/>
+        <w:bidi w:val="0"/>
+        <w:spacing w:lineRule="auto" w:line="276" w:before="0" w:after="140"/>
+        <w:jc w:val="left"/>
+        <w:rPr>
+          <w:b/>
+          <w:bCs/>
+          <w:sz w:val="40"/>
+          <w:szCs w:val="40"/>
+        </w:rPr>
+      </w:pPr>
+      <w:r>
+        <w:rPr/>
+      </w:r>
+    </w:p>
+    <w:p>
+      <w:pPr>
+        <w:pStyle w:val="TextBody"/>
+        <w:bidi w:val="0"/>
+        <w:spacing w:lineRule="auto" w:line="276" w:before="0" w:after="140"/>
+        <w:jc w:val="left"/>
+        <w:rPr>
+          <w:b/>
+          <w:bCs/>
+          <w:sz w:val="40"/>
+          <w:szCs w:val="40"/>
+        </w:rPr>
+      </w:pPr>
+      <w:r>
+        <w:rPr/>
+        <w:t>AWS WAF (Web Application Firewall) je sigurnosni servis koji pomaže u zaštiti vaših web aplikacija ili API-ja od uobičajenih web eksploatacija koje mogu uticati na dostupnost, kompromitovati sigurnost ili konzumirati prekomerne resurse. Daje vam kontrolu nad saobraćajem koji dozvoljavate ili blokirate prema vašim aplikacijama definisanjem prilagodljivih pravila za web sigurnost.</w:t>
+      </w:r>
+    </w:p>
+    <w:p>
+      <w:pPr>
+        <w:pStyle w:val="TextBody"/>
+        <w:rPr/>
+      </w:pPr>
+      <w:r>
+        <w:rPr/>
+        <w:t>Ključne karakteristike AWS WAF-a:</w:t>
+      </w:r>
+    </w:p>
+    <w:p>
+      <w:pPr>
+        <w:pStyle w:val="TextBody"/>
+        <w:numPr>
+          <w:ilvl w:val="0"/>
+          <w:numId w:val="6"/>
+        </w:numPr>
+        <w:tabs>
+          <w:tab w:val="clear" w:pos="709"/>
+          <w:tab w:val="left" w:pos="0" w:leader="none"/>
+        </w:tabs>
+        <w:ind w:left="709" w:hanging="283"/>
+        <w:rPr>
+          <w:sz w:val="22"/>
+          <w:szCs w:val="22"/>
+        </w:rPr>
+      </w:pPr>
+      <w:r>
+        <w:rPr>
+          <w:sz w:val="22"/>
+          <w:szCs w:val="22"/>
+        </w:rPr>
+        <w:t xml:space="preserve">Filtriranje Web Saobraćaja: AWS WAF omogućava vam da kreirate pravila za filtriranje web zahteva na osnovu uslova kao što su IP adrese, HTTP zaglavlja, HTTP telo, ili URI stringovi. Ovo vam omogućava da blokirate uobičajene oblike napada kao što su SQL </w:t>
+      </w:r>
+      <w:r>
+        <w:rPr>
+          <w:sz w:val="22"/>
+          <w:szCs w:val="22"/>
+        </w:rPr>
+        <w:t>injection</w:t>
+      </w:r>
+      <w:r>
+        <w:rPr>
+          <w:sz w:val="22"/>
+          <w:szCs w:val="22"/>
+        </w:rPr>
+        <w:t xml:space="preserve"> ili cross-site scripting (XSS). </w:t>
+      </w:r>
+    </w:p>
+    <w:p>
+      <w:pPr>
+        <w:pStyle w:val="TextBody"/>
+        <w:numPr>
+          <w:ilvl w:val="0"/>
+          <w:numId w:val="7"/>
+        </w:numPr>
+        <w:tabs>
+          <w:tab w:val="clear" w:pos="709"/>
+          <w:tab w:val="left" w:pos="0" w:leader="none"/>
+        </w:tabs>
+        <w:ind w:left="709" w:hanging="283"/>
+        <w:rPr/>
+      </w:pPr>
+      <w:r>
+        <w:rPr>
+          <w:sz w:val="22"/>
+          <w:szCs w:val="22"/>
+        </w:rPr>
+        <w:t xml:space="preserve">Održavana Pravila: AWS WAF uključuje set pravila koja održava AWS. Ova pravila mogu pomoći u zaštiti vaših aplikacija od pretnji bez potrebe da pišete svoja sigurnosna pravila. </w:t>
+      </w:r>
+    </w:p>
+    <w:p>
+      <w:pPr>
+        <w:pStyle w:val="TextBody"/>
+        <w:numPr>
+          <w:ilvl w:val="0"/>
+          <w:numId w:val="8"/>
+        </w:numPr>
+        <w:tabs>
+          <w:tab w:val="clear" w:pos="709"/>
+          <w:tab w:val="left" w:pos="0" w:leader="none"/>
+        </w:tabs>
+        <w:ind w:left="709" w:hanging="283"/>
+        <w:rPr>
+          <w:sz w:val="22"/>
+          <w:szCs w:val="22"/>
+        </w:rPr>
+      </w:pPr>
+      <w:r>
+        <w:rPr>
+          <w:sz w:val="22"/>
+          <w:szCs w:val="22"/>
+        </w:rPr>
+        <w:t xml:space="preserve">Bot Control: AWS WAF Bot Control vam daje vidljivost i kontrolu nad uobičajenim i rasprostranjenim bot saobraćajem koji može konzumirati prekomerne resurse, izobličiti metrike, uzrokovati </w:t>
+      </w:r>
+      <w:r>
+        <w:rPr>
+          <w:sz w:val="22"/>
+          <w:szCs w:val="22"/>
+        </w:rPr>
+        <w:t>pad aplikacije</w:t>
+      </w:r>
+      <w:r>
+        <w:rPr>
+          <w:sz w:val="22"/>
+          <w:szCs w:val="22"/>
+        </w:rPr>
+        <w:t xml:space="preserve">, ili izvršiti druge neželjene aktivnosti. </w:t>
+      </w:r>
+    </w:p>
+    <w:p>
+      <w:pPr>
+        <w:pStyle w:val="TextBody"/>
+        <w:numPr>
+          <w:ilvl w:val="0"/>
+          <w:numId w:val="9"/>
+        </w:numPr>
+        <w:tabs>
+          <w:tab w:val="clear" w:pos="709"/>
+          <w:tab w:val="left" w:pos="0" w:leader="none"/>
+        </w:tabs>
+        <w:ind w:left="709" w:hanging="283"/>
+        <w:rPr>
+          <w:sz w:val="22"/>
+          <w:szCs w:val="22"/>
+        </w:rPr>
+      </w:pPr>
+      <w:r>
+        <w:rPr>
+          <w:sz w:val="22"/>
+          <w:szCs w:val="22"/>
+        </w:rPr>
+        <w:t>API-ji za Automatizaciju: AWS WAF pruža API-je koji vam omogućavaju da automatizujete kreiranje i implementaciju pravila za web sigurnost. Ovo olakšava uključivanje sigurnosti u vaše razvojne i operativne procese.</w:t>
+      </w:r>
+    </w:p>
+    <w:p>
+      <w:pPr>
+        <w:pStyle w:val="TextBody"/>
+        <w:bidi w:val="0"/>
+        <w:spacing w:lineRule="auto" w:line="276" w:before="0" w:after="140"/>
+        <w:jc w:val="left"/>
+        <w:rPr>
+          <w:b/>
+          <w:bCs/>
+          <w:sz w:val="40"/>
+          <w:szCs w:val="40"/>
+        </w:rPr>
+      </w:pPr>
+      <w:r>
+        <w:rPr/>
+      </w:r>
+    </w:p>
+    <w:p>
+      <w:pPr>
+        <w:pStyle w:val="TextBody"/>
+        <w:bidi w:val="0"/>
+        <w:spacing w:lineRule="auto" w:line="276" w:before="0" w:after="140"/>
+        <w:jc w:val="left"/>
+        <w:rPr>
+          <w:b/>
+          <w:bCs/>
+          <w:sz w:val="40"/>
+          <w:szCs w:val="40"/>
+        </w:rPr>
+      </w:pPr>
+      <w:r>
+        <w:rPr/>
+        <w:t>AWS WAF se integriše sa nekoliko AWS servisa kako bi pružio sveobuhvatnu zaštitu za vaše aplikacije. Evo nekih ključnih integracija:</w:t>
+      </w:r>
+      <w:r>
+        <mc:AlternateContent>
+          <mc:Choice Requires="wps">
+            <w:drawing>
+              <wp:anchor behindDoc="0" distT="72390" distB="72390" distL="72390" distR="72390" simplePos="0" locked="0" layoutInCell="0" allowOverlap="1" relativeHeight="21">
+                <wp:simplePos x="0" y="0"/>
+                <wp:positionH relativeFrom="column">
+                  <wp:posOffset>3441700</wp:posOffset>
+                </wp:positionH>
+                <wp:positionV relativeFrom="paragraph">
+                  <wp:posOffset>22860</wp:posOffset>
+                </wp:positionV>
+                <wp:extent cx="2600960" cy="4172585"/>
+                <wp:effectExtent l="0" t="0" r="0" b="0"/>
+                <wp:wrapSquare wrapText="largest"/>
+                <wp:docPr id="21" name="Frame4"/>
+                <a:graphic xmlns:a="http://schemas.openxmlformats.org/drawingml/2006/main">
+                  <a:graphicData uri="http://schemas.microsoft.com/office/word/2010/wordprocessingShape">
+                    <wps:wsp>
+                      <wps:cNvSpPr txBox="1"/>
+                      <wps:spPr>
+                        <a:xfrm>
+                          <a:off x="0" y="0"/>
+                          <a:ext cx="2600960" cy="4172585"/>
+                        </a:xfrm>
+                        <a:prstGeom prst="rect"/>
+                        <a:solidFill>
+                          <a:srgbClr val="FFFFFF"/>
+                        </a:solidFill>
+                        <a:ln>
+                          <a:solidFill>
+                            <a:srgbClr val="000000"/>
+                          </a:solidFill>
+                        </a:ln>
+                      </wps:spPr>
+                      <wps:txbx>
+                        <w:txbxContent>
+                          <w:p>
+                            <w:pPr>
+                              <w:pStyle w:val="FrameContents"/>
+                              <w:rPr>
+                                <w:sz w:val="18"/>
+                                <w:szCs w:val="18"/>
+                              </w:rPr>
+                            </w:pPr>
+                            <w:r>
+                              <w:rPr>
+                                <w:sz w:val="18"/>
+                                <w:szCs w:val="18"/>
+                              </w:rPr>
+                              <w:t>{</w:t>
+                            </w:r>
+                          </w:p>
+                          <w:p>
+                            <w:pPr>
+                              <w:pStyle w:val="FrameContents"/>
+                              <w:rPr>
+                                <w:sz w:val="18"/>
+                                <w:szCs w:val="18"/>
+                              </w:rPr>
+                            </w:pPr>
+                            <w:r>
+                              <w:rPr>
+                                <w:sz w:val="18"/>
+                                <w:szCs w:val="18"/>
+                              </w:rPr>
+                              <w:t xml:space="preserve">  </w:t>
+                            </w:r>
+                            <w:r>
+                              <w:rPr>
+                                <w:sz w:val="18"/>
+                                <w:szCs w:val="18"/>
+                              </w:rPr>
+                              <w:t>"Name": "BlockBadBot",</w:t>
+                            </w:r>
+                          </w:p>
+                          <w:p>
+                            <w:pPr>
+                              <w:pStyle w:val="FrameContents"/>
+                              <w:rPr>
+                                <w:sz w:val="18"/>
+                                <w:szCs w:val="18"/>
+                              </w:rPr>
+                            </w:pPr>
+                            <w:r>
+                              <w:rPr>
+                                <w:sz w:val="18"/>
+                                <w:szCs w:val="18"/>
+                              </w:rPr>
+                              <w:t xml:space="preserve">  </w:t>
+                            </w:r>
+                            <w:r>
+                              <w:rPr>
+                                <w:sz w:val="18"/>
+                                <w:szCs w:val="18"/>
+                              </w:rPr>
+                              <w:t>"Priority": 0,</w:t>
+                            </w:r>
+                          </w:p>
+                          <w:p>
+                            <w:pPr>
+                              <w:pStyle w:val="FrameContents"/>
+                              <w:rPr>
+                                <w:sz w:val="18"/>
+                                <w:szCs w:val="18"/>
+                              </w:rPr>
+                            </w:pPr>
+                            <w:r>
+                              <w:rPr>
+                                <w:sz w:val="18"/>
+                                <w:szCs w:val="18"/>
+                              </w:rPr>
+                              <w:t xml:space="preserve">  </w:t>
+                            </w:r>
+                            <w:r>
+                              <w:rPr>
+                                <w:sz w:val="18"/>
+                                <w:szCs w:val="18"/>
+                              </w:rPr>
+                              <w:t>"Statement": {</w:t>
+                            </w:r>
+                          </w:p>
+                          <w:p>
+                            <w:pPr>
+                              <w:pStyle w:val="FrameContents"/>
+                              <w:rPr>
+                                <w:sz w:val="18"/>
+                                <w:szCs w:val="18"/>
+                              </w:rPr>
+                            </w:pPr>
+                            <w:r>
+                              <w:rPr>
+                                <w:sz w:val="18"/>
+                                <w:szCs w:val="18"/>
+                              </w:rPr>
+                              <w:t xml:space="preserve">    </w:t>
+                            </w:r>
+                            <w:r>
+                              <w:rPr>
+                                <w:sz w:val="18"/>
+                                <w:szCs w:val="18"/>
+                              </w:rPr>
+                              <w:t>"ByteMatchStatement": {</w:t>
+                            </w:r>
+                          </w:p>
+                          <w:p>
+                            <w:pPr>
+                              <w:pStyle w:val="FrameContents"/>
+                              <w:rPr>
+                                <w:sz w:val="18"/>
+                                <w:szCs w:val="18"/>
+                              </w:rPr>
+                            </w:pPr>
+                            <w:r>
+                              <w:rPr>
+                                <w:sz w:val="18"/>
+                                <w:szCs w:val="18"/>
+                              </w:rPr>
+                              <w:t xml:space="preserve">      </w:t>
+                            </w:r>
+                            <w:r>
+                              <w:rPr>
+                                <w:sz w:val="18"/>
+                                <w:szCs w:val="18"/>
+                              </w:rPr>
+                              <w:t>"FieldToMatch": {</w:t>
+                            </w:r>
+                          </w:p>
+                          <w:p>
+                            <w:pPr>
+                              <w:pStyle w:val="FrameContents"/>
+                              <w:rPr>
+                                <w:sz w:val="18"/>
+                                <w:szCs w:val="18"/>
+                              </w:rPr>
+                            </w:pPr>
+                            <w:r>
+                              <w:rPr>
+                                <w:sz w:val="18"/>
+                                <w:szCs w:val="18"/>
+                              </w:rPr>
+                              <w:t xml:space="preserve">        </w:t>
+                            </w:r>
+                            <w:r>
+                              <w:rPr>
+                                <w:sz w:val="18"/>
+                                <w:szCs w:val="18"/>
+                              </w:rPr>
+                              <w:t>"SingleHeader": {</w:t>
+                            </w:r>
+                          </w:p>
+                          <w:p>
+                            <w:pPr>
+                              <w:pStyle w:val="FrameContents"/>
+                              <w:rPr>
+                                <w:sz w:val="18"/>
+                                <w:szCs w:val="18"/>
+                              </w:rPr>
+                            </w:pPr>
+                            <w:r>
+                              <w:rPr>
+                                <w:sz w:val="18"/>
+                                <w:szCs w:val="18"/>
+                              </w:rPr>
+                              <w:t xml:space="preserve">          </w:t>
+                            </w:r>
+                            <w:r>
+                              <w:rPr>
+                                <w:sz w:val="18"/>
+                                <w:szCs w:val="18"/>
+                              </w:rPr>
+                              <w:t>"Name": "User-Agent"</w:t>
+                            </w:r>
+                          </w:p>
+                          <w:p>
+                            <w:pPr>
+                              <w:pStyle w:val="FrameContents"/>
+                              <w:rPr>
+                                <w:sz w:val="18"/>
+                                <w:szCs w:val="18"/>
+                              </w:rPr>
+                            </w:pPr>
+                            <w:r>
+                              <w:rPr>
+                                <w:sz w:val="18"/>
+                                <w:szCs w:val="18"/>
+                              </w:rPr>
+                              <w:t xml:space="preserve">        </w:t>
+                            </w:r>
+                            <w:r>
+                              <w:rPr>
+                                <w:sz w:val="18"/>
+                                <w:szCs w:val="18"/>
+                              </w:rPr>
+                              <w:t>}</w:t>
+                            </w:r>
+                          </w:p>
+                          <w:p>
+                            <w:pPr>
+                              <w:pStyle w:val="FrameContents"/>
+                              <w:rPr>
+                                <w:sz w:val="18"/>
+                                <w:szCs w:val="18"/>
+                              </w:rPr>
+                            </w:pPr>
+                            <w:r>
+                              <w:rPr>
+                                <w:sz w:val="18"/>
+                                <w:szCs w:val="18"/>
+                              </w:rPr>
+                              <w:t xml:space="preserve">      </w:t>
+                            </w:r>
+                            <w:r>
+                              <w:rPr>
+                                <w:sz w:val="18"/>
+                                <w:szCs w:val="18"/>
+                              </w:rPr>
+                              <w:t>},</w:t>
+                            </w:r>
+                          </w:p>
+                          <w:p>
+                            <w:pPr>
+                              <w:pStyle w:val="FrameContents"/>
+                              <w:rPr>
+                                <w:sz w:val="18"/>
+                                <w:szCs w:val="18"/>
+                              </w:rPr>
+                            </w:pPr>
+                            <w:r>
+                              <w:rPr>
+                                <w:sz w:val="18"/>
+                                <w:szCs w:val="18"/>
+                              </w:rPr>
+                              <w:t xml:space="preserve">      </w:t>
+                            </w:r>
+                            <w:r>
+                              <w:rPr>
+                                <w:sz w:val="18"/>
+                                <w:szCs w:val="18"/>
+                              </w:rPr>
+                              <w:t>"PositionalConstraint": "CONTAINS",</w:t>
+                            </w:r>
+                          </w:p>
+                          <w:p>
+                            <w:pPr>
+                              <w:pStyle w:val="FrameContents"/>
+                              <w:rPr>
+                                <w:sz w:val="18"/>
+                                <w:szCs w:val="18"/>
+                              </w:rPr>
+                            </w:pPr>
+                            <w:r>
+                              <w:rPr>
+                                <w:sz w:val="18"/>
+                                <w:szCs w:val="18"/>
+                              </w:rPr>
+                              <w:t xml:space="preserve">      </w:t>
+                            </w:r>
+                            <w:r>
+                              <w:rPr>
+                                <w:sz w:val="18"/>
+                                <w:szCs w:val="18"/>
+                              </w:rPr>
+                              <w:t>"SearchString": "BadBot",</w:t>
+                            </w:r>
+                          </w:p>
+                          <w:p>
+                            <w:pPr>
+                              <w:pStyle w:val="FrameContents"/>
+                              <w:rPr>
+                                <w:sz w:val="18"/>
+                                <w:szCs w:val="18"/>
+                              </w:rPr>
+                            </w:pPr>
+                            <w:r>
+                              <w:rPr>
+                                <w:sz w:val="18"/>
+                                <w:szCs w:val="18"/>
+                              </w:rPr>
+                              <w:t xml:space="preserve">      </w:t>
+                            </w:r>
+                            <w:r>
+                              <w:rPr>
+                                <w:sz w:val="18"/>
+                                <w:szCs w:val="18"/>
+                              </w:rPr>
+                              <w:t>"TextTransformations": [</w:t>
+                            </w:r>
+                          </w:p>
+                          <w:p>
+                            <w:pPr>
+                              <w:pStyle w:val="FrameContents"/>
+                              <w:rPr>
+                                <w:sz w:val="18"/>
+                                <w:szCs w:val="18"/>
+                              </w:rPr>
+                            </w:pPr>
+                            <w:r>
+                              <w:rPr>
+                                <w:sz w:val="18"/>
+                                <w:szCs w:val="18"/>
+                              </w:rPr>
+                              <w:t xml:space="preserve">        </w:t>
+                            </w:r>
+                            <w:r>
+                              <w:rPr>
+                                <w:sz w:val="18"/>
+                                <w:szCs w:val="18"/>
+                              </w:rPr>
+                              <w:t>{</w:t>
+                            </w:r>
+                          </w:p>
+                          <w:p>
+                            <w:pPr>
+                              <w:pStyle w:val="FrameContents"/>
+                              <w:rPr>
+                                <w:sz w:val="18"/>
+                                <w:szCs w:val="18"/>
+                              </w:rPr>
+                            </w:pPr>
+                            <w:r>
+                              <w:rPr>
+                                <w:sz w:val="18"/>
+                                <w:szCs w:val="18"/>
+                              </w:rPr>
+                              <w:t xml:space="preserve">          </w:t>
+                            </w:r>
+                            <w:r>
+                              <w:rPr>
+                                <w:sz w:val="18"/>
+                                <w:szCs w:val="18"/>
+                              </w:rPr>
+                              <w:t>"Priority": 0,</w:t>
+                            </w:r>
+                          </w:p>
+                          <w:p>
+                            <w:pPr>
+                              <w:pStyle w:val="FrameContents"/>
+                              <w:rPr>
+                                <w:sz w:val="18"/>
+                                <w:szCs w:val="18"/>
+                              </w:rPr>
+                            </w:pPr>
+                            <w:r>
+                              <w:rPr>
+                                <w:sz w:val="18"/>
+                                <w:szCs w:val="18"/>
+                              </w:rPr>
+                              <w:t xml:space="preserve">          </w:t>
+                            </w:r>
+                            <w:r>
+                              <w:rPr>
+                                <w:sz w:val="18"/>
+                                <w:szCs w:val="18"/>
+                              </w:rPr>
+                              <w:t>"Type": "NONE"</w:t>
+                            </w:r>
+                          </w:p>
+                          <w:p>
+                            <w:pPr>
+                              <w:pStyle w:val="FrameContents"/>
+                              <w:rPr>
+                                <w:sz w:val="18"/>
+                                <w:szCs w:val="18"/>
+                              </w:rPr>
+                            </w:pPr>
+                            <w:r>
+                              <w:rPr>
+                                <w:sz w:val="18"/>
+                                <w:szCs w:val="18"/>
+                              </w:rPr>
+                              <w:t xml:space="preserve">        </w:t>
+                            </w:r>
+                            <w:r>
+                              <w:rPr>
+                                <w:sz w:val="18"/>
+                                <w:szCs w:val="18"/>
+                              </w:rPr>
+                              <w:t>}</w:t>
+                            </w:r>
+                          </w:p>
+                          <w:p>
+                            <w:pPr>
+                              <w:pStyle w:val="FrameContents"/>
+                              <w:rPr>
+                                <w:sz w:val="18"/>
+                                <w:szCs w:val="18"/>
+                              </w:rPr>
+                            </w:pPr>
+                            <w:r>
+                              <w:rPr>
+                                <w:sz w:val="18"/>
+                                <w:szCs w:val="18"/>
+                              </w:rPr>
+                              <w:t xml:space="preserve">      </w:t>
+                            </w:r>
+                            <w:r>
+                              <w:rPr>
+                                <w:sz w:val="18"/>
+                                <w:szCs w:val="18"/>
+                              </w:rPr>
+                              <w:t>]</w:t>
+                            </w:r>
+                          </w:p>
+                          <w:p>
+                            <w:pPr>
+                              <w:pStyle w:val="FrameContents"/>
+                              <w:rPr>
+                                <w:sz w:val="18"/>
+                                <w:szCs w:val="18"/>
+                              </w:rPr>
+                            </w:pPr>
+                            <w:r>
+                              <w:rPr>
+                                <w:sz w:val="18"/>
+                                <w:szCs w:val="18"/>
+                              </w:rPr>
+                              <w:t xml:space="preserve">    </w:t>
+                            </w:r>
+                            <w:r>
+                              <w:rPr>
+                                <w:sz w:val="18"/>
+                                <w:szCs w:val="18"/>
+                              </w:rPr>
+                              <w:t>}</w:t>
+                            </w:r>
+                          </w:p>
+                          <w:p>
+                            <w:pPr>
+                              <w:pStyle w:val="FrameContents"/>
+                              <w:rPr>
+                                <w:sz w:val="18"/>
+                                <w:szCs w:val="18"/>
+                              </w:rPr>
+                            </w:pPr>
+                            <w:r>
+                              <w:rPr>
+                                <w:sz w:val="18"/>
+                                <w:szCs w:val="18"/>
+                              </w:rPr>
+                              <w:t xml:space="preserve">  </w:t>
+                            </w:r>
+                            <w:r>
+                              <w:rPr>
+                                <w:sz w:val="18"/>
+                                <w:szCs w:val="18"/>
+                              </w:rPr>
+                              <w:t>},</w:t>
+                            </w:r>
+                          </w:p>
+                          <w:p>
+                            <w:pPr>
+                              <w:pStyle w:val="FrameContents"/>
+                              <w:rPr>
+                                <w:sz w:val="18"/>
+                                <w:szCs w:val="18"/>
+                              </w:rPr>
+                            </w:pPr>
+                            <w:r>
+                              <w:rPr>
+                                <w:sz w:val="18"/>
+                                <w:szCs w:val="18"/>
+                              </w:rPr>
+                              <w:t xml:space="preserve">  </w:t>
+                            </w:r>
+                            <w:r>
+                              <w:rPr>
+                                <w:sz w:val="18"/>
+                                <w:szCs w:val="18"/>
+                              </w:rPr>
+                              <w:t>"Action": {</w:t>
+                            </w:r>
+                          </w:p>
+                          <w:p>
+                            <w:pPr>
+                              <w:pStyle w:val="FrameContents"/>
+                              <w:rPr>
+                                <w:sz w:val="18"/>
+                                <w:szCs w:val="18"/>
+                              </w:rPr>
+                            </w:pPr>
+                            <w:r>
+                              <w:rPr>
+                                <w:sz w:val="18"/>
+                                <w:szCs w:val="18"/>
+                              </w:rPr>
+                              <w:t xml:space="preserve">    </w:t>
+                            </w:r>
+                            <w:r>
+                              <w:rPr>
+                                <w:sz w:val="18"/>
+                                <w:szCs w:val="18"/>
+                              </w:rPr>
+                              <w:t>"Block": {}</w:t>
+                            </w:r>
+                          </w:p>
+                          <w:p>
+                            <w:pPr>
+                              <w:pStyle w:val="FrameContents"/>
+                              <w:rPr>
+                                <w:sz w:val="18"/>
+                                <w:szCs w:val="18"/>
+                              </w:rPr>
+                            </w:pPr>
+                            <w:r>
+                              <w:rPr>
+                                <w:sz w:val="18"/>
+                                <w:szCs w:val="18"/>
+                              </w:rPr>
+                              <w:t xml:space="preserve">  </w:t>
+                            </w:r>
+                            <w:r>
+                              <w:rPr>
+                                <w:sz w:val="18"/>
+                                <w:szCs w:val="18"/>
+                              </w:rPr>
+                              <w:t>},</w:t>
+                            </w:r>
+                          </w:p>
+                          <w:p>
+                            <w:pPr>
+                              <w:pStyle w:val="FrameContents"/>
+                              <w:rPr>
+                                <w:sz w:val="18"/>
+                                <w:szCs w:val="18"/>
+                              </w:rPr>
+                            </w:pPr>
+                            <w:r>
+                              <w:rPr>
+                                <w:sz w:val="18"/>
+                                <w:szCs w:val="18"/>
+                              </w:rPr>
+                              <w:t xml:space="preserve">  </w:t>
+                            </w:r>
+                            <w:r>
+                              <w:rPr>
+                                <w:sz w:val="18"/>
+                                <w:szCs w:val="18"/>
+                              </w:rPr>
+                              <w:t>"VisibilityConfig": {</w:t>
+                            </w:r>
+                          </w:p>
+                          <w:p>
+                            <w:pPr>
+                              <w:pStyle w:val="FrameContents"/>
+                              <w:rPr>
+                                <w:sz w:val="18"/>
+                                <w:szCs w:val="18"/>
+                              </w:rPr>
+                            </w:pPr>
+                            <w:r>
+                              <w:rPr>
+                                <w:sz w:val="18"/>
+                                <w:szCs w:val="18"/>
+                              </w:rPr>
+                              <w:t xml:space="preserve">    </w:t>
+                            </w:r>
+                            <w:r>
+                              <w:rPr>
+                                <w:sz w:val="18"/>
+                                <w:szCs w:val="18"/>
+                              </w:rPr>
+                              <w:t>"SampledRequestsEnabled": true,</w:t>
+                            </w:r>
+                          </w:p>
+                          <w:p>
+                            <w:pPr>
+                              <w:pStyle w:val="FrameContents"/>
+                              <w:rPr>
+                                <w:sz w:val="18"/>
+                                <w:szCs w:val="18"/>
+                              </w:rPr>
+                            </w:pPr>
+                            <w:r>
+                              <w:rPr>
+                                <w:sz w:val="18"/>
+                                <w:szCs w:val="18"/>
+                              </w:rPr>
+                              <w:t xml:space="preserve">    </w:t>
+                            </w:r>
+                            <w:r>
+                              <w:rPr>
+                                <w:sz w:val="18"/>
+                                <w:szCs w:val="18"/>
+                              </w:rPr>
+                              <w:t>"CloudWatchMetricsEnabled": true,</w:t>
+                            </w:r>
+                          </w:p>
+                          <w:p>
+                            <w:pPr>
+                              <w:pStyle w:val="FrameContents"/>
+                              <w:rPr>
+                                <w:sz w:val="18"/>
+                                <w:szCs w:val="18"/>
+                              </w:rPr>
+                            </w:pPr>
+                            <w:r>
+                              <w:rPr>
+                                <w:sz w:val="18"/>
+                                <w:szCs w:val="18"/>
+                              </w:rPr>
+                              <w:t xml:space="preserve">    </w:t>
+                            </w:r>
+                            <w:r>
+                              <w:rPr>
+                                <w:sz w:val="18"/>
+                                <w:szCs w:val="18"/>
+                              </w:rPr>
+                              <w:t>"MetricName": "BlockBadBot"</w:t>
+                            </w:r>
+                          </w:p>
+                          <w:p>
+                            <w:pPr>
+                              <w:pStyle w:val="FrameContents"/>
+                              <w:rPr>
+                                <w:sz w:val="18"/>
+                                <w:szCs w:val="18"/>
+                              </w:rPr>
+                            </w:pPr>
+                            <w:r>
+                              <w:rPr>
+                                <w:sz w:val="18"/>
+                                <w:szCs w:val="18"/>
+                              </w:rPr>
+                              <w:t xml:space="preserve">  </w:t>
+                            </w:r>
+                            <w:r>
+                              <w:rPr>
+                                <w:sz w:val="18"/>
+                                <w:szCs w:val="18"/>
+                              </w:rPr>
+                              <w:t>}</w:t>
+                            </w:r>
+                          </w:p>
+                          <w:p>
+                            <w:pPr>
+                              <w:pStyle w:val="FrameContents"/>
+                              <w:rPr>
+                                <w:sz w:val="18"/>
+                                <w:szCs w:val="18"/>
+                              </w:rPr>
+                            </w:pPr>
+                            <w:r>
+                              <w:rPr>
+                                <w:sz w:val="18"/>
+                                <w:szCs w:val="18"/>
+                              </w:rPr>
+                              <w:t>}</w:t>
+                            </w:r>
+                          </w:p>
+                          <w:p>
+                            <w:pPr>
+                              <w:pStyle w:val="Text"/>
+                              <w:spacing w:before="120" w:after="120"/>
+                              <w:rPr/>
+                            </w:pPr>
+                            <w:r>
+                              <w:rPr/>
+                              <w:t>Policy 2</w:t>
+                            </w:r>
+                            <w:r>
+                              <w:rPr/>
+                              <w:t>: Primer WAF pravila</w:t>
+                            </w:r>
+                          </w:p>
+                        </w:txbxContent>
+                      </wps:txbx>
+                      <wps:bodyPr anchor="t" lIns="53975" tIns="53975" rIns="53975" bIns="53975">
+                        <a:noAutofit/>
+                      </wps:bodyPr>
+                    </wps:wsp>
+                  </a:graphicData>
+                </a:graphic>
+              </wp:anchor>
+            </w:drawing>
+          </mc:Choice>
+          <mc:Fallback>
+            <w:pict>
+              <v:rect strokecolor="#000000" strokeweight="0pt" style="position:absolute;rotation:-0;width:204.8pt;height:328.55pt;mso-wrap-distance-left:5.7pt;mso-wrap-distance-right:5.7pt;mso-wrap-distance-top:5.7pt;mso-wrap-distance-bottom:5.7pt;margin-top:1.8pt;mso-position-vertical-relative:text;margin-left:271pt;mso-position-horizontal-relative:text">
+                <v:textbox inset="0.0590277777777778in,0.0590277777777778in,0.0590277777777778in,0.0590277777777778in">
+                  <w:txbxContent>
+                    <w:p>
+                      <w:pPr>
+                        <w:pStyle w:val="FrameContents"/>
+                        <w:rPr>
+                          <w:sz w:val="18"/>
+                          <w:szCs w:val="18"/>
+                        </w:rPr>
+                      </w:pPr>
+                      <w:r>
+                        <w:rPr>
+                          <w:sz w:val="18"/>
+                          <w:szCs w:val="18"/>
+                        </w:rPr>
+                        <w:t>{</w:t>
+                      </w:r>
+                    </w:p>
+                    <w:p>
+                      <w:pPr>
+                        <w:pStyle w:val="FrameContents"/>
+                        <w:rPr>
+                          <w:sz w:val="18"/>
+                          <w:szCs w:val="18"/>
+                        </w:rPr>
+                      </w:pPr>
+                      <w:r>
+                        <w:rPr>
+                          <w:sz w:val="18"/>
+                          <w:szCs w:val="18"/>
+                        </w:rPr>
+                        <w:t xml:space="preserve">  </w:t>
+                      </w:r>
+                      <w:r>
+                        <w:rPr>
+                          <w:sz w:val="18"/>
+                          <w:szCs w:val="18"/>
+                        </w:rPr>
+                        <w:t>"Name": "BlockBadBot",</w:t>
+                      </w:r>
+                    </w:p>
+                    <w:p>
+                      <w:pPr>
+                        <w:pStyle w:val="FrameContents"/>
+                        <w:rPr>
+                          <w:sz w:val="18"/>
+                          <w:szCs w:val="18"/>
+                        </w:rPr>
+                      </w:pPr>
+                      <w:r>
+                        <w:rPr>
+                          <w:sz w:val="18"/>
+                          <w:szCs w:val="18"/>
+                        </w:rPr>
+                        <w:t xml:space="preserve">  </w:t>
+                      </w:r>
+                      <w:r>
+                        <w:rPr>
+                          <w:sz w:val="18"/>
+                          <w:szCs w:val="18"/>
+                        </w:rPr>
+                        <w:t>"Priority": 0,</w:t>
+                      </w:r>
+                    </w:p>
+                    <w:p>
+                      <w:pPr>
+                        <w:pStyle w:val="FrameContents"/>
+                        <w:rPr>
+                          <w:sz w:val="18"/>
+                          <w:szCs w:val="18"/>
+                        </w:rPr>
+                      </w:pPr>
+                      <w:r>
+                        <w:rPr>
+                          <w:sz w:val="18"/>
+                          <w:szCs w:val="18"/>
+                        </w:rPr>
+                        <w:t xml:space="preserve">  </w:t>
+                      </w:r>
+                      <w:r>
+                        <w:rPr>
+                          <w:sz w:val="18"/>
+                          <w:szCs w:val="18"/>
+                        </w:rPr>
+                        <w:t>"Statement": {</w:t>
+                      </w:r>
+                    </w:p>
+                    <w:p>
+                      <w:pPr>
+                        <w:pStyle w:val="FrameContents"/>
+                        <w:rPr>
+                          <w:sz w:val="18"/>
+                          <w:szCs w:val="18"/>
+                        </w:rPr>
+                      </w:pPr>
+                      <w:r>
+                        <w:rPr>
+                          <w:sz w:val="18"/>
+                          <w:szCs w:val="18"/>
+                        </w:rPr>
+                        <w:t xml:space="preserve">    </w:t>
+                      </w:r>
+                      <w:r>
+                        <w:rPr>
+                          <w:sz w:val="18"/>
+                          <w:szCs w:val="18"/>
+                        </w:rPr>
+                        <w:t>"ByteMatchStatement": {</w:t>
+                      </w:r>
+                    </w:p>
+                    <w:p>
+                      <w:pPr>
+                        <w:pStyle w:val="FrameContents"/>
+                        <w:rPr>
+                          <w:sz w:val="18"/>
+                          <w:szCs w:val="18"/>
+                        </w:rPr>
+                      </w:pPr>
+                      <w:r>
+                        <w:rPr>
+                          <w:sz w:val="18"/>
+                          <w:szCs w:val="18"/>
+                        </w:rPr>
+                        <w:t xml:space="preserve">      </w:t>
+                      </w:r>
+                      <w:r>
+                        <w:rPr>
+                          <w:sz w:val="18"/>
+                          <w:szCs w:val="18"/>
+                        </w:rPr>
+                        <w:t>"FieldToMatch": {</w:t>
+                      </w:r>
+                    </w:p>
+                    <w:p>
+                      <w:pPr>
+                        <w:pStyle w:val="FrameContents"/>
+                        <w:rPr>
+                          <w:sz w:val="18"/>
+                          <w:szCs w:val="18"/>
+                        </w:rPr>
+                      </w:pPr>
+                      <w:r>
+                        <w:rPr>
+                          <w:sz w:val="18"/>
+                          <w:szCs w:val="18"/>
+                        </w:rPr>
+                        <w:t xml:space="preserve">        </w:t>
+                      </w:r>
+                      <w:r>
+                        <w:rPr>
+                          <w:sz w:val="18"/>
+                          <w:szCs w:val="18"/>
+                        </w:rPr>
+                        <w:t>"SingleHeader": {</w:t>
+                      </w:r>
+                    </w:p>
+                    <w:p>
+                      <w:pPr>
+                        <w:pStyle w:val="FrameContents"/>
+                        <w:rPr>
+                          <w:sz w:val="18"/>
+                          <w:szCs w:val="18"/>
+                        </w:rPr>
+                      </w:pPr>
+                      <w:r>
+                        <w:rPr>
+                          <w:sz w:val="18"/>
+                          <w:szCs w:val="18"/>
+                        </w:rPr>
+                        <w:t xml:space="preserve">          </w:t>
+                      </w:r>
+                      <w:r>
+                        <w:rPr>
+                          <w:sz w:val="18"/>
+                          <w:szCs w:val="18"/>
+                        </w:rPr>
+                        <w:t>"Name": "User-Agent"</w:t>
+                      </w:r>
+                    </w:p>
+                    <w:p>
+                      <w:pPr>
+                        <w:pStyle w:val="FrameContents"/>
+                        <w:rPr>
+                          <w:sz w:val="18"/>
+                          <w:szCs w:val="18"/>
+                        </w:rPr>
+                      </w:pPr>
+                      <w:r>
+                        <w:rPr>
+                          <w:sz w:val="18"/>
+                          <w:szCs w:val="18"/>
+                        </w:rPr>
+                        <w:t xml:space="preserve">        </w:t>
+                      </w:r>
+                      <w:r>
+                        <w:rPr>
+                          <w:sz w:val="18"/>
+                          <w:szCs w:val="18"/>
+                        </w:rPr>
+                        <w:t>}</w:t>
+                      </w:r>
+                    </w:p>
+                    <w:p>
+                      <w:pPr>
+                        <w:pStyle w:val="FrameContents"/>
+                        <w:rPr>
+                          <w:sz w:val="18"/>
+                          <w:szCs w:val="18"/>
+                        </w:rPr>
+                      </w:pPr>
+                      <w:r>
+                        <w:rPr>
+                          <w:sz w:val="18"/>
+                          <w:szCs w:val="18"/>
+                        </w:rPr>
+                        <w:t xml:space="preserve">      </w:t>
+                      </w:r>
+                      <w:r>
+                        <w:rPr>
+                          <w:sz w:val="18"/>
+                          <w:szCs w:val="18"/>
+                        </w:rPr>
+                        <w:t>},</w:t>
+                      </w:r>
+                    </w:p>
+                    <w:p>
+                      <w:pPr>
+                        <w:pStyle w:val="FrameContents"/>
+                        <w:rPr>
+                          <w:sz w:val="18"/>
+                          <w:szCs w:val="18"/>
+                        </w:rPr>
+                      </w:pPr>
+                      <w:r>
+                        <w:rPr>
+                          <w:sz w:val="18"/>
+                          <w:szCs w:val="18"/>
+                        </w:rPr>
+                        <w:t xml:space="preserve">      </w:t>
+                      </w:r>
+                      <w:r>
+                        <w:rPr>
+                          <w:sz w:val="18"/>
+                          <w:szCs w:val="18"/>
+                        </w:rPr>
+                        <w:t>"PositionalConstraint": "CONTAINS",</w:t>
+                      </w:r>
+                    </w:p>
+                    <w:p>
+                      <w:pPr>
+                        <w:pStyle w:val="FrameContents"/>
+                        <w:rPr>
+                          <w:sz w:val="18"/>
+                          <w:szCs w:val="18"/>
+                        </w:rPr>
+                      </w:pPr>
+                      <w:r>
+                        <w:rPr>
+                          <w:sz w:val="18"/>
+                          <w:szCs w:val="18"/>
+                        </w:rPr>
+                        <w:t xml:space="preserve">      </w:t>
+                      </w:r>
+                      <w:r>
+                        <w:rPr>
+                          <w:sz w:val="18"/>
+                          <w:szCs w:val="18"/>
+                        </w:rPr>
+                        <w:t>"SearchString": "BadBot",</w:t>
+                      </w:r>
+                    </w:p>
+                    <w:p>
+                      <w:pPr>
+                        <w:pStyle w:val="FrameContents"/>
+                        <w:rPr>
+                          <w:sz w:val="18"/>
+                          <w:szCs w:val="18"/>
+                        </w:rPr>
+                      </w:pPr>
+                      <w:r>
+                        <w:rPr>
+                          <w:sz w:val="18"/>
+                          <w:szCs w:val="18"/>
+                        </w:rPr>
+                        <w:t xml:space="preserve">      </w:t>
+                      </w:r>
+                      <w:r>
+                        <w:rPr>
+                          <w:sz w:val="18"/>
+                          <w:szCs w:val="18"/>
+                        </w:rPr>
+                        <w:t>"TextTransformations": [</w:t>
+                      </w:r>
+                    </w:p>
+                    <w:p>
+                      <w:pPr>
+                        <w:pStyle w:val="FrameContents"/>
+                        <w:rPr>
+                          <w:sz w:val="18"/>
+                          <w:szCs w:val="18"/>
+                        </w:rPr>
+                      </w:pPr>
+                      <w:r>
+                        <w:rPr>
+                          <w:sz w:val="18"/>
+                          <w:szCs w:val="18"/>
+                        </w:rPr>
+                        <w:t xml:space="preserve">        </w:t>
+                      </w:r>
+                      <w:r>
+                        <w:rPr>
+                          <w:sz w:val="18"/>
+                          <w:szCs w:val="18"/>
+                        </w:rPr>
+                        <w:t>{</w:t>
+                      </w:r>
+                    </w:p>
+                    <w:p>
+                      <w:pPr>
+                        <w:pStyle w:val="FrameContents"/>
+                        <w:rPr>
+                          <w:sz w:val="18"/>
+                          <w:szCs w:val="18"/>
+                        </w:rPr>
+                      </w:pPr>
+                      <w:r>
+                        <w:rPr>
+                          <w:sz w:val="18"/>
+                          <w:szCs w:val="18"/>
+                        </w:rPr>
+                        <w:t xml:space="preserve">          </w:t>
+                      </w:r>
+                      <w:r>
+                        <w:rPr>
+                          <w:sz w:val="18"/>
+                          <w:szCs w:val="18"/>
+                        </w:rPr>
+                        <w:t>"Priority": 0,</w:t>
+                      </w:r>
+                    </w:p>
+                    <w:p>
+                      <w:pPr>
+                        <w:pStyle w:val="FrameContents"/>
+                        <w:rPr>
+                          <w:sz w:val="18"/>
+                          <w:szCs w:val="18"/>
+                        </w:rPr>
+                      </w:pPr>
+                      <w:r>
+                        <w:rPr>
+                          <w:sz w:val="18"/>
+                          <w:szCs w:val="18"/>
+                        </w:rPr>
+                        <w:t xml:space="preserve">          </w:t>
+                      </w:r>
+                      <w:r>
+                        <w:rPr>
+                          <w:sz w:val="18"/>
+                          <w:szCs w:val="18"/>
+                        </w:rPr>
+                        <w:t>"Type": "NONE"</w:t>
+                      </w:r>
+                    </w:p>
+                    <w:p>
+                      <w:pPr>
+                        <w:pStyle w:val="FrameContents"/>
+                        <w:rPr>
+                          <w:sz w:val="18"/>
+                          <w:szCs w:val="18"/>
+                        </w:rPr>
+                      </w:pPr>
+                      <w:r>
+                        <w:rPr>
+                          <w:sz w:val="18"/>
+                          <w:szCs w:val="18"/>
+                        </w:rPr>
+                        <w:t xml:space="preserve">        </w:t>
+                      </w:r>
+                      <w:r>
+                        <w:rPr>
+                          <w:sz w:val="18"/>
+                          <w:szCs w:val="18"/>
+                        </w:rPr>
+                        <w:t>}</w:t>
+                      </w:r>
+                    </w:p>
+                    <w:p>
+                      <w:pPr>
+                        <w:pStyle w:val="FrameContents"/>
+                        <w:rPr>
+                          <w:sz w:val="18"/>
+                          <w:szCs w:val="18"/>
+                        </w:rPr>
+                      </w:pPr>
+                      <w:r>
+                        <w:rPr>
+                          <w:sz w:val="18"/>
+                          <w:szCs w:val="18"/>
+                        </w:rPr>
+                        <w:t xml:space="preserve">      </w:t>
+                      </w:r>
+                      <w:r>
+                        <w:rPr>
+                          <w:sz w:val="18"/>
+                          <w:szCs w:val="18"/>
+                        </w:rPr>
+                        <w:t>]</w:t>
+                      </w:r>
+                    </w:p>
+                    <w:p>
+                      <w:pPr>
+                        <w:pStyle w:val="FrameContents"/>
+                        <w:rPr>
+                          <w:sz w:val="18"/>
+                          <w:szCs w:val="18"/>
+                        </w:rPr>
+                      </w:pPr>
+                      <w:r>
+                        <w:rPr>
+                          <w:sz w:val="18"/>
+                          <w:szCs w:val="18"/>
+                        </w:rPr>
+                        <w:t xml:space="preserve">    </w:t>
+                      </w:r>
+                      <w:r>
+                        <w:rPr>
+                          <w:sz w:val="18"/>
+                          <w:szCs w:val="18"/>
+                        </w:rPr>
+                        <w:t>}</w:t>
+                      </w:r>
+                    </w:p>
+                    <w:p>
+                      <w:pPr>
+                        <w:pStyle w:val="FrameContents"/>
+                        <w:rPr>
+                          <w:sz w:val="18"/>
+                          <w:szCs w:val="18"/>
+                        </w:rPr>
+                      </w:pPr>
+                      <w:r>
+                        <w:rPr>
+                          <w:sz w:val="18"/>
+                          <w:szCs w:val="18"/>
+                        </w:rPr>
+                        <w:t xml:space="preserve">  </w:t>
+                      </w:r>
+                      <w:r>
+                        <w:rPr>
+                          <w:sz w:val="18"/>
+                          <w:szCs w:val="18"/>
+                        </w:rPr>
+                        <w:t>},</w:t>
+                      </w:r>
+                    </w:p>
+                    <w:p>
+                      <w:pPr>
+                        <w:pStyle w:val="FrameContents"/>
+                        <w:rPr>
+                          <w:sz w:val="18"/>
+                          <w:szCs w:val="18"/>
+                        </w:rPr>
+                      </w:pPr>
+                      <w:r>
+                        <w:rPr>
+                          <w:sz w:val="18"/>
+                          <w:szCs w:val="18"/>
+                        </w:rPr>
+                        <w:t xml:space="preserve">  </w:t>
+                      </w:r>
+                      <w:r>
+                        <w:rPr>
+                          <w:sz w:val="18"/>
+                          <w:szCs w:val="18"/>
+                        </w:rPr>
+                        <w:t>"Action": {</w:t>
+                      </w:r>
+                    </w:p>
+                    <w:p>
+                      <w:pPr>
+                        <w:pStyle w:val="FrameContents"/>
+                        <w:rPr>
+                          <w:sz w:val="18"/>
+                          <w:szCs w:val="18"/>
+                        </w:rPr>
+                      </w:pPr>
+                      <w:r>
+                        <w:rPr>
+                          <w:sz w:val="18"/>
+                          <w:szCs w:val="18"/>
+                        </w:rPr>
+                        <w:t xml:space="preserve">    </w:t>
+                      </w:r>
+                      <w:r>
+                        <w:rPr>
+                          <w:sz w:val="18"/>
+                          <w:szCs w:val="18"/>
+                        </w:rPr>
+                        <w:t>"Block": {}</w:t>
+                      </w:r>
+                    </w:p>
+                    <w:p>
+                      <w:pPr>
+                        <w:pStyle w:val="FrameContents"/>
+                        <w:rPr>
+                          <w:sz w:val="18"/>
+                          <w:szCs w:val="18"/>
+                        </w:rPr>
+                      </w:pPr>
+                      <w:r>
+                        <w:rPr>
+                          <w:sz w:val="18"/>
+                          <w:szCs w:val="18"/>
+                        </w:rPr>
+                        <w:t xml:space="preserve">  </w:t>
+                      </w:r>
+                      <w:r>
+                        <w:rPr>
+                          <w:sz w:val="18"/>
+                          <w:szCs w:val="18"/>
+                        </w:rPr>
+                        <w:t>},</w:t>
+                      </w:r>
+                    </w:p>
+                    <w:p>
+                      <w:pPr>
+                        <w:pStyle w:val="FrameContents"/>
+                        <w:rPr>
+                          <w:sz w:val="18"/>
+                          <w:szCs w:val="18"/>
+                        </w:rPr>
+                      </w:pPr>
+                      <w:r>
+                        <w:rPr>
+                          <w:sz w:val="18"/>
+                          <w:szCs w:val="18"/>
+                        </w:rPr>
+                        <w:t xml:space="preserve">  </w:t>
+                      </w:r>
+                      <w:r>
+                        <w:rPr>
+                          <w:sz w:val="18"/>
+                          <w:szCs w:val="18"/>
+                        </w:rPr>
+                        <w:t>"VisibilityConfig": {</w:t>
+                      </w:r>
+                    </w:p>
+                    <w:p>
+                      <w:pPr>
+                        <w:pStyle w:val="FrameContents"/>
+                        <w:rPr>
+                          <w:sz w:val="18"/>
+                          <w:szCs w:val="18"/>
+                        </w:rPr>
+                      </w:pPr>
+                      <w:r>
+                        <w:rPr>
+                          <w:sz w:val="18"/>
+                          <w:szCs w:val="18"/>
+                        </w:rPr>
+                        <w:t xml:space="preserve">    </w:t>
+                      </w:r>
+                      <w:r>
+                        <w:rPr>
+                          <w:sz w:val="18"/>
+                          <w:szCs w:val="18"/>
+                        </w:rPr>
+                        <w:t>"SampledRequestsEnabled": true,</w:t>
+                      </w:r>
+                    </w:p>
+                    <w:p>
+                      <w:pPr>
+                        <w:pStyle w:val="FrameContents"/>
+                        <w:rPr>
+                          <w:sz w:val="18"/>
+                          <w:szCs w:val="18"/>
+                        </w:rPr>
+                      </w:pPr>
+                      <w:r>
+                        <w:rPr>
+                          <w:sz w:val="18"/>
+                          <w:szCs w:val="18"/>
+                        </w:rPr>
+                        <w:t xml:space="preserve">    </w:t>
+                      </w:r>
+                      <w:r>
+                        <w:rPr>
+                          <w:sz w:val="18"/>
+                          <w:szCs w:val="18"/>
+                        </w:rPr>
+                        <w:t>"CloudWatchMetricsEnabled": true,</w:t>
+                      </w:r>
+                    </w:p>
+                    <w:p>
+                      <w:pPr>
+                        <w:pStyle w:val="FrameContents"/>
+                        <w:rPr>
+                          <w:sz w:val="18"/>
+                          <w:szCs w:val="18"/>
+                        </w:rPr>
+                      </w:pPr>
+                      <w:r>
+                        <w:rPr>
+                          <w:sz w:val="18"/>
+                          <w:szCs w:val="18"/>
+                        </w:rPr>
+                        <w:t xml:space="preserve">    </w:t>
+                      </w:r>
+                      <w:r>
+                        <w:rPr>
+                          <w:sz w:val="18"/>
+                          <w:szCs w:val="18"/>
+                        </w:rPr>
+                        <w:t>"MetricName": "BlockBadBot"</w:t>
+                      </w:r>
+                    </w:p>
+                    <w:p>
+                      <w:pPr>
+                        <w:pStyle w:val="FrameContents"/>
+                        <w:rPr>
+                          <w:sz w:val="18"/>
+                          <w:szCs w:val="18"/>
+                        </w:rPr>
+                      </w:pPr>
+                      <w:r>
+                        <w:rPr>
+                          <w:sz w:val="18"/>
+                          <w:szCs w:val="18"/>
+                        </w:rPr>
+                        <w:t xml:space="preserve">  </w:t>
+                      </w:r>
+                      <w:r>
+                        <w:rPr>
+                          <w:sz w:val="18"/>
+                          <w:szCs w:val="18"/>
+                        </w:rPr>
+                        <w:t>}</w:t>
+                      </w:r>
+                    </w:p>
+                    <w:p>
+                      <w:pPr>
+                        <w:pStyle w:val="FrameContents"/>
+                        <w:rPr>
+                          <w:sz w:val="18"/>
+                          <w:szCs w:val="18"/>
+                        </w:rPr>
+                      </w:pPr>
+                      <w:r>
+                        <w:rPr>
+                          <w:sz w:val="18"/>
+                          <w:szCs w:val="18"/>
+                        </w:rPr>
+                        <w:t>}</w:t>
+                      </w:r>
+                    </w:p>
+                    <w:p>
+                      <w:pPr>
+                        <w:pStyle w:val="Text"/>
+                        <w:spacing w:before="120" w:after="120"/>
+                        <w:rPr/>
+                      </w:pPr>
+                      <w:r>
+                        <w:rPr/>
+                        <w:t>Policy 2</w:t>
+                      </w:r>
+                      <w:r>
+                        <w:rPr/>
+                        <w:t>: Primer WAF pravila</w:t>
+                      </w:r>
+                    </w:p>
+                  </w:txbxContent>
+                </v:textbox>
+                <w10:wrap type="square" side="largest"/>
+              </v:rect>
+            </w:pict>
+          </mc:Fallback>
+        </mc:AlternateContent>
+      </w:r>
+    </w:p>
+    <w:p>
+      <w:pPr>
+        <w:pStyle w:val="TextBody"/>
+        <w:numPr>
+          <w:ilvl w:val="0"/>
+          <w:numId w:val="10"/>
+        </w:numPr>
+        <w:tabs>
+          <w:tab w:val="clear" w:pos="709"/>
+          <w:tab w:val="left" w:pos="0" w:leader="none"/>
+        </w:tabs>
+        <w:spacing w:before="0" w:after="0"/>
+        <w:ind w:left="709" w:hanging="283"/>
+        <w:rPr/>
+      </w:pPr>
+      <w:r>
+        <w:rPr/>
+        <w:t xml:space="preserve">Amazon CloudFront </w:t>
+      </w:r>
+    </w:p>
+    <w:p>
+      <w:pPr>
+        <w:pStyle w:val="TextBody"/>
+        <w:numPr>
+          <w:ilvl w:val="0"/>
+          <w:numId w:val="10"/>
+        </w:numPr>
+        <w:tabs>
+          <w:tab w:val="clear" w:pos="709"/>
+          <w:tab w:val="left" w:pos="0" w:leader="none"/>
+        </w:tabs>
+        <w:spacing w:before="0" w:after="0"/>
+        <w:ind w:left="709" w:hanging="283"/>
+        <w:rPr/>
+      </w:pPr>
+      <w:r>
+        <w:rPr/>
+        <w:t xml:space="preserve">Amazon API Gateway </w:t>
+      </w:r>
+    </w:p>
+    <w:p>
+      <w:pPr>
+        <w:pStyle w:val="TextBody"/>
+        <w:numPr>
+          <w:ilvl w:val="0"/>
+          <w:numId w:val="10"/>
+        </w:numPr>
+        <w:tabs>
+          <w:tab w:val="clear" w:pos="709"/>
+          <w:tab w:val="left" w:pos="0" w:leader="none"/>
+        </w:tabs>
+        <w:spacing w:before="0" w:after="0"/>
+        <w:ind w:left="709" w:hanging="283"/>
+        <w:rPr/>
+      </w:pPr>
+      <w:r>
+        <w:rPr/>
+        <w:t xml:space="preserve">AWS Application Load Balancer (ALB) </w:t>
+      </w:r>
+    </w:p>
+    <w:p>
+      <w:pPr>
+        <w:pStyle w:val="TextBody"/>
+        <w:numPr>
+          <w:ilvl w:val="0"/>
+          <w:numId w:val="10"/>
+        </w:numPr>
+        <w:tabs>
+          <w:tab w:val="clear" w:pos="709"/>
+          <w:tab w:val="left" w:pos="0" w:leader="none"/>
+        </w:tabs>
+        <w:spacing w:before="0" w:after="0"/>
+        <w:ind w:left="709" w:hanging="283"/>
+        <w:rPr/>
+      </w:pPr>
+      <w:r>
+        <w:rPr/>
+        <w:t xml:space="preserve">AWS Amplify </w:t>
+      </w:r>
+    </w:p>
+    <w:p>
+      <w:pPr>
+        <w:pStyle w:val="TextBody"/>
+        <w:bidi w:val="0"/>
+        <w:spacing w:lineRule="auto" w:line="276" w:before="0" w:after="140"/>
+        <w:jc w:val="left"/>
+        <w:rPr>
+          <w:b/>
+          <w:bCs/>
+          <w:sz w:val="40"/>
+          <w:szCs w:val="40"/>
+        </w:rPr>
+      </w:pPr>
+      <w:r>
+        <w:rPr/>
+      </w:r>
+      <w:r>
+        <w:br w:type="page"/>
+      </w:r>
+      <w:r>
+        <mc:AlternateContent>
+          <mc:Choice Requires="wps">
+            <w:drawing>
+              <wp:anchor behindDoc="0" distT="0" distB="0" distL="0" distR="0" simplePos="0" locked="0" layoutInCell="0" allowOverlap="1" relativeHeight="19">
+                <wp:simplePos x="0" y="0"/>
+                <wp:positionH relativeFrom="column">
+                  <wp:posOffset>38735</wp:posOffset>
+                </wp:positionH>
+                <wp:positionV relativeFrom="paragraph">
+                  <wp:posOffset>36195</wp:posOffset>
+                </wp:positionV>
+                <wp:extent cx="3035935" cy="2115820"/>
+                <wp:effectExtent l="0" t="0" r="0" b="0"/>
+                <wp:wrapSquare wrapText="largest"/>
+                <wp:docPr id="22" name="Frame6"/>
+                <a:graphic xmlns:a="http://schemas.openxmlformats.org/drawingml/2006/main">
+                  <a:graphicData uri="http://schemas.microsoft.com/office/word/2010/wordprocessingShape">
+                    <wps:wsp>
+                      <wps:cNvSpPr txBox="1"/>
+                      <wps:spPr>
+                        <a:xfrm>
+                          <a:off x="0" y="0"/>
+                          <a:ext cx="3035935" cy="2115820"/>
+                        </a:xfrm>
+                        <a:prstGeom prst="rect"/>
+                        <a:solidFill>
+                          <a:srgbClr val="FFFFFF"/>
+                        </a:solidFill>
+                      </wps:spPr>
+                      <wps:txbx>
+                        <w:txbxContent>
+                          <w:p>
+                            <w:pPr>
+                              <w:pStyle w:val="Slika"/>
+                              <w:spacing w:before="120" w:after="120"/>
+                              <w:rPr/>
+                            </w:pPr>
+                            <w:r>
+                              <w:rPr/>
+                              <w:drawing>
+                                <wp:inline distT="0" distB="0" distL="0" distR="0">
+                                  <wp:extent cx="3035935" cy="1707515"/>
+                                  <wp:effectExtent l="0" t="0" r="0" b="0"/>
+                                  <wp:docPr id="23" name="Image10" descr=""/>
+                                  <wp:cNvGraphicFramePr>
+                                    <a:graphicFrameLocks xmlns:a="http://schemas.openxmlformats.org/drawingml/2006/main" noChangeAspect="1"/>
+                                  </wp:cNvGraphicFramePr>
+                                  <a:graphic xmlns:a="http://schemas.openxmlformats.org/drawingml/2006/main">
+                                    <a:graphicData uri="http://schemas.openxmlformats.org/drawingml/2006/picture">
+                                      <pic:pic xmlns:pic="http://schemas.openxmlformats.org/drawingml/2006/picture">
+                                        <pic:nvPicPr>
+                                          <pic:cNvPr id="23" name="Image10" descr=""/>
+                                          <pic:cNvPicPr>
+                                            <a:picLocks noChangeAspect="1" noChangeArrowheads="1"/>
+                                          </pic:cNvPicPr>
+                                        </pic:nvPicPr>
+                                        <pic:blipFill>
+                                          <a:blip r:embed="rId16"/>
+                                          <a:stretch>
+                                            <a:fillRect/>
+                                          </a:stretch>
+                                        </pic:blipFill>
+                                        <pic:spPr bwMode="auto">
+                                          <a:xfrm>
+                                            <a:off x="0" y="0"/>
+                                            <a:ext cx="3035935" cy="1707515"/>
+                                          </a:xfrm>
+                                          <a:prstGeom prst="rect">
+                                            <a:avLst/>
+                                          </a:prstGeom>
+                                        </pic:spPr>
+                                      </pic:pic>
+                                    </a:graphicData>
+                                  </a:graphic>
+                                </wp:inline>
+                              </w:drawing>
+                              <w:t xml:space="preserve">Slika </w:t>
+                            </w:r>
+                            <w:r>
+                              <w:rPr/>
+                              <w:fldChar w:fldCharType="begin"/>
+                            </w:r>
+                            <w:r>
+                              <w:rPr/>
+                              <w:instrText xml:space="preserve"> SEQ Slika \* ARABIC </w:instrText>
+                            </w:r>
+                            <w:r>
+                              <w:rPr/>
+                              <w:fldChar w:fldCharType="separate"/>
+                            </w:r>
+                            <w:r>
+                              <w:rPr/>
+                              <w:t>3</w:t>
+                            </w:r>
+                            <w:r>
+                              <w:rPr/>
+                              <w:fldChar w:fldCharType="end"/>
+                            </w:r>
+                            <w:r>
+                              <w:rPr/>
+                              <w:t>: Primer servisa u koje se integrise WAF</w:t>
+                            </w:r>
+                          </w:p>
+                        </w:txbxContent>
+                      </wps:txbx>
+                      <wps:bodyPr anchor="t" lIns="0" tIns="0" rIns="0" bIns="0">
+                        <a:noAutofit/>
+                      </wps:bodyPr>
+                    </wps:wsp>
+                  </a:graphicData>
+                </a:graphic>
+              </wp:anchor>
+            </w:drawing>
+          </mc:Choice>
+          <mc:Fallback>
+            <w:pict>
+              <v:rect style="position:absolute;rotation:-0;width:239.05pt;height:166.6pt;mso-wrap-distance-left:0pt;mso-wrap-distance-right:0pt;mso-wrap-distance-top:0pt;mso-wrap-distance-bottom:0pt;margin-top:2.85pt;mso-position-vertical-relative:text;margin-left:3.05pt;mso-position-horizontal-relative:text">
+                <v:textbox inset="0in,0in,0in,0in">
+                  <w:txbxContent>
+                    <w:p>
+                      <w:pPr>
+                        <w:pStyle w:val="Slika"/>
+                        <w:spacing w:before="120" w:after="120"/>
+                        <w:rPr/>
+                      </w:pPr>
+                      <w:r>
+                        <w:rPr/>
+                        <w:drawing>
+                          <wp:inline distT="0" distB="0" distL="0" distR="0">
+                            <wp:extent cx="3035935" cy="1707515"/>
+                            <wp:effectExtent l="0" t="0" r="0" b="0"/>
+                            <wp:docPr id="24" name="Image10" descr=""/>
+                            <wp:cNvGraphicFramePr>
+                              <a:graphicFrameLocks xmlns:a="http://schemas.openxmlformats.org/drawingml/2006/main" noChangeAspect="1"/>
+                            </wp:cNvGraphicFramePr>
+                            <a:graphic xmlns:a="http://schemas.openxmlformats.org/drawingml/2006/main">
+                              <a:graphicData uri="http://schemas.openxmlformats.org/drawingml/2006/picture">
+                                <pic:pic xmlns:pic="http://schemas.openxmlformats.org/drawingml/2006/picture">
+                                  <pic:nvPicPr>
+                                    <pic:cNvPr id="24" name="Image10" descr=""/>
+                                    <pic:cNvPicPr>
+                                      <a:picLocks noChangeAspect="1" noChangeArrowheads="1"/>
+                                    </pic:cNvPicPr>
+                                  </pic:nvPicPr>
+                                  <pic:blipFill>
+                                    <a:blip r:embed="rId17"/>
+                                    <a:stretch>
+                                      <a:fillRect/>
+                                    </a:stretch>
+                                  </pic:blipFill>
+                                  <pic:spPr bwMode="auto">
+                                    <a:xfrm>
+                                      <a:off x="0" y="0"/>
+                                      <a:ext cx="3035935" cy="1707515"/>
+                                    </a:xfrm>
+                                    <a:prstGeom prst="rect">
+                                      <a:avLst/>
+                                    </a:prstGeom>
+                                  </pic:spPr>
+                                </pic:pic>
+                              </a:graphicData>
+                            </a:graphic>
+                          </wp:inline>
+                        </w:drawing>
+                        <w:t xml:space="preserve">Slika </w:t>
+                      </w:r>
+                      <w:r>
+                        <w:rPr/>
+                        <w:fldChar w:fldCharType="begin"/>
+                      </w:r>
+                      <w:r>
+                        <w:rPr/>
+                        <w:instrText xml:space="preserve"> SEQ Slika \* ARABIC </w:instrText>
+                      </w:r>
+                      <w:r>
+                        <w:rPr/>
+                        <w:fldChar w:fldCharType="separate"/>
+                      </w:r>
+                      <w:r>
+                        <w:rPr/>
+                        <w:t>3</w:t>
+                      </w:r>
+                      <w:r>
+                        <w:rPr/>
+                        <w:fldChar w:fldCharType="end"/>
+                      </w:r>
+                      <w:r>
+                        <w:rPr/>
+                        <w:t>: Primer servisa u koje se integrise WAF</w:t>
+                      </w:r>
+                    </w:p>
+                  </w:txbxContent>
+                </v:textbox>
+                <w10:wrap type="square" side="largest"/>
+              </v:rect>
+            </w:pict>
+          </mc:Fallback>
+        </mc:AlternateContent>
       </w:r>
     </w:p>
     <w:p>
@@ -1399,6 +4598,1533 @@
     </w:sectPr>
   </w:body>
 </w:document>
+</file>
+
+<file path=word/numbering.xml><?xml version="1.0" encoding="utf-8"?>
+<w:numbering xmlns:w="http://schemas.openxmlformats.org/wordprocessingml/2006/main" xmlns:o="urn:schemas-microsoft-com:office:office" xmlns:r="http://schemas.openxmlformats.org/officeDocument/2006/relationships" xmlns:v="urn:schemas-microsoft-com:vml" xmlns:mc="http://schemas.openxmlformats.org/markup-compatibility/2006" xmlns:w14="http://schemas.microsoft.com/office/word/2010/wordml" mc:Ignorable="w14">
+  <w:abstractNum w:abstractNumId="1">
+    <w:lvl w:ilvl="0">
+      <w:start w:val="1"/>
+      <w:numFmt w:val="bullet"/>
+      <w:lvlText w:val=""/>
+      <w:lvlJc w:val="left"/>
+      <w:pPr>
+        <w:tabs>
+          <w:tab w:val="num" w:pos="709"/>
+        </w:tabs>
+        <w:ind w:left="709" w:hanging="283"/>
+      </w:pPr>
+      <w:rPr>
+        <w:rFonts w:ascii="Symbol" w:hAnsi="Symbol" w:cs="Symbol" w:hint="default"/>
+      </w:rPr>
+    </w:lvl>
+    <w:lvl w:ilvl="1">
+      <w:start w:val="1"/>
+      <w:numFmt w:val="bullet"/>
+      <w:lvlText w:val=""/>
+      <w:lvlJc w:val="left"/>
+      <w:pPr>
+        <w:tabs>
+          <w:tab w:val="num" w:pos="1418"/>
+        </w:tabs>
+        <w:ind w:left="1418" w:hanging="283"/>
+      </w:pPr>
+      <w:rPr>
+        <w:rFonts w:ascii="Symbol" w:hAnsi="Symbol" w:cs="Symbol" w:hint="default"/>
+      </w:rPr>
+    </w:lvl>
+    <w:lvl w:ilvl="2">
+      <w:start w:val="1"/>
+      <w:numFmt w:val="bullet"/>
+      <w:lvlText w:val=""/>
+      <w:lvlJc w:val="left"/>
+      <w:pPr>
+        <w:tabs>
+          <w:tab w:val="num" w:pos="2127"/>
+        </w:tabs>
+        <w:ind w:left="2127" w:hanging="283"/>
+      </w:pPr>
+      <w:rPr>
+        <w:rFonts w:ascii="Symbol" w:hAnsi="Symbol" w:cs="Symbol" w:hint="default"/>
+      </w:rPr>
+    </w:lvl>
+    <w:lvl w:ilvl="3">
+      <w:start w:val="1"/>
+      <w:numFmt w:val="bullet"/>
+      <w:lvlText w:val=""/>
+      <w:lvlJc w:val="left"/>
+      <w:pPr>
+        <w:tabs>
+          <w:tab w:val="num" w:pos="2836"/>
+        </w:tabs>
+        <w:ind w:left="2836" w:hanging="283"/>
+      </w:pPr>
+      <w:rPr>
+        <w:rFonts w:ascii="Symbol" w:hAnsi="Symbol" w:cs="Symbol" w:hint="default"/>
+      </w:rPr>
+    </w:lvl>
+    <w:lvl w:ilvl="4">
+      <w:start w:val="1"/>
+      <w:numFmt w:val="bullet"/>
+      <w:lvlText w:val=""/>
+      <w:lvlJc w:val="left"/>
+      <w:pPr>
+        <w:tabs>
+          <w:tab w:val="num" w:pos="3545"/>
+        </w:tabs>
+        <w:ind w:left="3545" w:hanging="283"/>
+      </w:pPr>
+      <w:rPr>
+        <w:rFonts w:ascii="Symbol" w:hAnsi="Symbol" w:cs="Symbol" w:hint="default"/>
+      </w:rPr>
+    </w:lvl>
+    <w:lvl w:ilvl="5">
+      <w:start w:val="1"/>
+      <w:numFmt w:val="bullet"/>
+      <w:lvlText w:val=""/>
+      <w:lvlJc w:val="left"/>
+      <w:pPr>
+        <w:tabs>
+          <w:tab w:val="num" w:pos="4254"/>
+        </w:tabs>
+        <w:ind w:left="4254" w:hanging="283"/>
+      </w:pPr>
+      <w:rPr>
+        <w:rFonts w:ascii="Symbol" w:hAnsi="Symbol" w:cs="Symbol" w:hint="default"/>
+      </w:rPr>
+    </w:lvl>
+    <w:lvl w:ilvl="6">
+      <w:start w:val="1"/>
+      <w:numFmt w:val="bullet"/>
+      <w:lvlText w:val=""/>
+      <w:lvlJc w:val="left"/>
+      <w:pPr>
+        <w:tabs>
+          <w:tab w:val="num" w:pos="4963"/>
+        </w:tabs>
+        <w:ind w:left="4963" w:hanging="283"/>
+      </w:pPr>
+      <w:rPr>
+        <w:rFonts w:ascii="Symbol" w:hAnsi="Symbol" w:cs="Symbol" w:hint="default"/>
+      </w:rPr>
+    </w:lvl>
+    <w:lvl w:ilvl="7">
+      <w:start w:val="1"/>
+      <w:numFmt w:val="bullet"/>
+      <w:lvlText w:val=""/>
+      <w:lvlJc w:val="left"/>
+      <w:pPr>
+        <w:tabs>
+          <w:tab w:val="num" w:pos="5672"/>
+        </w:tabs>
+        <w:ind w:left="5672" w:hanging="283"/>
+      </w:pPr>
+      <w:rPr>
+        <w:rFonts w:ascii="Symbol" w:hAnsi="Symbol" w:cs="Symbol" w:hint="default"/>
+      </w:rPr>
+    </w:lvl>
+    <w:lvl w:ilvl="8">
+      <w:start w:val="1"/>
+      <w:numFmt w:val="bullet"/>
+      <w:lvlText w:val=""/>
+      <w:lvlJc w:val="left"/>
+      <w:pPr>
+        <w:tabs>
+          <w:tab w:val="num" w:pos="6381"/>
+        </w:tabs>
+        <w:ind w:left="6381" w:hanging="283"/>
+      </w:pPr>
+      <w:rPr>
+        <w:rFonts w:ascii="Symbol" w:hAnsi="Symbol" w:cs="Symbol" w:hint="default"/>
+      </w:rPr>
+    </w:lvl>
+  </w:abstractNum>
+  <w:abstractNum w:abstractNumId="2">
+    <w:lvl w:ilvl="0">
+      <w:start w:val="1"/>
+      <w:numFmt w:val="bullet"/>
+      <w:lvlText w:val=""/>
+      <w:lvlJc w:val="left"/>
+      <w:pPr>
+        <w:tabs>
+          <w:tab w:val="num" w:pos="709"/>
+        </w:tabs>
+        <w:ind w:left="709" w:hanging="283"/>
+      </w:pPr>
+      <w:rPr>
+        <w:rFonts w:ascii="Symbol" w:hAnsi="Symbol" w:cs="Symbol" w:hint="default"/>
+      </w:rPr>
+    </w:lvl>
+    <w:lvl w:ilvl="1">
+      <w:start w:val="1"/>
+      <w:numFmt w:val="bullet"/>
+      <w:lvlText w:val=""/>
+      <w:lvlJc w:val="left"/>
+      <w:pPr>
+        <w:tabs>
+          <w:tab w:val="num" w:pos="1418"/>
+        </w:tabs>
+        <w:ind w:left="1418" w:hanging="283"/>
+      </w:pPr>
+      <w:rPr>
+        <w:rFonts w:ascii="Symbol" w:hAnsi="Symbol" w:cs="Symbol" w:hint="default"/>
+      </w:rPr>
+    </w:lvl>
+    <w:lvl w:ilvl="2">
+      <w:start w:val="1"/>
+      <w:numFmt w:val="bullet"/>
+      <w:lvlText w:val=""/>
+      <w:lvlJc w:val="left"/>
+      <w:pPr>
+        <w:tabs>
+          <w:tab w:val="num" w:pos="2127"/>
+        </w:tabs>
+        <w:ind w:left="2127" w:hanging="283"/>
+      </w:pPr>
+      <w:rPr>
+        <w:rFonts w:ascii="Symbol" w:hAnsi="Symbol" w:cs="Symbol" w:hint="default"/>
+      </w:rPr>
+    </w:lvl>
+    <w:lvl w:ilvl="3">
+      <w:start w:val="1"/>
+      <w:numFmt w:val="bullet"/>
+      <w:lvlText w:val=""/>
+      <w:lvlJc w:val="left"/>
+      <w:pPr>
+        <w:tabs>
+          <w:tab w:val="num" w:pos="2836"/>
+        </w:tabs>
+        <w:ind w:left="2836" w:hanging="283"/>
+      </w:pPr>
+      <w:rPr>
+        <w:rFonts w:ascii="Symbol" w:hAnsi="Symbol" w:cs="Symbol" w:hint="default"/>
+      </w:rPr>
+    </w:lvl>
+    <w:lvl w:ilvl="4">
+      <w:start w:val="1"/>
+      <w:numFmt w:val="bullet"/>
+      <w:lvlText w:val=""/>
+      <w:lvlJc w:val="left"/>
+      <w:pPr>
+        <w:tabs>
+          <w:tab w:val="num" w:pos="3545"/>
+        </w:tabs>
+        <w:ind w:left="3545" w:hanging="283"/>
+      </w:pPr>
+      <w:rPr>
+        <w:rFonts w:ascii="Symbol" w:hAnsi="Symbol" w:cs="Symbol" w:hint="default"/>
+      </w:rPr>
+    </w:lvl>
+    <w:lvl w:ilvl="5">
+      <w:start w:val="1"/>
+      <w:numFmt w:val="bullet"/>
+      <w:lvlText w:val=""/>
+      <w:lvlJc w:val="left"/>
+      <w:pPr>
+        <w:tabs>
+          <w:tab w:val="num" w:pos="4254"/>
+        </w:tabs>
+        <w:ind w:left="4254" w:hanging="283"/>
+      </w:pPr>
+      <w:rPr>
+        <w:rFonts w:ascii="Symbol" w:hAnsi="Symbol" w:cs="Symbol" w:hint="default"/>
+      </w:rPr>
+    </w:lvl>
+    <w:lvl w:ilvl="6">
+      <w:start w:val="1"/>
+      <w:numFmt w:val="bullet"/>
+      <w:lvlText w:val=""/>
+      <w:lvlJc w:val="left"/>
+      <w:pPr>
+        <w:tabs>
+          <w:tab w:val="num" w:pos="4963"/>
+        </w:tabs>
+        <w:ind w:left="4963" w:hanging="283"/>
+      </w:pPr>
+      <w:rPr>
+        <w:rFonts w:ascii="Symbol" w:hAnsi="Symbol" w:cs="Symbol" w:hint="default"/>
+      </w:rPr>
+    </w:lvl>
+    <w:lvl w:ilvl="7">
+      <w:start w:val="1"/>
+      <w:numFmt w:val="bullet"/>
+      <w:lvlText w:val=""/>
+      <w:lvlJc w:val="left"/>
+      <w:pPr>
+        <w:tabs>
+          <w:tab w:val="num" w:pos="5672"/>
+        </w:tabs>
+        <w:ind w:left="5672" w:hanging="283"/>
+      </w:pPr>
+      <w:rPr>
+        <w:rFonts w:ascii="Symbol" w:hAnsi="Symbol" w:cs="Symbol" w:hint="default"/>
+      </w:rPr>
+    </w:lvl>
+    <w:lvl w:ilvl="8">
+      <w:start w:val="1"/>
+      <w:numFmt w:val="bullet"/>
+      <w:lvlText w:val=""/>
+      <w:lvlJc w:val="left"/>
+      <w:pPr>
+        <w:tabs>
+          <w:tab w:val="num" w:pos="6381"/>
+        </w:tabs>
+        <w:ind w:left="6381" w:hanging="283"/>
+      </w:pPr>
+      <w:rPr>
+        <w:rFonts w:ascii="Symbol" w:hAnsi="Symbol" w:cs="Symbol" w:hint="default"/>
+      </w:rPr>
+    </w:lvl>
+  </w:abstractNum>
+  <w:abstractNum w:abstractNumId="3">
+    <w:lvl w:ilvl="0">
+      <w:start w:val="1"/>
+      <w:numFmt w:val="bullet"/>
+      <w:lvlText w:val=""/>
+      <w:lvlJc w:val="left"/>
+      <w:pPr>
+        <w:tabs>
+          <w:tab w:val="num" w:pos="709"/>
+        </w:tabs>
+        <w:ind w:left="709" w:hanging="283"/>
+      </w:pPr>
+      <w:rPr>
+        <w:rFonts w:ascii="Symbol" w:hAnsi="Symbol" w:cs="Symbol" w:hint="default"/>
+      </w:rPr>
+    </w:lvl>
+    <w:lvl w:ilvl="1">
+      <w:start w:val="1"/>
+      <w:numFmt w:val="bullet"/>
+      <w:lvlText w:val=""/>
+      <w:lvlJc w:val="left"/>
+      <w:pPr>
+        <w:tabs>
+          <w:tab w:val="num" w:pos="1418"/>
+        </w:tabs>
+        <w:ind w:left="1418" w:hanging="283"/>
+      </w:pPr>
+      <w:rPr>
+        <w:rFonts w:ascii="Symbol" w:hAnsi="Symbol" w:cs="Symbol" w:hint="default"/>
+      </w:rPr>
+    </w:lvl>
+    <w:lvl w:ilvl="2">
+      <w:start w:val="1"/>
+      <w:numFmt w:val="bullet"/>
+      <w:lvlText w:val=""/>
+      <w:lvlJc w:val="left"/>
+      <w:pPr>
+        <w:tabs>
+          <w:tab w:val="num" w:pos="2127"/>
+        </w:tabs>
+        <w:ind w:left="2127" w:hanging="283"/>
+      </w:pPr>
+      <w:rPr>
+        <w:rFonts w:ascii="Symbol" w:hAnsi="Symbol" w:cs="Symbol" w:hint="default"/>
+      </w:rPr>
+    </w:lvl>
+    <w:lvl w:ilvl="3">
+      <w:start w:val="1"/>
+      <w:numFmt w:val="bullet"/>
+      <w:lvlText w:val=""/>
+      <w:lvlJc w:val="left"/>
+      <w:pPr>
+        <w:tabs>
+          <w:tab w:val="num" w:pos="2836"/>
+        </w:tabs>
+        <w:ind w:left="2836" w:hanging="283"/>
+      </w:pPr>
+      <w:rPr>
+        <w:rFonts w:ascii="Symbol" w:hAnsi="Symbol" w:cs="Symbol" w:hint="default"/>
+      </w:rPr>
+    </w:lvl>
+    <w:lvl w:ilvl="4">
+      <w:start w:val="1"/>
+      <w:numFmt w:val="bullet"/>
+      <w:lvlText w:val=""/>
+      <w:lvlJc w:val="left"/>
+      <w:pPr>
+        <w:tabs>
+          <w:tab w:val="num" w:pos="3545"/>
+        </w:tabs>
+        <w:ind w:left="3545" w:hanging="283"/>
+      </w:pPr>
+      <w:rPr>
+        <w:rFonts w:ascii="Symbol" w:hAnsi="Symbol" w:cs="Symbol" w:hint="default"/>
+      </w:rPr>
+    </w:lvl>
+    <w:lvl w:ilvl="5">
+      <w:start w:val="1"/>
+      <w:numFmt w:val="bullet"/>
+      <w:lvlText w:val=""/>
+      <w:lvlJc w:val="left"/>
+      <w:pPr>
+        <w:tabs>
+          <w:tab w:val="num" w:pos="4254"/>
+        </w:tabs>
+        <w:ind w:left="4254" w:hanging="283"/>
+      </w:pPr>
+      <w:rPr>
+        <w:rFonts w:ascii="Symbol" w:hAnsi="Symbol" w:cs="Symbol" w:hint="default"/>
+      </w:rPr>
+    </w:lvl>
+    <w:lvl w:ilvl="6">
+      <w:start w:val="1"/>
+      <w:numFmt w:val="bullet"/>
+      <w:lvlText w:val=""/>
+      <w:lvlJc w:val="left"/>
+      <w:pPr>
+        <w:tabs>
+          <w:tab w:val="num" w:pos="4963"/>
+        </w:tabs>
+        <w:ind w:left="4963" w:hanging="283"/>
+      </w:pPr>
+      <w:rPr>
+        <w:rFonts w:ascii="Symbol" w:hAnsi="Symbol" w:cs="Symbol" w:hint="default"/>
+      </w:rPr>
+    </w:lvl>
+    <w:lvl w:ilvl="7">
+      <w:start w:val="1"/>
+      <w:numFmt w:val="bullet"/>
+      <w:lvlText w:val=""/>
+      <w:lvlJc w:val="left"/>
+      <w:pPr>
+        <w:tabs>
+          <w:tab w:val="num" w:pos="5672"/>
+        </w:tabs>
+        <w:ind w:left="5672" w:hanging="283"/>
+      </w:pPr>
+      <w:rPr>
+        <w:rFonts w:ascii="Symbol" w:hAnsi="Symbol" w:cs="Symbol" w:hint="default"/>
+      </w:rPr>
+    </w:lvl>
+    <w:lvl w:ilvl="8">
+      <w:start w:val="1"/>
+      <w:numFmt w:val="bullet"/>
+      <w:lvlText w:val=""/>
+      <w:lvlJc w:val="left"/>
+      <w:pPr>
+        <w:tabs>
+          <w:tab w:val="num" w:pos="6381"/>
+        </w:tabs>
+        <w:ind w:left="6381" w:hanging="283"/>
+      </w:pPr>
+      <w:rPr>
+        <w:rFonts w:ascii="Symbol" w:hAnsi="Symbol" w:cs="Symbol" w:hint="default"/>
+      </w:rPr>
+    </w:lvl>
+  </w:abstractNum>
+  <w:abstractNum w:abstractNumId="4">
+    <w:lvl w:ilvl="0">
+      <w:start w:val="1"/>
+      <w:numFmt w:val="bullet"/>
+      <w:lvlText w:val=""/>
+      <w:lvlJc w:val="left"/>
+      <w:pPr>
+        <w:tabs>
+          <w:tab w:val="num" w:pos="709"/>
+        </w:tabs>
+        <w:ind w:left="709" w:hanging="283"/>
+      </w:pPr>
+      <w:rPr>
+        <w:rFonts w:ascii="Symbol" w:hAnsi="Symbol" w:cs="Symbol" w:hint="default"/>
+      </w:rPr>
+    </w:lvl>
+    <w:lvl w:ilvl="1">
+      <w:start w:val="1"/>
+      <w:numFmt w:val="bullet"/>
+      <w:lvlText w:val=""/>
+      <w:lvlJc w:val="left"/>
+      <w:pPr>
+        <w:tabs>
+          <w:tab w:val="num" w:pos="1418"/>
+        </w:tabs>
+        <w:ind w:left="1418" w:hanging="283"/>
+      </w:pPr>
+      <w:rPr>
+        <w:rFonts w:ascii="Symbol" w:hAnsi="Symbol" w:cs="Symbol" w:hint="default"/>
+      </w:rPr>
+    </w:lvl>
+    <w:lvl w:ilvl="2">
+      <w:start w:val="1"/>
+      <w:numFmt w:val="bullet"/>
+      <w:lvlText w:val=""/>
+      <w:lvlJc w:val="left"/>
+      <w:pPr>
+        <w:tabs>
+          <w:tab w:val="num" w:pos="2127"/>
+        </w:tabs>
+        <w:ind w:left="2127" w:hanging="283"/>
+      </w:pPr>
+      <w:rPr>
+        <w:rFonts w:ascii="Symbol" w:hAnsi="Symbol" w:cs="Symbol" w:hint="default"/>
+      </w:rPr>
+    </w:lvl>
+    <w:lvl w:ilvl="3">
+      <w:start w:val="1"/>
+      <w:numFmt w:val="bullet"/>
+      <w:lvlText w:val=""/>
+      <w:lvlJc w:val="left"/>
+      <w:pPr>
+        <w:tabs>
+          <w:tab w:val="num" w:pos="2836"/>
+        </w:tabs>
+        <w:ind w:left="2836" w:hanging="283"/>
+      </w:pPr>
+      <w:rPr>
+        <w:rFonts w:ascii="Symbol" w:hAnsi="Symbol" w:cs="Symbol" w:hint="default"/>
+      </w:rPr>
+    </w:lvl>
+    <w:lvl w:ilvl="4">
+      <w:start w:val="1"/>
+      <w:numFmt w:val="bullet"/>
+      <w:lvlText w:val=""/>
+      <w:lvlJc w:val="left"/>
+      <w:pPr>
+        <w:tabs>
+          <w:tab w:val="num" w:pos="3545"/>
+        </w:tabs>
+        <w:ind w:left="3545" w:hanging="283"/>
+      </w:pPr>
+      <w:rPr>
+        <w:rFonts w:ascii="Symbol" w:hAnsi="Symbol" w:cs="Symbol" w:hint="default"/>
+      </w:rPr>
+    </w:lvl>
+    <w:lvl w:ilvl="5">
+      <w:start w:val="1"/>
+      <w:numFmt w:val="bullet"/>
+      <w:lvlText w:val=""/>
+      <w:lvlJc w:val="left"/>
+      <w:pPr>
+        <w:tabs>
+          <w:tab w:val="num" w:pos="4254"/>
+        </w:tabs>
+        <w:ind w:left="4254" w:hanging="283"/>
+      </w:pPr>
+      <w:rPr>
+        <w:rFonts w:ascii="Symbol" w:hAnsi="Symbol" w:cs="Symbol" w:hint="default"/>
+      </w:rPr>
+    </w:lvl>
+    <w:lvl w:ilvl="6">
+      <w:start w:val="1"/>
+      <w:numFmt w:val="bullet"/>
+      <w:lvlText w:val=""/>
+      <w:lvlJc w:val="left"/>
+      <w:pPr>
+        <w:tabs>
+          <w:tab w:val="num" w:pos="4963"/>
+        </w:tabs>
+        <w:ind w:left="4963" w:hanging="283"/>
+      </w:pPr>
+      <w:rPr>
+        <w:rFonts w:ascii="Symbol" w:hAnsi="Symbol" w:cs="Symbol" w:hint="default"/>
+      </w:rPr>
+    </w:lvl>
+    <w:lvl w:ilvl="7">
+      <w:start w:val="1"/>
+      <w:numFmt w:val="bullet"/>
+      <w:lvlText w:val=""/>
+      <w:lvlJc w:val="left"/>
+      <w:pPr>
+        <w:tabs>
+          <w:tab w:val="num" w:pos="5672"/>
+        </w:tabs>
+        <w:ind w:left="5672" w:hanging="283"/>
+      </w:pPr>
+      <w:rPr>
+        <w:rFonts w:ascii="Symbol" w:hAnsi="Symbol" w:cs="Symbol" w:hint="default"/>
+      </w:rPr>
+    </w:lvl>
+    <w:lvl w:ilvl="8">
+      <w:start w:val="1"/>
+      <w:numFmt w:val="bullet"/>
+      <w:lvlText w:val=""/>
+      <w:lvlJc w:val="left"/>
+      <w:pPr>
+        <w:tabs>
+          <w:tab w:val="num" w:pos="6381"/>
+        </w:tabs>
+        <w:ind w:left="6381" w:hanging="283"/>
+      </w:pPr>
+      <w:rPr>
+        <w:rFonts w:ascii="Symbol" w:hAnsi="Symbol" w:cs="Symbol" w:hint="default"/>
+      </w:rPr>
+    </w:lvl>
+  </w:abstractNum>
+  <w:abstractNum w:abstractNumId="5">
+    <w:lvl w:ilvl="0">
+      <w:start w:val="1"/>
+      <w:numFmt w:val="bullet"/>
+      <w:lvlText w:val=""/>
+      <w:lvlJc w:val="left"/>
+      <w:pPr>
+        <w:tabs>
+          <w:tab w:val="num" w:pos="709"/>
+        </w:tabs>
+        <w:ind w:left="709" w:hanging="283"/>
+      </w:pPr>
+      <w:rPr>
+        <w:rFonts w:ascii="Symbol" w:hAnsi="Symbol" w:cs="Symbol" w:hint="default"/>
+      </w:rPr>
+    </w:lvl>
+    <w:lvl w:ilvl="1">
+      <w:start w:val="1"/>
+      <w:numFmt w:val="bullet"/>
+      <w:lvlText w:val=""/>
+      <w:lvlJc w:val="left"/>
+      <w:pPr>
+        <w:tabs>
+          <w:tab w:val="num" w:pos="1418"/>
+        </w:tabs>
+        <w:ind w:left="1418" w:hanging="283"/>
+      </w:pPr>
+      <w:rPr>
+        <w:rFonts w:ascii="Symbol" w:hAnsi="Symbol" w:cs="Symbol" w:hint="default"/>
+      </w:rPr>
+    </w:lvl>
+    <w:lvl w:ilvl="2">
+      <w:start w:val="1"/>
+      <w:numFmt w:val="bullet"/>
+      <w:lvlText w:val=""/>
+      <w:lvlJc w:val="left"/>
+      <w:pPr>
+        <w:tabs>
+          <w:tab w:val="num" w:pos="2127"/>
+        </w:tabs>
+        <w:ind w:left="2127" w:hanging="283"/>
+      </w:pPr>
+      <w:rPr>
+        <w:rFonts w:ascii="Symbol" w:hAnsi="Symbol" w:cs="Symbol" w:hint="default"/>
+      </w:rPr>
+    </w:lvl>
+    <w:lvl w:ilvl="3">
+      <w:start w:val="1"/>
+      <w:numFmt w:val="bullet"/>
+      <w:lvlText w:val=""/>
+      <w:lvlJc w:val="left"/>
+      <w:pPr>
+        <w:tabs>
+          <w:tab w:val="num" w:pos="2836"/>
+        </w:tabs>
+        <w:ind w:left="2836" w:hanging="283"/>
+      </w:pPr>
+      <w:rPr>
+        <w:rFonts w:ascii="Symbol" w:hAnsi="Symbol" w:cs="Symbol" w:hint="default"/>
+      </w:rPr>
+    </w:lvl>
+    <w:lvl w:ilvl="4">
+      <w:start w:val="1"/>
+      <w:numFmt w:val="bullet"/>
+      <w:lvlText w:val=""/>
+      <w:lvlJc w:val="left"/>
+      <w:pPr>
+        <w:tabs>
+          <w:tab w:val="num" w:pos="3545"/>
+        </w:tabs>
+        <w:ind w:left="3545" w:hanging="283"/>
+      </w:pPr>
+      <w:rPr>
+        <w:rFonts w:ascii="Symbol" w:hAnsi="Symbol" w:cs="Symbol" w:hint="default"/>
+      </w:rPr>
+    </w:lvl>
+    <w:lvl w:ilvl="5">
+      <w:start w:val="1"/>
+      <w:numFmt w:val="bullet"/>
+      <w:lvlText w:val=""/>
+      <w:lvlJc w:val="left"/>
+      <w:pPr>
+        <w:tabs>
+          <w:tab w:val="num" w:pos="4254"/>
+        </w:tabs>
+        <w:ind w:left="4254" w:hanging="283"/>
+      </w:pPr>
+      <w:rPr>
+        <w:rFonts w:ascii="Symbol" w:hAnsi="Symbol" w:cs="Symbol" w:hint="default"/>
+      </w:rPr>
+    </w:lvl>
+    <w:lvl w:ilvl="6">
+      <w:start w:val="1"/>
+      <w:numFmt w:val="bullet"/>
+      <w:lvlText w:val=""/>
+      <w:lvlJc w:val="left"/>
+      <w:pPr>
+        <w:tabs>
+          <w:tab w:val="num" w:pos="4963"/>
+        </w:tabs>
+        <w:ind w:left="4963" w:hanging="283"/>
+      </w:pPr>
+      <w:rPr>
+        <w:rFonts w:ascii="Symbol" w:hAnsi="Symbol" w:cs="Symbol" w:hint="default"/>
+      </w:rPr>
+    </w:lvl>
+    <w:lvl w:ilvl="7">
+      <w:start w:val="1"/>
+      <w:numFmt w:val="bullet"/>
+      <w:lvlText w:val=""/>
+      <w:lvlJc w:val="left"/>
+      <w:pPr>
+        <w:tabs>
+          <w:tab w:val="num" w:pos="5672"/>
+        </w:tabs>
+        <w:ind w:left="5672" w:hanging="283"/>
+      </w:pPr>
+      <w:rPr>
+        <w:rFonts w:ascii="Symbol" w:hAnsi="Symbol" w:cs="Symbol" w:hint="default"/>
+      </w:rPr>
+    </w:lvl>
+    <w:lvl w:ilvl="8">
+      <w:start w:val="1"/>
+      <w:numFmt w:val="bullet"/>
+      <w:lvlText w:val=""/>
+      <w:lvlJc w:val="left"/>
+      <w:pPr>
+        <w:tabs>
+          <w:tab w:val="num" w:pos="6381"/>
+        </w:tabs>
+        <w:ind w:left="6381" w:hanging="283"/>
+      </w:pPr>
+      <w:rPr>
+        <w:rFonts w:ascii="Symbol" w:hAnsi="Symbol" w:cs="Symbol" w:hint="default"/>
+      </w:rPr>
+    </w:lvl>
+  </w:abstractNum>
+  <w:abstractNum w:abstractNumId="6">
+    <w:lvl w:ilvl="0">
+      <w:start w:val="1"/>
+      <w:numFmt w:val="bullet"/>
+      <w:lvlText w:val=""/>
+      <w:lvlJc w:val="left"/>
+      <w:pPr>
+        <w:tabs>
+          <w:tab w:val="num" w:pos="709"/>
+        </w:tabs>
+        <w:ind w:left="709" w:hanging="283"/>
+      </w:pPr>
+      <w:rPr>
+        <w:rFonts w:ascii="Symbol" w:hAnsi="Symbol" w:cs="Symbol" w:hint="default"/>
+      </w:rPr>
+    </w:lvl>
+    <w:lvl w:ilvl="1">
+      <w:start w:val="1"/>
+      <w:numFmt w:val="bullet"/>
+      <w:lvlText w:val=""/>
+      <w:lvlJc w:val="left"/>
+      <w:pPr>
+        <w:tabs>
+          <w:tab w:val="num" w:pos="1418"/>
+        </w:tabs>
+        <w:ind w:left="1418" w:hanging="283"/>
+      </w:pPr>
+      <w:rPr>
+        <w:rFonts w:ascii="Symbol" w:hAnsi="Symbol" w:cs="Symbol" w:hint="default"/>
+      </w:rPr>
+    </w:lvl>
+    <w:lvl w:ilvl="2">
+      <w:start w:val="1"/>
+      <w:numFmt w:val="bullet"/>
+      <w:lvlText w:val=""/>
+      <w:lvlJc w:val="left"/>
+      <w:pPr>
+        <w:tabs>
+          <w:tab w:val="num" w:pos="2127"/>
+        </w:tabs>
+        <w:ind w:left="2127" w:hanging="283"/>
+      </w:pPr>
+      <w:rPr>
+        <w:rFonts w:ascii="Symbol" w:hAnsi="Symbol" w:cs="Symbol" w:hint="default"/>
+      </w:rPr>
+    </w:lvl>
+    <w:lvl w:ilvl="3">
+      <w:start w:val="1"/>
+      <w:numFmt w:val="bullet"/>
+      <w:lvlText w:val=""/>
+      <w:lvlJc w:val="left"/>
+      <w:pPr>
+        <w:tabs>
+          <w:tab w:val="num" w:pos="2836"/>
+        </w:tabs>
+        <w:ind w:left="2836" w:hanging="283"/>
+      </w:pPr>
+      <w:rPr>
+        <w:rFonts w:ascii="Symbol" w:hAnsi="Symbol" w:cs="Symbol" w:hint="default"/>
+      </w:rPr>
+    </w:lvl>
+    <w:lvl w:ilvl="4">
+      <w:start w:val="1"/>
+      <w:numFmt w:val="bullet"/>
+      <w:lvlText w:val=""/>
+      <w:lvlJc w:val="left"/>
+      <w:pPr>
+        <w:tabs>
+          <w:tab w:val="num" w:pos="3545"/>
+        </w:tabs>
+        <w:ind w:left="3545" w:hanging="283"/>
+      </w:pPr>
+      <w:rPr>
+        <w:rFonts w:ascii="Symbol" w:hAnsi="Symbol" w:cs="Symbol" w:hint="default"/>
+      </w:rPr>
+    </w:lvl>
+    <w:lvl w:ilvl="5">
+      <w:start w:val="1"/>
+      <w:numFmt w:val="bullet"/>
+      <w:lvlText w:val=""/>
+      <w:lvlJc w:val="left"/>
+      <w:pPr>
+        <w:tabs>
+          <w:tab w:val="num" w:pos="4254"/>
+        </w:tabs>
+        <w:ind w:left="4254" w:hanging="283"/>
+      </w:pPr>
+      <w:rPr>
+        <w:rFonts w:ascii="Symbol" w:hAnsi="Symbol" w:cs="Symbol" w:hint="default"/>
+      </w:rPr>
+    </w:lvl>
+    <w:lvl w:ilvl="6">
+      <w:start w:val="1"/>
+      <w:numFmt w:val="bullet"/>
+      <w:lvlText w:val=""/>
+      <w:lvlJc w:val="left"/>
+      <w:pPr>
+        <w:tabs>
+          <w:tab w:val="num" w:pos="4963"/>
+        </w:tabs>
+        <w:ind w:left="4963" w:hanging="283"/>
+      </w:pPr>
+      <w:rPr>
+        <w:rFonts w:ascii="Symbol" w:hAnsi="Symbol" w:cs="Symbol" w:hint="default"/>
+      </w:rPr>
+    </w:lvl>
+    <w:lvl w:ilvl="7">
+      <w:start w:val="1"/>
+      <w:numFmt w:val="bullet"/>
+      <w:lvlText w:val=""/>
+      <w:lvlJc w:val="left"/>
+      <w:pPr>
+        <w:tabs>
+          <w:tab w:val="num" w:pos="5672"/>
+        </w:tabs>
+        <w:ind w:left="5672" w:hanging="283"/>
+      </w:pPr>
+      <w:rPr>
+        <w:rFonts w:ascii="Symbol" w:hAnsi="Symbol" w:cs="Symbol" w:hint="default"/>
+      </w:rPr>
+    </w:lvl>
+    <w:lvl w:ilvl="8">
+      <w:start w:val="1"/>
+      <w:numFmt w:val="bullet"/>
+      <w:lvlText w:val=""/>
+      <w:lvlJc w:val="left"/>
+      <w:pPr>
+        <w:tabs>
+          <w:tab w:val="num" w:pos="6381"/>
+        </w:tabs>
+        <w:ind w:left="6381" w:hanging="283"/>
+      </w:pPr>
+      <w:rPr>
+        <w:rFonts w:ascii="Symbol" w:hAnsi="Symbol" w:cs="Symbol" w:hint="default"/>
+      </w:rPr>
+    </w:lvl>
+  </w:abstractNum>
+  <w:abstractNum w:abstractNumId="7">
+    <w:lvl w:ilvl="0">
+      <w:start w:val="1"/>
+      <w:numFmt w:val="bullet"/>
+      <w:lvlText w:val=""/>
+      <w:lvlJc w:val="left"/>
+      <w:pPr>
+        <w:tabs>
+          <w:tab w:val="num" w:pos="709"/>
+        </w:tabs>
+        <w:ind w:left="709" w:hanging="283"/>
+      </w:pPr>
+      <w:rPr>
+        <w:rFonts w:ascii="Symbol" w:hAnsi="Symbol" w:cs="Symbol" w:hint="default"/>
+      </w:rPr>
+    </w:lvl>
+    <w:lvl w:ilvl="1">
+      <w:start w:val="1"/>
+      <w:numFmt w:val="bullet"/>
+      <w:lvlText w:val=""/>
+      <w:lvlJc w:val="left"/>
+      <w:pPr>
+        <w:tabs>
+          <w:tab w:val="num" w:pos="1418"/>
+        </w:tabs>
+        <w:ind w:left="1418" w:hanging="283"/>
+      </w:pPr>
+      <w:rPr>
+        <w:rFonts w:ascii="Symbol" w:hAnsi="Symbol" w:cs="Symbol" w:hint="default"/>
+      </w:rPr>
+    </w:lvl>
+    <w:lvl w:ilvl="2">
+      <w:start w:val="1"/>
+      <w:numFmt w:val="bullet"/>
+      <w:lvlText w:val=""/>
+      <w:lvlJc w:val="left"/>
+      <w:pPr>
+        <w:tabs>
+          <w:tab w:val="num" w:pos="2127"/>
+        </w:tabs>
+        <w:ind w:left="2127" w:hanging="283"/>
+      </w:pPr>
+      <w:rPr>
+        <w:rFonts w:ascii="Symbol" w:hAnsi="Symbol" w:cs="Symbol" w:hint="default"/>
+      </w:rPr>
+    </w:lvl>
+    <w:lvl w:ilvl="3">
+      <w:start w:val="1"/>
+      <w:numFmt w:val="bullet"/>
+      <w:lvlText w:val=""/>
+      <w:lvlJc w:val="left"/>
+      <w:pPr>
+        <w:tabs>
+          <w:tab w:val="num" w:pos="2836"/>
+        </w:tabs>
+        <w:ind w:left="2836" w:hanging="283"/>
+      </w:pPr>
+      <w:rPr>
+        <w:rFonts w:ascii="Symbol" w:hAnsi="Symbol" w:cs="Symbol" w:hint="default"/>
+      </w:rPr>
+    </w:lvl>
+    <w:lvl w:ilvl="4">
+      <w:start w:val="1"/>
+      <w:numFmt w:val="bullet"/>
+      <w:lvlText w:val=""/>
+      <w:lvlJc w:val="left"/>
+      <w:pPr>
+        <w:tabs>
+          <w:tab w:val="num" w:pos="3545"/>
+        </w:tabs>
+        <w:ind w:left="3545" w:hanging="283"/>
+      </w:pPr>
+      <w:rPr>
+        <w:rFonts w:ascii="Symbol" w:hAnsi="Symbol" w:cs="Symbol" w:hint="default"/>
+      </w:rPr>
+    </w:lvl>
+    <w:lvl w:ilvl="5">
+      <w:start w:val="1"/>
+      <w:numFmt w:val="bullet"/>
+      <w:lvlText w:val=""/>
+      <w:lvlJc w:val="left"/>
+      <w:pPr>
+        <w:tabs>
+          <w:tab w:val="num" w:pos="4254"/>
+        </w:tabs>
+        <w:ind w:left="4254" w:hanging="283"/>
+      </w:pPr>
+      <w:rPr>
+        <w:rFonts w:ascii="Symbol" w:hAnsi="Symbol" w:cs="Symbol" w:hint="default"/>
+      </w:rPr>
+    </w:lvl>
+    <w:lvl w:ilvl="6">
+      <w:start w:val="1"/>
+      <w:numFmt w:val="bullet"/>
+      <w:lvlText w:val=""/>
+      <w:lvlJc w:val="left"/>
+      <w:pPr>
+        <w:tabs>
+          <w:tab w:val="num" w:pos="4963"/>
+        </w:tabs>
+        <w:ind w:left="4963" w:hanging="283"/>
+      </w:pPr>
+      <w:rPr>
+        <w:rFonts w:ascii="Symbol" w:hAnsi="Symbol" w:cs="Symbol" w:hint="default"/>
+      </w:rPr>
+    </w:lvl>
+    <w:lvl w:ilvl="7">
+      <w:start w:val="1"/>
+      <w:numFmt w:val="bullet"/>
+      <w:lvlText w:val=""/>
+      <w:lvlJc w:val="left"/>
+      <w:pPr>
+        <w:tabs>
+          <w:tab w:val="num" w:pos="5672"/>
+        </w:tabs>
+        <w:ind w:left="5672" w:hanging="283"/>
+      </w:pPr>
+      <w:rPr>
+        <w:rFonts w:ascii="Symbol" w:hAnsi="Symbol" w:cs="Symbol" w:hint="default"/>
+      </w:rPr>
+    </w:lvl>
+    <w:lvl w:ilvl="8">
+      <w:start w:val="1"/>
+      <w:numFmt w:val="bullet"/>
+      <w:lvlText w:val=""/>
+      <w:lvlJc w:val="left"/>
+      <w:pPr>
+        <w:tabs>
+          <w:tab w:val="num" w:pos="6381"/>
+        </w:tabs>
+        <w:ind w:left="6381" w:hanging="283"/>
+      </w:pPr>
+      <w:rPr>
+        <w:rFonts w:ascii="Symbol" w:hAnsi="Symbol" w:cs="Symbol" w:hint="default"/>
+      </w:rPr>
+    </w:lvl>
+  </w:abstractNum>
+  <w:abstractNum w:abstractNumId="8">
+    <w:lvl w:ilvl="0">
+      <w:start w:val="1"/>
+      <w:numFmt w:val="bullet"/>
+      <w:lvlText w:val=""/>
+      <w:lvlJc w:val="left"/>
+      <w:pPr>
+        <w:tabs>
+          <w:tab w:val="num" w:pos="709"/>
+        </w:tabs>
+        <w:ind w:left="709" w:hanging="283"/>
+      </w:pPr>
+      <w:rPr>
+        <w:rFonts w:ascii="Symbol" w:hAnsi="Symbol" w:cs="Symbol" w:hint="default"/>
+      </w:rPr>
+    </w:lvl>
+    <w:lvl w:ilvl="1">
+      <w:start w:val="1"/>
+      <w:numFmt w:val="bullet"/>
+      <w:lvlText w:val=""/>
+      <w:lvlJc w:val="left"/>
+      <w:pPr>
+        <w:tabs>
+          <w:tab w:val="num" w:pos="1418"/>
+        </w:tabs>
+        <w:ind w:left="1418" w:hanging="283"/>
+      </w:pPr>
+      <w:rPr>
+        <w:rFonts w:ascii="Symbol" w:hAnsi="Symbol" w:cs="Symbol" w:hint="default"/>
+      </w:rPr>
+    </w:lvl>
+    <w:lvl w:ilvl="2">
+      <w:start w:val="1"/>
+      <w:numFmt w:val="bullet"/>
+      <w:lvlText w:val=""/>
+      <w:lvlJc w:val="left"/>
+      <w:pPr>
+        <w:tabs>
+          <w:tab w:val="num" w:pos="2127"/>
+        </w:tabs>
+        <w:ind w:left="2127" w:hanging="283"/>
+      </w:pPr>
+      <w:rPr>
+        <w:rFonts w:ascii="Symbol" w:hAnsi="Symbol" w:cs="Symbol" w:hint="default"/>
+      </w:rPr>
+    </w:lvl>
+    <w:lvl w:ilvl="3">
+      <w:start w:val="1"/>
+      <w:numFmt w:val="bullet"/>
+      <w:lvlText w:val=""/>
+      <w:lvlJc w:val="left"/>
+      <w:pPr>
+        <w:tabs>
+          <w:tab w:val="num" w:pos="2836"/>
+        </w:tabs>
+        <w:ind w:left="2836" w:hanging="283"/>
+      </w:pPr>
+      <w:rPr>
+        <w:rFonts w:ascii="Symbol" w:hAnsi="Symbol" w:cs="Symbol" w:hint="default"/>
+      </w:rPr>
+    </w:lvl>
+    <w:lvl w:ilvl="4">
+      <w:start w:val="1"/>
+      <w:numFmt w:val="bullet"/>
+      <w:lvlText w:val=""/>
+      <w:lvlJc w:val="left"/>
+      <w:pPr>
+        <w:tabs>
+          <w:tab w:val="num" w:pos="3545"/>
+        </w:tabs>
+        <w:ind w:left="3545" w:hanging="283"/>
+      </w:pPr>
+      <w:rPr>
+        <w:rFonts w:ascii="Symbol" w:hAnsi="Symbol" w:cs="Symbol" w:hint="default"/>
+      </w:rPr>
+    </w:lvl>
+    <w:lvl w:ilvl="5">
+      <w:start w:val="1"/>
+      <w:numFmt w:val="bullet"/>
+      <w:lvlText w:val=""/>
+      <w:lvlJc w:val="left"/>
+      <w:pPr>
+        <w:tabs>
+          <w:tab w:val="num" w:pos="4254"/>
+        </w:tabs>
+        <w:ind w:left="4254" w:hanging="283"/>
+      </w:pPr>
+      <w:rPr>
+        <w:rFonts w:ascii="Symbol" w:hAnsi="Symbol" w:cs="Symbol" w:hint="default"/>
+      </w:rPr>
+    </w:lvl>
+    <w:lvl w:ilvl="6">
+      <w:start w:val="1"/>
+      <w:numFmt w:val="bullet"/>
+      <w:lvlText w:val=""/>
+      <w:lvlJc w:val="left"/>
+      <w:pPr>
+        <w:tabs>
+          <w:tab w:val="num" w:pos="4963"/>
+        </w:tabs>
+        <w:ind w:left="4963" w:hanging="283"/>
+      </w:pPr>
+      <w:rPr>
+        <w:rFonts w:ascii="Symbol" w:hAnsi="Symbol" w:cs="Symbol" w:hint="default"/>
+      </w:rPr>
+    </w:lvl>
+    <w:lvl w:ilvl="7">
+      <w:start w:val="1"/>
+      <w:numFmt w:val="bullet"/>
+      <w:lvlText w:val=""/>
+      <w:lvlJc w:val="left"/>
+      <w:pPr>
+        <w:tabs>
+          <w:tab w:val="num" w:pos="5672"/>
+        </w:tabs>
+        <w:ind w:left="5672" w:hanging="283"/>
+      </w:pPr>
+      <w:rPr>
+        <w:rFonts w:ascii="Symbol" w:hAnsi="Symbol" w:cs="Symbol" w:hint="default"/>
+      </w:rPr>
+    </w:lvl>
+    <w:lvl w:ilvl="8">
+      <w:start w:val="1"/>
+      <w:numFmt w:val="bullet"/>
+      <w:lvlText w:val=""/>
+      <w:lvlJc w:val="left"/>
+      <w:pPr>
+        <w:tabs>
+          <w:tab w:val="num" w:pos="6381"/>
+        </w:tabs>
+        <w:ind w:left="6381" w:hanging="283"/>
+      </w:pPr>
+      <w:rPr>
+        <w:rFonts w:ascii="Symbol" w:hAnsi="Symbol" w:cs="Symbol" w:hint="default"/>
+      </w:rPr>
+    </w:lvl>
+  </w:abstractNum>
+  <w:abstractNum w:abstractNumId="9">
+    <w:lvl w:ilvl="0">
+      <w:start w:val="1"/>
+      <w:numFmt w:val="bullet"/>
+      <w:lvlText w:val=""/>
+      <w:lvlJc w:val="left"/>
+      <w:pPr>
+        <w:tabs>
+          <w:tab w:val="num" w:pos="709"/>
+        </w:tabs>
+        <w:ind w:left="709" w:hanging="283"/>
+      </w:pPr>
+      <w:rPr>
+        <w:rFonts w:ascii="Symbol" w:hAnsi="Symbol" w:cs="Symbol" w:hint="default"/>
+      </w:rPr>
+    </w:lvl>
+    <w:lvl w:ilvl="1">
+      <w:start w:val="1"/>
+      <w:numFmt w:val="bullet"/>
+      <w:lvlText w:val=""/>
+      <w:lvlJc w:val="left"/>
+      <w:pPr>
+        <w:tabs>
+          <w:tab w:val="num" w:pos="1418"/>
+        </w:tabs>
+        <w:ind w:left="1418" w:hanging="283"/>
+      </w:pPr>
+      <w:rPr>
+        <w:rFonts w:ascii="Symbol" w:hAnsi="Symbol" w:cs="Symbol" w:hint="default"/>
+      </w:rPr>
+    </w:lvl>
+    <w:lvl w:ilvl="2">
+      <w:start w:val="1"/>
+      <w:numFmt w:val="bullet"/>
+      <w:lvlText w:val=""/>
+      <w:lvlJc w:val="left"/>
+      <w:pPr>
+        <w:tabs>
+          <w:tab w:val="num" w:pos="2127"/>
+        </w:tabs>
+        <w:ind w:left="2127" w:hanging="283"/>
+      </w:pPr>
+      <w:rPr>
+        <w:rFonts w:ascii="Symbol" w:hAnsi="Symbol" w:cs="Symbol" w:hint="default"/>
+      </w:rPr>
+    </w:lvl>
+    <w:lvl w:ilvl="3">
+      <w:start w:val="1"/>
+      <w:numFmt w:val="bullet"/>
+      <w:lvlText w:val=""/>
+      <w:lvlJc w:val="left"/>
+      <w:pPr>
+        <w:tabs>
+          <w:tab w:val="num" w:pos="2836"/>
+        </w:tabs>
+        <w:ind w:left="2836" w:hanging="283"/>
+      </w:pPr>
+      <w:rPr>
+        <w:rFonts w:ascii="Symbol" w:hAnsi="Symbol" w:cs="Symbol" w:hint="default"/>
+      </w:rPr>
+    </w:lvl>
+    <w:lvl w:ilvl="4">
+      <w:start w:val="1"/>
+      <w:numFmt w:val="bullet"/>
+      <w:lvlText w:val=""/>
+      <w:lvlJc w:val="left"/>
+      <w:pPr>
+        <w:tabs>
+          <w:tab w:val="num" w:pos="3545"/>
+        </w:tabs>
+        <w:ind w:left="3545" w:hanging="283"/>
+      </w:pPr>
+      <w:rPr>
+        <w:rFonts w:ascii="Symbol" w:hAnsi="Symbol" w:cs="Symbol" w:hint="default"/>
+      </w:rPr>
+    </w:lvl>
+    <w:lvl w:ilvl="5">
+      <w:start w:val="1"/>
+      <w:numFmt w:val="bullet"/>
+      <w:lvlText w:val=""/>
+      <w:lvlJc w:val="left"/>
+      <w:pPr>
+        <w:tabs>
+          <w:tab w:val="num" w:pos="4254"/>
+        </w:tabs>
+        <w:ind w:left="4254" w:hanging="283"/>
+      </w:pPr>
+      <w:rPr>
+        <w:rFonts w:ascii="Symbol" w:hAnsi="Symbol" w:cs="Symbol" w:hint="default"/>
+      </w:rPr>
+    </w:lvl>
+    <w:lvl w:ilvl="6">
+      <w:start w:val="1"/>
+      <w:numFmt w:val="bullet"/>
+      <w:lvlText w:val=""/>
+      <w:lvlJc w:val="left"/>
+      <w:pPr>
+        <w:tabs>
+          <w:tab w:val="num" w:pos="4963"/>
+        </w:tabs>
+        <w:ind w:left="4963" w:hanging="283"/>
+      </w:pPr>
+      <w:rPr>
+        <w:rFonts w:ascii="Symbol" w:hAnsi="Symbol" w:cs="Symbol" w:hint="default"/>
+      </w:rPr>
+    </w:lvl>
+    <w:lvl w:ilvl="7">
+      <w:start w:val="1"/>
+      <w:numFmt w:val="bullet"/>
+      <w:lvlText w:val=""/>
+      <w:lvlJc w:val="left"/>
+      <w:pPr>
+        <w:tabs>
+          <w:tab w:val="num" w:pos="5672"/>
+        </w:tabs>
+        <w:ind w:left="5672" w:hanging="283"/>
+      </w:pPr>
+      <w:rPr>
+        <w:rFonts w:ascii="Symbol" w:hAnsi="Symbol" w:cs="Symbol" w:hint="default"/>
+      </w:rPr>
+    </w:lvl>
+    <w:lvl w:ilvl="8">
+      <w:start w:val="1"/>
+      <w:numFmt w:val="bullet"/>
+      <w:lvlText w:val=""/>
+      <w:lvlJc w:val="left"/>
+      <w:pPr>
+        <w:tabs>
+          <w:tab w:val="num" w:pos="6381"/>
+        </w:tabs>
+        <w:ind w:left="6381" w:hanging="283"/>
+      </w:pPr>
+      <w:rPr>
+        <w:rFonts w:ascii="Symbol" w:hAnsi="Symbol" w:cs="Symbol" w:hint="default"/>
+      </w:rPr>
+    </w:lvl>
+  </w:abstractNum>
+  <w:abstractNum w:abstractNumId="10">
+    <w:lvl w:ilvl="0">
+      <w:start w:val="1"/>
+      <w:numFmt w:val="bullet"/>
+      <w:lvlText w:val=""/>
+      <w:lvlJc w:val="left"/>
+      <w:pPr>
+        <w:tabs>
+          <w:tab w:val="num" w:pos="709"/>
+        </w:tabs>
+        <w:ind w:left="709" w:hanging="283"/>
+      </w:pPr>
+      <w:rPr>
+        <w:rFonts w:ascii="Symbol" w:hAnsi="Symbol" w:cs="Symbol" w:hint="default"/>
+      </w:rPr>
+    </w:lvl>
+    <w:lvl w:ilvl="1">
+      <w:start w:val="1"/>
+      <w:numFmt w:val="bullet"/>
+      <w:lvlText w:val=""/>
+      <w:lvlJc w:val="left"/>
+      <w:pPr>
+        <w:tabs>
+          <w:tab w:val="num" w:pos="1418"/>
+        </w:tabs>
+        <w:ind w:left="1418" w:hanging="283"/>
+      </w:pPr>
+      <w:rPr>
+        <w:rFonts w:ascii="Symbol" w:hAnsi="Symbol" w:cs="Symbol" w:hint="default"/>
+      </w:rPr>
+    </w:lvl>
+    <w:lvl w:ilvl="2">
+      <w:start w:val="1"/>
+      <w:numFmt w:val="bullet"/>
+      <w:lvlText w:val=""/>
+      <w:lvlJc w:val="left"/>
+      <w:pPr>
+        <w:tabs>
+          <w:tab w:val="num" w:pos="2127"/>
+        </w:tabs>
+        <w:ind w:left="2127" w:hanging="283"/>
+      </w:pPr>
+      <w:rPr>
+        <w:rFonts w:ascii="Symbol" w:hAnsi="Symbol" w:cs="Symbol" w:hint="default"/>
+      </w:rPr>
+    </w:lvl>
+    <w:lvl w:ilvl="3">
+      <w:start w:val="1"/>
+      <w:numFmt w:val="bullet"/>
+      <w:lvlText w:val=""/>
+      <w:lvlJc w:val="left"/>
+      <w:pPr>
+        <w:tabs>
+          <w:tab w:val="num" w:pos="2836"/>
+        </w:tabs>
+        <w:ind w:left="2836" w:hanging="283"/>
+      </w:pPr>
+      <w:rPr>
+        <w:rFonts w:ascii="Symbol" w:hAnsi="Symbol" w:cs="Symbol" w:hint="default"/>
+      </w:rPr>
+    </w:lvl>
+    <w:lvl w:ilvl="4">
+      <w:start w:val="1"/>
+      <w:numFmt w:val="bullet"/>
+      <w:lvlText w:val=""/>
+      <w:lvlJc w:val="left"/>
+      <w:pPr>
+        <w:tabs>
+          <w:tab w:val="num" w:pos="3545"/>
+        </w:tabs>
+        <w:ind w:left="3545" w:hanging="283"/>
+      </w:pPr>
+      <w:rPr>
+        <w:rFonts w:ascii="Symbol" w:hAnsi="Symbol" w:cs="Symbol" w:hint="default"/>
+      </w:rPr>
+    </w:lvl>
+    <w:lvl w:ilvl="5">
+      <w:start w:val="1"/>
+      <w:numFmt w:val="bullet"/>
+      <w:lvlText w:val=""/>
+      <w:lvlJc w:val="left"/>
+      <w:pPr>
+        <w:tabs>
+          <w:tab w:val="num" w:pos="4254"/>
+        </w:tabs>
+        <w:ind w:left="4254" w:hanging="283"/>
+      </w:pPr>
+      <w:rPr>
+        <w:rFonts w:ascii="Symbol" w:hAnsi="Symbol" w:cs="Symbol" w:hint="default"/>
+      </w:rPr>
+    </w:lvl>
+    <w:lvl w:ilvl="6">
+      <w:start w:val="1"/>
+      <w:numFmt w:val="bullet"/>
+      <w:lvlText w:val=""/>
+      <w:lvlJc w:val="left"/>
+      <w:pPr>
+        <w:tabs>
+          <w:tab w:val="num" w:pos="4963"/>
+        </w:tabs>
+        <w:ind w:left="4963" w:hanging="283"/>
+      </w:pPr>
+      <w:rPr>
+        <w:rFonts w:ascii="Symbol" w:hAnsi="Symbol" w:cs="Symbol" w:hint="default"/>
+      </w:rPr>
+    </w:lvl>
+    <w:lvl w:ilvl="7">
+      <w:start w:val="1"/>
+      <w:numFmt w:val="bullet"/>
+      <w:lvlText w:val=""/>
+      <w:lvlJc w:val="left"/>
+      <w:pPr>
+        <w:tabs>
+          <w:tab w:val="num" w:pos="5672"/>
+        </w:tabs>
+        <w:ind w:left="5672" w:hanging="283"/>
+      </w:pPr>
+      <w:rPr>
+        <w:rFonts w:ascii="Symbol" w:hAnsi="Symbol" w:cs="Symbol" w:hint="default"/>
+      </w:rPr>
+    </w:lvl>
+    <w:lvl w:ilvl="8">
+      <w:start w:val="1"/>
+      <w:numFmt w:val="bullet"/>
+      <w:lvlText w:val=""/>
+      <w:lvlJc w:val="left"/>
+      <w:pPr>
+        <w:tabs>
+          <w:tab w:val="num" w:pos="6381"/>
+        </w:tabs>
+        <w:ind w:left="6381" w:hanging="283"/>
+      </w:pPr>
+      <w:rPr>
+        <w:rFonts w:ascii="Symbol" w:hAnsi="Symbol" w:cs="Symbol" w:hint="default"/>
+      </w:rPr>
+    </w:lvl>
+  </w:abstractNum>
+  <w:abstractNum w:abstractNumId="11">
+    <w:lvl w:ilvl="0">
+      <w:start w:val="1"/>
+      <w:numFmt w:val="none"/>
+      <w:suff w:val="nothing"/>
+      <w:lvlText w:val=""/>
+      <w:lvlJc w:val="left"/>
+      <w:pPr>
+        <w:tabs>
+          <w:tab w:val="num" w:pos="0"/>
+        </w:tabs>
+        <w:ind w:left="0" w:hanging="0"/>
+      </w:pPr>
+    </w:lvl>
+    <w:lvl w:ilvl="1">
+      <w:start w:val="1"/>
+      <w:numFmt w:val="none"/>
+      <w:suff w:val="nothing"/>
+      <w:lvlText w:val=""/>
+      <w:lvlJc w:val="left"/>
+      <w:pPr>
+        <w:tabs>
+          <w:tab w:val="num" w:pos="0"/>
+        </w:tabs>
+        <w:ind w:left="0" w:hanging="0"/>
+      </w:pPr>
+    </w:lvl>
+    <w:lvl w:ilvl="2">
+      <w:start w:val="1"/>
+      <w:numFmt w:val="none"/>
+      <w:suff w:val="nothing"/>
+      <w:lvlText w:val=""/>
+      <w:lvlJc w:val="left"/>
+      <w:pPr>
+        <w:tabs>
+          <w:tab w:val="num" w:pos="0"/>
+        </w:tabs>
+        <w:ind w:left="0" w:hanging="0"/>
+      </w:pPr>
+    </w:lvl>
+    <w:lvl w:ilvl="3">
+      <w:start w:val="1"/>
+      <w:numFmt w:val="none"/>
+      <w:suff w:val="nothing"/>
+      <w:lvlText w:val=""/>
+      <w:lvlJc w:val="left"/>
+      <w:pPr>
+        <w:tabs>
+          <w:tab w:val="num" w:pos="0"/>
+        </w:tabs>
+        <w:ind w:left="0" w:hanging="0"/>
+      </w:pPr>
+    </w:lvl>
+    <w:lvl w:ilvl="4">
+      <w:start w:val="1"/>
+      <w:numFmt w:val="none"/>
+      <w:suff w:val="nothing"/>
+      <w:lvlText w:val=""/>
+      <w:lvlJc w:val="left"/>
+      <w:pPr>
+        <w:tabs>
+          <w:tab w:val="num" w:pos="0"/>
+        </w:tabs>
+        <w:ind w:left="0" w:hanging="0"/>
+      </w:pPr>
+    </w:lvl>
+    <w:lvl w:ilvl="5">
+      <w:start w:val="1"/>
+      <w:numFmt w:val="none"/>
+      <w:suff w:val="nothing"/>
+      <w:lvlText w:val=""/>
+      <w:lvlJc w:val="left"/>
+      <w:pPr>
+        <w:tabs>
+          <w:tab w:val="num" w:pos="0"/>
+        </w:tabs>
+        <w:ind w:left="0" w:hanging="0"/>
+      </w:pPr>
+    </w:lvl>
+    <w:lvl w:ilvl="6">
+      <w:start w:val="1"/>
+      <w:numFmt w:val="none"/>
+      <w:suff w:val="nothing"/>
+      <w:lvlText w:val=""/>
+      <w:lvlJc w:val="left"/>
+      <w:pPr>
+        <w:tabs>
+          <w:tab w:val="num" w:pos="0"/>
+        </w:tabs>
+        <w:ind w:left="0" w:hanging="0"/>
+      </w:pPr>
+    </w:lvl>
+    <w:lvl w:ilvl="7">
+      <w:start w:val="1"/>
+      <w:numFmt w:val="none"/>
+      <w:suff w:val="nothing"/>
+      <w:lvlText w:val=""/>
+      <w:lvlJc w:val="left"/>
+      <w:pPr>
+        <w:tabs>
+          <w:tab w:val="num" w:pos="0"/>
+        </w:tabs>
+        <w:ind w:left="0" w:hanging="0"/>
+      </w:pPr>
+    </w:lvl>
+    <w:lvl w:ilvl="8">
+      <w:start w:val="1"/>
+      <w:numFmt w:val="none"/>
+      <w:suff w:val="nothing"/>
+      <w:lvlText w:val=""/>
+      <w:lvlJc w:val="left"/>
+      <w:pPr>
+        <w:tabs>
+          <w:tab w:val="num" w:pos="0"/>
+        </w:tabs>
+        <w:ind w:left="0" w:hanging="0"/>
+      </w:pPr>
+    </w:lvl>
+  </w:abstractNum>
+  <w:num w:numId="1">
+    <w:abstractNumId w:val="1"/>
+  </w:num>
+  <w:num w:numId="2">
+    <w:abstractNumId w:val="2"/>
+  </w:num>
+  <w:num w:numId="3">
+    <w:abstractNumId w:val="3"/>
+  </w:num>
+  <w:num w:numId="4">
+    <w:abstractNumId w:val="4"/>
+  </w:num>
+  <w:num w:numId="5">
+    <w:abstractNumId w:val="5"/>
+  </w:num>
+  <w:num w:numId="6">
+    <w:abstractNumId w:val="6"/>
+  </w:num>
+  <w:num w:numId="7">
+    <w:abstractNumId w:val="7"/>
+  </w:num>
+  <w:num w:numId="8">
+    <w:abstractNumId w:val="8"/>
+  </w:num>
+  <w:num w:numId="9">
+    <w:abstractNumId w:val="9"/>
+  </w:num>
+  <w:num w:numId="10">
+    <w:abstractNumId w:val="10"/>
+  </w:num>
+  <w:num w:numId="11">
+    <w:abstractNumId w:val="11"/>
+  </w:num>
+</w:numbering>
 </file>
 
 <file path=word/styles.xml><?xml version="1.0" encoding="utf-8"?>
@@ -1515,5 +6241,33 @@
     <w:pPr/>
     <w:rPr/>
   </w:style>
+  <w:style w:type="paragraph" w:styleId="Figure">
+    <w:name w:val="Figure"/>
+    <w:basedOn w:val="Caption"/>
+    <w:qFormat/>
+    <w:pPr/>
+    <w:rPr/>
+  </w:style>
+  <w:style w:type="paragraph" w:styleId="Slika">
+    <w:name w:val="Slika"/>
+    <w:basedOn w:val="Caption"/>
+    <w:qFormat/>
+    <w:pPr/>
+    <w:rPr/>
+  </w:style>
+  <w:style w:type="paragraph" w:styleId="Text">
+    <w:name w:val="Text"/>
+    <w:basedOn w:val="Caption"/>
+    <w:qFormat/>
+    <w:pPr/>
+    <w:rPr/>
+  </w:style>
+  <w:style w:type="paragraph" w:styleId="Policy">
+    <w:name w:val="Policy"/>
+    <w:basedOn w:val="Caption"/>
+    <w:qFormat/>
+    <w:pPr/>
+    <w:rPr/>
+  </w:style>
 </w:styles>
 </file>
--- a/SRM-2.docx
+++ b/SRM-2.docx
@@ -775,12 +775,10 @@
           <w:sz w:val="21"/>
           <w:szCs w:val="21"/>
         </w:rPr>
-      </w:r>
-      <w:r>
         <mc:AlternateContent>
           <mc:Choice Requires="wps">
             <w:drawing>
-              <wp:anchor behindDoc="0" distT="72390" distB="72390" distL="72390" distR="72390" simplePos="0" locked="0" layoutInCell="0" allowOverlap="1" relativeHeight="23">
+              <wp:anchor behindDoc="0" distT="71120" distB="72390" distL="71755" distR="71755" simplePos="0" locked="0" layoutInCell="0" allowOverlap="1" relativeHeight="20">
                 <wp:simplePos x="0" y="0"/>
                 <wp:positionH relativeFrom="column">
                   <wp:posOffset>6350</wp:posOffset>
@@ -789,28 +787,36 @@
                   <wp:posOffset>-21590</wp:posOffset>
                 </wp:positionV>
                 <wp:extent cx="2288540" cy="2092325"/>
-                <wp:effectExtent l="0" t="0" r="0" b="0"/>
+                <wp:effectExtent l="635" t="1270" r="635" b="0"/>
                 <wp:wrapSquare wrapText="bothSides"/>
                 <wp:docPr id="9" name="Frame1"/>
                 <a:graphic xmlns:a="http://schemas.openxmlformats.org/drawingml/2006/main">
                   <a:graphicData uri="http://schemas.microsoft.com/office/word/2010/wordprocessingShape">
                     <wps:wsp>
-                      <wps:cNvSpPr txBox="1"/>
+                      <wps:cNvSpPr/>
                       <wps:spPr>
                         <a:xfrm>
                           <a:off x="0" y="0"/>
-                          <a:ext cx="2288540" cy="2092325"/>
+                          <a:ext cx="2288520" cy="2092320"/>
                         </a:xfrm>
-                        <a:prstGeom prst="rect"/>
+                        <a:prstGeom prst="rect">
+                          <a:avLst/>
+                        </a:prstGeom>
                         <a:solidFill>
-                          <a:srgbClr val="FFFFFF"/>
+                          <a:srgbClr val="ffffff"/>
                         </a:solidFill>
-                        <a:ln>
+                        <a:ln w="0">
                           <a:solidFill>
                             <a:srgbClr val="000000"/>
                           </a:solidFill>
                         </a:ln>
                       </wps:spPr>
+                      <wps:style>
+                        <a:lnRef idx="0"/>
+                        <a:fillRef idx="0"/>
+                        <a:effectRef idx="0"/>
+                        <a:fontRef idx="minor"/>
+                      </wps:style>
                       <wps:txbx>
                         <w:txbxContent>
                           <w:p>
@@ -1085,6 +1091,7 @@
                             </w:pPr>
                             <w:r>
                               <w:rPr>
+                                <w:color w:val="000000"/>
                                 <w:sz w:val="20"/>
                                 <w:szCs w:val="20"/>
                               </w:rPr>
@@ -1092,6 +1099,7 @@
                             </w:r>
                             <w:r>
                               <w:rPr>
+                                <w:color w:val="000000"/>
                                 <w:sz w:val="20"/>
                                 <w:szCs w:val="20"/>
                               </w:rPr>
@@ -1101,6 +1109,7 @@
                               <w:rPr>
                                 <w:sz w:val="20"/>
                                 <w:szCs w:val="20"/>
+                                <w:color w:val="000000"/>
                               </w:rPr>
                               <w:instrText xml:space="preserve"> SEQ Policy \* ARABIC </w:instrText>
                             </w:r>
@@ -1108,6 +1117,7 @@
                               <w:rPr>
                                 <w:sz w:val="20"/>
                                 <w:szCs w:val="20"/>
+                                <w:color w:val="000000"/>
                               </w:rPr>
                               <w:fldChar w:fldCharType="separate"/>
                             </w:r>
@@ -1115,6 +1125,7 @@
                               <w:rPr>
                                 <w:sz w:val="20"/>
                                 <w:szCs w:val="20"/>
+                                <w:color w:val="000000"/>
                               </w:rPr>
                               <w:t>1</w:t>
                             </w:r>
@@ -1122,11 +1133,13 @@
                               <w:rPr>
                                 <w:sz w:val="20"/>
                                 <w:szCs w:val="20"/>
+                                <w:color w:val="000000"/>
                               </w:rPr>
                               <w:fldChar w:fldCharType="end"/>
                             </w:r>
                             <w:r>
                               <w:rPr>
+                                <w:color w:val="000000"/>
                                 <w:sz w:val="20"/>
                                 <w:szCs w:val="20"/>
                               </w:rPr>
@@ -1135,7 +1148,7 @@
                           </w:p>
                         </w:txbxContent>
                       </wps:txbx>
-                      <wps:bodyPr anchor="t" lIns="53975" tIns="53975" rIns="53975" bIns="53975">
+                      <wps:bodyPr lIns="54000" rIns="54000" tIns="54000" bIns="54000" anchor="t">
                         <a:noAutofit/>
                       </wps:bodyPr>
                     </wps:wsp>
@@ -1146,8 +1159,10 @@
           </mc:Choice>
           <mc:Fallback>
             <w:pict>
-              <v:rect strokecolor="#000000" strokeweight="0pt" style="position:absolute;rotation:-0;width:180.2pt;height:164.75pt;mso-wrap-distance-left:5.7pt;mso-wrap-distance-right:5.7pt;mso-wrap-distance-top:5.7pt;mso-wrap-distance-bottom:5.7pt;margin-top:-1.7pt;mso-position-vertical-relative:text;margin-left:0.5pt;mso-position-horizontal-relative:text">
-                <v:textbox inset="0.0590277777777778in,0.0590277777777778in,0.0590277777777778in,0.0590277777777778in">
+              <v:rect id="shape_0" ID="Frame1" path="m0,0l-2147483645,0l-2147483645,-2147483646l0,-2147483646xe" fillcolor="white" stroked="t" o:allowincell="f" style="position:absolute;margin-left:0.5pt;margin-top:-1.7pt;width:180.15pt;height:164.7pt;mso-wrap-style:square;v-text-anchor:top">
+                <v:fill o:detectmouseclick="t" type="solid" color2="black"/>
+                <v:stroke color="black" joinstyle="round" endcap="flat"/>
+                <v:textbox>
                   <w:txbxContent>
                     <w:p>
                       <w:pPr>
@@ -1421,6 +1436,7 @@
                       </w:pPr>
                       <w:r>
                         <w:rPr>
+                          <w:color w:val="000000"/>
                           <w:sz w:val="20"/>
                           <w:szCs w:val="20"/>
                         </w:rPr>
@@ -1428,6 +1444,7 @@
                       </w:r>
                       <w:r>
                         <w:rPr>
+                          <w:color w:val="000000"/>
                           <w:sz w:val="20"/>
                           <w:szCs w:val="20"/>
                         </w:rPr>
@@ -1437,6 +1454,7 @@
                         <w:rPr>
                           <w:sz w:val="20"/>
                           <w:szCs w:val="20"/>
+                          <w:color w:val="000000"/>
                         </w:rPr>
                         <w:instrText xml:space="preserve"> SEQ Policy \* ARABIC </w:instrText>
                       </w:r>
@@ -1444,6 +1462,7 @@
                         <w:rPr>
                           <w:sz w:val="20"/>
                           <w:szCs w:val="20"/>
+                          <w:color w:val="000000"/>
                         </w:rPr>
                         <w:fldChar w:fldCharType="separate"/>
                       </w:r>
@@ -1451,6 +1470,7 @@
                         <w:rPr>
                           <w:sz w:val="20"/>
                           <w:szCs w:val="20"/>
+                          <w:color w:val="000000"/>
                         </w:rPr>
                         <w:t>1</w:t>
                       </w:r>
@@ -1458,11 +1478,13 @@
                         <w:rPr>
                           <w:sz w:val="20"/>
                           <w:szCs w:val="20"/>
+                          <w:color w:val="000000"/>
                         </w:rPr>
                         <w:fldChar w:fldCharType="end"/>
                       </w:r>
                       <w:r>
                         <w:rPr>
+                          <w:color w:val="000000"/>
                           <w:sz w:val="20"/>
                           <w:szCs w:val="20"/>
                         </w:rPr>
@@ -1511,7 +1533,12 @@
         </w:rPr>
       </w:pPr>
       <w:r>
-        <w:rPr/>
+        <w:rPr>
+          <w:b/>
+          <w:bCs/>
+          <w:sz w:val="40"/>
+          <w:szCs w:val="40"/>
+        </w:rPr>
       </w:r>
     </w:p>
     <w:p>
@@ -1666,7 +1693,14 @@
           <w:sz w:val="22"/>
           <w:szCs w:val="22"/>
         </w:rPr>
-        <w:t xml:space="preserve">Integrisana pretnja inteligencije: GuardDuty koristi feed-ove pretnji, kao što su liste poznatih malicioznih IP adresa i domena, i primenjuje algoritme mašinskog učenja kako bi detektovao anomalije. Identifikuje poznate pretnje brže i smanjuje šanse za loše detekcije. </w:t>
+        <w:t>“</w:t>
+      </w:r>
+      <w:r>
+        <w:rPr>
+          <w:sz w:val="22"/>
+          <w:szCs w:val="22"/>
+        </w:rPr>
+        <w:t xml:space="preserve">Integrated Threat Intelligence”: GuardDuty koristi feed-ove pretnji, kao što su liste poznatih malicioznih IP adresa i domena, i primenjuje algoritme mašinskog učenja kako bi detektovao anomalije. Identifikuje poznate pretnje brže i smanjuje šanse za pogrešne detekcije. </w:t>
       </w:r>
     </w:p>
     <w:p>
@@ -1716,7 +1750,7 @@
           <w:sz w:val="22"/>
           <w:szCs w:val="22"/>
         </w:rPr>
-        <w:t xml:space="preserve">Jednostavan za podešavanje: GuardDuty može biti omogućen sa samo nekoliko klikova u AWS Management Console-i. Nema softvera ili hardvera za implementaciju ili održavanje, što ga čini jednostavnim i ekonomičnim za korišćenje. </w:t>
+        <w:t xml:space="preserve">Jednostavan za podešavanje: GuardDuty može biti omogućen sa samo nekoliko klikova u AWS Konzoli. Nema softvera ili hardvera za implementaciju ili održavanje, što ga čini jednostavnim i ekonomičnim za korišćenje. </w:t>
       </w:r>
     </w:p>
     <w:p>
@@ -4487,29 +4521,1015 @@
     </w:p>
     <w:p>
       <w:pPr>
-        <w:pStyle w:val="Normal"/>
-        <w:rPr/>
-      </w:pPr>
-      <w:r>
-        <w:rPr/>
-      </w:r>
-    </w:p>
-    <w:p>
-      <w:pPr>
-        <w:pStyle w:val="Normal"/>
-        <w:rPr/>
-      </w:pPr>
-      <w:r>
-        <w:rPr/>
-      </w:r>
-    </w:p>
-    <w:p>
-      <w:pPr>
         <w:pStyle w:val="TextBody"/>
         <w:bidi w:val="0"/>
         <w:spacing w:lineRule="auto" w:line="276" w:before="0" w:after="140"/>
         <w:jc w:val="left"/>
-        <w:rPr/>
+        <w:rPr>
+          <w:b/>
+          <w:bCs/>
+          <w:sz w:val="40"/>
+          <w:szCs w:val="40"/>
+        </w:rPr>
+      </w:pPr>
+      <w:r>
+        <w:rPr>
+          <w:b/>
+          <w:bCs/>
+          <w:sz w:val="40"/>
+          <w:szCs w:val="40"/>
+        </w:rPr>
+        <w:t xml:space="preserve">AWS </w:t>
+      </w:r>
+      <w:r>
+        <w:drawing>
+          <wp:anchor behindDoc="0" distT="0" distB="0" distL="0" distR="0" simplePos="0" locked="0" layoutInCell="0" allowOverlap="1" relativeHeight="25">
+            <wp:simplePos x="0" y="0"/>
+            <wp:positionH relativeFrom="column">
+              <wp:posOffset>5280025</wp:posOffset>
+            </wp:positionH>
+            <wp:positionV relativeFrom="paragraph">
+              <wp:posOffset>-207010</wp:posOffset>
+            </wp:positionV>
+            <wp:extent cx="841375" cy="841375"/>
+            <wp:effectExtent l="0" t="0" r="0" b="0"/>
+            <wp:wrapSquare wrapText="largest"/>
+            <wp:docPr id="16" name="Image4 Copy 1" descr=""/>
+            <wp:cNvGraphicFramePr>
+              <a:graphicFrameLocks xmlns:a="http://schemas.openxmlformats.org/drawingml/2006/main" noChangeAspect="1"/>
+            </wp:cNvGraphicFramePr>
+            <a:graphic xmlns:a="http://schemas.openxmlformats.org/drawingml/2006/main">
+              <a:graphicData uri="http://schemas.openxmlformats.org/drawingml/2006/picture">
+                <pic:pic xmlns:pic="http://schemas.openxmlformats.org/drawingml/2006/picture">
+                  <pic:nvPicPr>
+                    <pic:cNvPr id="16" name="Image4 Copy 1" descr=""/>
+                    <pic:cNvPicPr>
+                      <a:picLocks noChangeAspect="1" noChangeArrowheads="1"/>
+                    </pic:cNvPicPr>
+                  </pic:nvPicPr>
+                  <pic:blipFill>
+                    <a:blip r:embed="rId18"/>
+                    <a:stretch>
+                      <a:fillRect/>
+                    </a:stretch>
+                  </pic:blipFill>
+                  <pic:spPr bwMode="auto">
+                    <a:xfrm>
+                      <a:off x="0" y="0"/>
+                      <a:ext cx="841375" cy="841375"/>
+                    </a:xfrm>
+                    <a:prstGeom prst="rect">
+                      <a:avLst/>
+                    </a:prstGeom>
+                  </pic:spPr>
+                </pic:pic>
+              </a:graphicData>
+            </a:graphic>
+          </wp:anchor>
+        </w:drawing>
+      </w:r>
+      <w:r>
+        <w:rPr>
+          <w:b/>
+          <w:bCs/>
+          <w:sz w:val="40"/>
+          <w:szCs w:val="40"/>
+        </w:rPr>
+        <w:t>KMS</w:t>
+      </w:r>
+    </w:p>
+    <w:p>
+      <w:pPr>
+        <w:pStyle w:val="Normal"/>
+        <w:rPr/>
+      </w:pPr>
+      <w:r>
+        <w:rPr/>
+      </w:r>
+    </w:p>
+    <w:p>
+      <w:pPr>
+        <w:pStyle w:val="TextBody"/>
+        <w:bidi w:val="0"/>
+        <w:spacing w:lineRule="auto" w:line="276" w:before="0" w:after="140"/>
+        <w:jc w:val="left"/>
+        <w:rPr/>
+      </w:pPr>
+      <w:r>
+        <w:rPr/>
+      </w:r>
+    </w:p>
+    <w:p>
+      <w:pPr>
+        <w:pStyle w:val="TextBody"/>
+        <w:bidi w:val="0"/>
+        <w:spacing w:lineRule="auto" w:line="276" w:before="0" w:after="140"/>
+        <w:jc w:val="left"/>
+        <w:rPr/>
+      </w:pPr>
+      <w:r>
+        <w:rPr/>
+        <w:t>AWS Key Management Service (KMS) je usluga koja olakšava kreiranje i upravljanje kriptografskim ključevima i kontrolisanje njihove upotrebe preko širokog spektra AWS servisa i u vašim aplikacijama. AWS KMS je integrisan sa ostalim AWS servisima, što olakšava šifrovanje podataka koje skladištite u ovim servisima i kontrolisanje pristupa ključevima koji ga dešifruju.</w:t>
+      </w:r>
+    </w:p>
+    <w:p>
+      <w:pPr>
+        <w:pStyle w:val="TextBody"/>
+        <w:rPr/>
+      </w:pPr>
+      <w:r>
+        <w:rPr/>
+        <w:t>Ključne karakteristike AWS KMS-a:</w:t>
+      </w:r>
+    </w:p>
+    <w:p>
+      <w:pPr>
+        <w:pStyle w:val="TextBody"/>
+        <w:numPr>
+          <w:ilvl w:val="0"/>
+          <w:numId w:val="11"/>
+        </w:numPr>
+        <w:tabs>
+          <w:tab w:val="clear" w:pos="709"/>
+          <w:tab w:val="left" w:pos="0" w:leader="none"/>
+        </w:tabs>
+        <w:ind w:left="709" w:hanging="283"/>
+        <w:rPr>
+          <w:sz w:val="22"/>
+          <w:szCs w:val="22"/>
+        </w:rPr>
+      </w:pPr>
+      <w:r>
+        <w:rPr>
+          <w:sz w:val="22"/>
+          <w:szCs w:val="22"/>
+        </w:rPr>
+        <w:t xml:space="preserve">Centralizovano upravljanje ključevima: AWS KMS omogućava vam da kreirate, uvozite, rotirate, onemogućite, brišete, definišete </w:t>
+      </w:r>
+      <w:r>
+        <w:rPr>
+          <w:sz w:val="22"/>
+          <w:szCs w:val="22"/>
+        </w:rPr>
+        <w:t>pravila</w:t>
+      </w:r>
+      <w:r>
+        <w:rPr>
+          <w:sz w:val="22"/>
+          <w:szCs w:val="22"/>
+        </w:rPr>
+        <w:t xml:space="preserve"> upotrebe za i proveravate upotrebu ključeva za šifrovanje koji se koriste za zaštitu vaših podataka.</w:t>
+      </w:r>
+    </w:p>
+    <w:p>
+      <w:pPr>
+        <w:pStyle w:val="TextBody"/>
+        <w:numPr>
+          <w:ilvl w:val="0"/>
+          <w:numId w:val="11"/>
+        </w:numPr>
+        <w:tabs>
+          <w:tab w:val="clear" w:pos="709"/>
+          <w:tab w:val="left" w:pos="0" w:leader="none"/>
+        </w:tabs>
+        <w:ind w:left="709" w:hanging="283"/>
+        <w:rPr>
+          <w:sz w:val="22"/>
+          <w:szCs w:val="22"/>
+        </w:rPr>
+      </w:pPr>
+      <w:r>
+        <w:rPr>
+          <w:sz w:val="22"/>
+          <w:szCs w:val="22"/>
+        </w:rPr>
+        <w:t>Integrisan sa AWS servisima: AWS KMS je integrisan sa širokim spektrom AWS servisa, uključujući Amazon S3, Amazon EBS, Amazon RDS, Amazon Redshift, Amazon EMR, AWS Glue, Amazon Athena i AWS CloudTrail. To znači da možete koristiti AWS KMS za šifrovanje podataka u ovim servisima.</w:t>
+      </w:r>
+    </w:p>
+    <w:p>
+      <w:pPr>
+        <w:pStyle w:val="TextBody"/>
+        <w:numPr>
+          <w:ilvl w:val="0"/>
+          <w:numId w:val="12"/>
+        </w:numPr>
+        <w:tabs>
+          <w:tab w:val="clear" w:pos="709"/>
+          <w:tab w:val="left" w:pos="0" w:leader="none"/>
+        </w:tabs>
+        <w:ind w:left="709" w:hanging="283"/>
+        <w:rPr>
+          <w:sz w:val="22"/>
+          <w:szCs w:val="22"/>
+        </w:rPr>
+      </w:pPr>
+      <w:r>
+        <w:rPr>
+          <w:sz w:val="22"/>
+          <w:szCs w:val="22"/>
+        </w:rPr>
+        <w:t xml:space="preserve">Revizija upotrebe ključa: AWS KMS je integrisan sa AWS CloudTrail-om kako bi pružio logove svih upotreba ključa koje mogu pomoći u ispunjavanju vaših regulatornih potreba. </w:t>
+      </w:r>
+    </w:p>
+    <w:p>
+      <w:pPr>
+        <w:pStyle w:val="TextBody"/>
+        <w:numPr>
+          <w:ilvl w:val="0"/>
+          <w:numId w:val="13"/>
+        </w:numPr>
+        <w:tabs>
+          <w:tab w:val="clear" w:pos="709"/>
+          <w:tab w:val="left" w:pos="0" w:leader="none"/>
+        </w:tabs>
+        <w:ind w:left="709" w:hanging="283"/>
+        <w:rPr>
+          <w:sz w:val="22"/>
+          <w:szCs w:val="22"/>
+        </w:rPr>
+      </w:pPr>
+      <w:r>
+        <w:rPr>
+          <w:sz w:val="22"/>
+          <w:szCs w:val="22"/>
+        </w:rPr>
+        <w:t xml:space="preserve">Customer master keys </w:t>
+      </w:r>
+      <w:r>
+        <w:rPr>
+          <w:sz w:val="22"/>
+          <w:szCs w:val="22"/>
+        </w:rPr>
+        <w:t xml:space="preserve">(CMKs): Ovo su primarni resursi u AWS KMS-u. Možete koristiti CMK za šifrovanje i dešifrovanje do 4 kilobajta (KB) podataka. CMKs se mogu takođe koristiti za generisanje, šifrovanje i dešifrovanje ključeva podataka, koji mogu šifrovati veće količine podataka. </w:t>
+      </w:r>
+    </w:p>
+    <w:p>
+      <w:pPr>
+        <w:pStyle w:val="TextBody"/>
+        <w:numPr>
+          <w:ilvl w:val="0"/>
+          <w:numId w:val="14"/>
+        </w:numPr>
+        <w:tabs>
+          <w:tab w:val="clear" w:pos="709"/>
+          <w:tab w:val="left" w:pos="0" w:leader="none"/>
+        </w:tabs>
+        <w:ind w:left="709" w:hanging="283"/>
+        <w:rPr>
+          <w:sz w:val="22"/>
+          <w:szCs w:val="22"/>
+        </w:rPr>
+      </w:pPr>
+      <w:r>
+        <w:rPr>
+          <w:sz w:val="22"/>
+          <w:szCs w:val="22"/>
+        </w:rPr>
+        <w:t xml:space="preserve">Ključevi podataka: Ovo su ključevi za šifrovanje koje možete koristiti za šifrovanje podataka, uključujući velike količine podataka i druge ključeve za šifrovanje podataka. Možete generisati, šifrovati i dešifrovati ključeve podataka u AWS KMS-u. </w:t>
+      </w:r>
+    </w:p>
+    <w:p>
+      <w:pPr>
+        <w:pStyle w:val="TextBody"/>
+        <w:numPr>
+          <w:ilvl w:val="0"/>
+          <w:numId w:val="15"/>
+        </w:numPr>
+        <w:tabs>
+          <w:tab w:val="clear" w:pos="709"/>
+          <w:tab w:val="left" w:pos="0" w:leader="none"/>
+        </w:tabs>
+        <w:ind w:left="709" w:hanging="283"/>
+        <w:rPr>
+          <w:sz w:val="22"/>
+          <w:szCs w:val="22"/>
+        </w:rPr>
+      </w:pPr>
+      <w:r>
+        <w:rPr>
+          <w:sz w:val="22"/>
+          <w:szCs w:val="22"/>
+        </w:rPr>
+        <w:t xml:space="preserve">Šifrovanje omotnica: AWS KMS podržava šifrovanje omotnica, praksu gde šifrujete plaintext podatke sa ključem podataka, a zatim šifrujete ključ podataka pod drugim ključem (kao što je CMK). </w:t>
+      </w:r>
+    </w:p>
+    <w:p>
+      <w:pPr>
+        <w:pStyle w:val="TextBody"/>
+        <w:rPr>
+          <w:sz w:val="22"/>
+          <w:szCs w:val="22"/>
+        </w:rPr>
+      </w:pPr>
+      <w:r>
+        <w:rPr>
+          <w:sz w:val="22"/>
+          <w:szCs w:val="22"/>
+        </w:rPr>
+      </w:r>
+    </w:p>
+    <w:p>
+      <w:pPr>
+        <w:pStyle w:val="TextBody"/>
+        <w:rPr/>
+      </w:pPr>
+      <w:r>
+        <w:rPr/>
+        <w:t xml:space="preserve">AWS Key Management Service (KMS) koristi simetričnu enkripciju kako za </w:t>
+      </w:r>
+      <w:r>
+        <w:rPr>
+          <w:sz w:val="22"/>
+          <w:szCs w:val="22"/>
+        </w:rPr>
+        <w:t>Customer master keys</w:t>
+      </w:r>
+      <w:r>
+        <w:rPr/>
+        <w:t xml:space="preserve"> (CMKs) tako i za ključeve podataka. </w:t>
+      </w:r>
+    </w:p>
+    <w:p>
+      <w:pPr>
+        <w:pStyle w:val="TextBody"/>
+        <w:rPr/>
+      </w:pPr>
+      <w:r>
+        <w:rPr/>
+        <w:t>Specifični algoritam koji AWS KMS koristi za simetričnu enkripciju je Advanced Encryption Standard (AES) sa veličinom ključa od 256 bita. Ovo se često naziva AES-256, i to je široko korišćeni standard za enkripciju koji pruža visok nivo sigurnosti.</w:t>
+      </w:r>
+    </w:p>
+    <w:p>
+      <w:pPr>
+        <w:pStyle w:val="TextBody"/>
+        <w:rPr/>
+      </w:pPr>
+      <w:r>
+        <w:rPr/>
+        <w:t>Pored simetričnih CMKs, AWS KMS takođe podržava asimetrične CMKs. Asimetrični CMKs se mogu koristiti za enkripciju i dekripciju podataka, i za potpisivanje i verifikaciju poruka. Podržavaju RSA i Elliptic Curve Digital Signature Algorithm (ECDSA) parove ključeva.</w:t>
+      </w:r>
+    </w:p>
+    <w:p>
+      <w:pPr>
+        <w:pStyle w:val="TextBody"/>
+        <w:rPr/>
+      </w:pPr>
+      <w:r>
+        <w:rPr/>
+        <w:t>Za RSA, AWS KMS podržava tri dužine ključeva: 2048 bita, 3072 bita, i 4096 bita. Za ECDSA, podržana kriva se naziva 'NIST P-256’</w:t>
+      </w:r>
+    </w:p>
+    <w:p>
+      <w:pPr>
+        <w:pStyle w:val="TextBody"/>
+        <w:rPr/>
+      </w:pPr>
+      <w:r>
+        <w:rPr/>
+      </w:r>
+      <w:r>
+        <w:br w:type="page"/>
+      </w:r>
+    </w:p>
+    <w:p>
+      <w:pPr>
+        <w:pStyle w:val="TextBody"/>
+        <w:bidi w:val="0"/>
+        <w:spacing w:lineRule="auto" w:line="276" w:before="0" w:after="140"/>
+        <w:jc w:val="left"/>
+        <w:rPr>
+          <w:b/>
+          <w:bCs/>
+          <w:sz w:val="40"/>
+          <w:szCs w:val="40"/>
+        </w:rPr>
+      </w:pPr>
+      <w:r>
+        <w:rPr>
+          <w:b/>
+          <w:bCs/>
+          <w:sz w:val="40"/>
+          <w:szCs w:val="40"/>
+        </w:rPr>
+        <w:t xml:space="preserve">AWS </w:t>
+      </w:r>
+      <w:r>
+        <w:drawing>
+          <wp:anchor behindDoc="0" distT="0" distB="0" distL="0" distR="0" simplePos="0" locked="0" layoutInCell="0" allowOverlap="1" relativeHeight="26">
+            <wp:simplePos x="0" y="0"/>
+            <wp:positionH relativeFrom="column">
+              <wp:posOffset>5275580</wp:posOffset>
+            </wp:positionH>
+            <wp:positionV relativeFrom="paragraph">
+              <wp:posOffset>-218440</wp:posOffset>
+            </wp:positionV>
+            <wp:extent cx="841375" cy="841375"/>
+            <wp:effectExtent l="0" t="0" r="0" b="0"/>
+            <wp:wrapSquare wrapText="largest"/>
+            <wp:docPr id="17" name="Image5 Copy 1" descr=""/>
+            <wp:cNvGraphicFramePr>
+              <a:graphicFrameLocks xmlns:a="http://schemas.openxmlformats.org/drawingml/2006/main" noChangeAspect="1"/>
+            </wp:cNvGraphicFramePr>
+            <a:graphic xmlns:a="http://schemas.openxmlformats.org/drawingml/2006/main">
+              <a:graphicData uri="http://schemas.openxmlformats.org/drawingml/2006/picture">
+                <pic:pic xmlns:pic="http://schemas.openxmlformats.org/drawingml/2006/picture">
+                  <pic:nvPicPr>
+                    <pic:cNvPr id="17" name="Image5 Copy 1" descr=""/>
+                    <pic:cNvPicPr>
+                      <a:picLocks noChangeAspect="1" noChangeArrowheads="1"/>
+                    </pic:cNvPicPr>
+                  </pic:nvPicPr>
+                  <pic:blipFill>
+                    <a:blip r:embed="rId19"/>
+                    <a:stretch>
+                      <a:fillRect/>
+                    </a:stretch>
+                  </pic:blipFill>
+                  <pic:spPr bwMode="auto">
+                    <a:xfrm>
+                      <a:off x="0" y="0"/>
+                      <a:ext cx="841375" cy="841375"/>
+                    </a:xfrm>
+                    <a:prstGeom prst="rect">
+                      <a:avLst/>
+                    </a:prstGeom>
+                  </pic:spPr>
+                </pic:pic>
+              </a:graphicData>
+            </a:graphic>
+          </wp:anchor>
+        </w:drawing>
+      </w:r>
+      <w:r>
+        <w:rPr>
+          <w:b/>
+          <w:bCs/>
+          <w:sz w:val="40"/>
+          <w:szCs w:val="40"/>
+        </w:rPr>
+        <w:t>Shield</w:t>
+      </w:r>
+    </w:p>
+    <w:p>
+      <w:pPr>
+        <w:pStyle w:val="TextBody"/>
+        <w:bidi w:val="0"/>
+        <w:spacing w:lineRule="auto" w:line="276" w:before="0" w:after="140"/>
+        <w:jc w:val="left"/>
+        <w:rPr>
+          <w:b/>
+          <w:bCs/>
+          <w:sz w:val="40"/>
+          <w:szCs w:val="40"/>
+        </w:rPr>
+      </w:pPr>
+      <w:r>
+        <w:rPr/>
+      </w:r>
+    </w:p>
+    <w:p>
+      <w:pPr>
+        <w:pStyle w:val="TextBody"/>
+        <w:bidi w:val="0"/>
+        <w:spacing w:lineRule="auto" w:line="276" w:before="0" w:after="140"/>
+        <w:jc w:val="left"/>
+        <w:rPr>
+          <w:b/>
+          <w:bCs/>
+          <w:sz w:val="40"/>
+          <w:szCs w:val="40"/>
+        </w:rPr>
+      </w:pPr>
+      <w:r>
+        <w:rPr/>
+      </w:r>
+    </w:p>
+    <w:p>
+      <w:pPr>
+        <w:pStyle w:val="TextBody"/>
+        <w:bidi w:val="0"/>
+        <w:spacing w:lineRule="auto" w:line="276" w:before="0" w:after="140"/>
+        <w:jc w:val="left"/>
+        <w:rPr>
+          <w:b w:val="false"/>
+          <w:bCs w:val="false"/>
+          <w:sz w:val="24"/>
+          <w:szCs w:val="24"/>
+        </w:rPr>
+      </w:pPr>
+      <w:r>
+        <w:rPr>
+          <w:b w:val="false"/>
+          <w:bCs w:val="false"/>
+          <w:sz w:val="24"/>
+          <w:szCs w:val="24"/>
+        </w:rPr>
+        <w:t>AWS Shield je servis za zaštitu od Distributed Denial of Service (DDoS) napada koji štiti aplikacije koje rade na AWS-u. Pruža stalnu detekciju i automatski ublažavanja posledice napada kako bi se minimiziralo vreme neaktivnosti aplikacija i smanjenja latency-a, omogućavajući vašim aplikacijama da nastave sa radom tokom DDoS napada.</w:t>
+      </w:r>
+    </w:p>
+    <w:p>
+      <w:pPr>
+        <w:pStyle w:val="TextBody"/>
+        <w:rPr/>
+      </w:pPr>
+      <w:r>
+        <w:rPr/>
+        <w:t>Postoje dva nivoa AWS Shield - Standard i Advanced.</w:t>
+      </w:r>
+    </w:p>
+    <w:p>
+      <w:pPr>
+        <w:pStyle w:val="TextBody"/>
+        <w:numPr>
+          <w:ilvl w:val="0"/>
+          <w:numId w:val="16"/>
+        </w:numPr>
+        <w:tabs>
+          <w:tab w:val="clear" w:pos="709"/>
+          <w:tab w:val="left" w:pos="0" w:leader="none"/>
+        </w:tabs>
+        <w:ind w:left="709" w:hanging="283"/>
+        <w:rPr>
+          <w:sz w:val="22"/>
+          <w:szCs w:val="22"/>
+        </w:rPr>
+      </w:pPr>
+      <w:r>
+        <w:rPr>
+          <w:sz w:val="22"/>
+          <w:szCs w:val="22"/>
+        </w:rPr>
+        <w:t xml:space="preserve">AWS Shield Standard je automatski uključen u vaše AWS usluge bez dodatnih troškova. Pruža zaštitu od najčešćih, često javljajućih DDoS napada kako bi odbranio vašu web stranicu ili aplikacije. </w:t>
+      </w:r>
+    </w:p>
+    <w:p>
+      <w:pPr>
+        <w:pStyle w:val="TextBody"/>
+        <w:numPr>
+          <w:ilvl w:val="0"/>
+          <w:numId w:val="17"/>
+        </w:numPr>
+        <w:tabs>
+          <w:tab w:val="clear" w:pos="709"/>
+          <w:tab w:val="left" w:pos="0" w:leader="none"/>
+        </w:tabs>
+        <w:ind w:left="709" w:hanging="283"/>
+        <w:rPr>
+          <w:sz w:val="22"/>
+          <w:szCs w:val="22"/>
+        </w:rPr>
+      </w:pPr>
+      <w:r>
+        <w:rPr>
+          <w:sz w:val="22"/>
+          <w:szCs w:val="22"/>
+        </w:rPr>
+        <w:t xml:space="preserve">AWS Shield Advanced je pretplatnički servis koji pruža dodatne funkcionalnosti zaštite od DDoS napada za vaše AWS resurse. Uključuje zaštitu troškova, nadoknadu troškova DDoS-a, integraciju web aplikacijskog firewall-a i pristup DDoS odgovornom timu 24/7. </w:t>
+      </w:r>
+    </w:p>
+    <w:p>
+      <w:pPr>
+        <w:pStyle w:val="TextBody"/>
+        <w:rPr/>
+      </w:pPr>
+      <w:r>
+        <w:rPr/>
+        <w:t>AWS Shield se prvenstveno integriše sa sledećim AWS servisima:</w:t>
+      </w:r>
+    </w:p>
+    <w:p>
+      <w:pPr>
+        <w:pStyle w:val="TextBody"/>
+        <w:numPr>
+          <w:ilvl w:val="0"/>
+          <w:numId w:val="18"/>
+        </w:numPr>
+        <w:tabs>
+          <w:tab w:val="clear" w:pos="709"/>
+          <w:tab w:val="left" w:pos="0" w:leader="none"/>
+        </w:tabs>
+        <w:spacing w:before="0" w:after="0"/>
+        <w:ind w:left="709" w:hanging="283"/>
+        <w:rPr>
+          <w:sz w:val="22"/>
+          <w:szCs w:val="22"/>
+        </w:rPr>
+      </w:pPr>
+      <w:r>
+        <w:rPr>
+          <w:sz w:val="22"/>
+          <w:szCs w:val="22"/>
+        </w:rPr>
+        <w:t xml:space="preserve">Amazon CloudFront </w:t>
+      </w:r>
+    </w:p>
+    <w:p>
+      <w:pPr>
+        <w:pStyle w:val="TextBody"/>
+        <w:numPr>
+          <w:ilvl w:val="0"/>
+          <w:numId w:val="18"/>
+        </w:numPr>
+        <w:tabs>
+          <w:tab w:val="clear" w:pos="709"/>
+          <w:tab w:val="left" w:pos="0" w:leader="none"/>
+        </w:tabs>
+        <w:spacing w:before="0" w:after="0"/>
+        <w:ind w:left="709" w:hanging="283"/>
+        <w:rPr>
+          <w:sz w:val="22"/>
+          <w:szCs w:val="22"/>
+        </w:rPr>
+      </w:pPr>
+      <w:r>
+        <w:rPr>
+          <w:sz w:val="22"/>
+          <w:szCs w:val="22"/>
+        </w:rPr>
+        <w:t xml:space="preserve">AWS Global Accelerator </w:t>
+      </w:r>
+    </w:p>
+    <w:p>
+      <w:pPr>
+        <w:pStyle w:val="TextBody"/>
+        <w:numPr>
+          <w:ilvl w:val="0"/>
+          <w:numId w:val="18"/>
+        </w:numPr>
+        <w:tabs>
+          <w:tab w:val="clear" w:pos="709"/>
+          <w:tab w:val="left" w:pos="0" w:leader="none"/>
+        </w:tabs>
+        <w:spacing w:before="0" w:after="0"/>
+        <w:ind w:left="709" w:hanging="283"/>
+        <w:rPr>
+          <w:sz w:val="22"/>
+          <w:szCs w:val="22"/>
+        </w:rPr>
+      </w:pPr>
+      <w:r>
+        <w:rPr>
+          <w:sz w:val="22"/>
+          <w:szCs w:val="22"/>
+        </w:rPr>
+        <w:t xml:space="preserve">Amazon Route 53 </w:t>
+      </w:r>
+    </w:p>
+    <w:p>
+      <w:pPr>
+        <w:pStyle w:val="TextBody"/>
+        <w:numPr>
+          <w:ilvl w:val="0"/>
+          <w:numId w:val="18"/>
+        </w:numPr>
+        <w:tabs>
+          <w:tab w:val="clear" w:pos="709"/>
+          <w:tab w:val="left" w:pos="0" w:leader="none"/>
+        </w:tabs>
+        <w:spacing w:before="0" w:after="0"/>
+        <w:ind w:left="709" w:hanging="283"/>
+        <w:rPr>
+          <w:sz w:val="22"/>
+          <w:szCs w:val="22"/>
+        </w:rPr>
+      </w:pPr>
+      <w:r>
+        <w:rPr>
+          <w:sz w:val="22"/>
+          <w:szCs w:val="22"/>
+        </w:rPr>
+        <w:t xml:space="preserve">Elastic Load Balancing (ELB) </w:t>
+      </w:r>
+    </w:p>
+    <w:p>
+      <w:pPr>
+        <w:pStyle w:val="TextBody"/>
+        <w:numPr>
+          <w:ilvl w:val="0"/>
+          <w:numId w:val="18"/>
+        </w:numPr>
+        <w:tabs>
+          <w:tab w:val="clear" w:pos="709"/>
+          <w:tab w:val="left" w:pos="0" w:leader="none"/>
+        </w:tabs>
+        <w:ind w:left="709" w:hanging="283"/>
+        <w:rPr>
+          <w:sz w:val="22"/>
+          <w:szCs w:val="22"/>
+        </w:rPr>
+      </w:pPr>
+      <w:r>
+        <w:rPr>
+          <w:sz w:val="22"/>
+          <w:szCs w:val="22"/>
+        </w:rPr>
+        <w:t xml:space="preserve">AWS WAF </w:t>
+      </w:r>
+    </w:p>
+    <w:p>
+      <w:pPr>
+        <w:pStyle w:val="TextBody"/>
+        <w:rPr/>
+      </w:pPr>
+      <w:r>
+        <w:rPr/>
+        <w:t>Primer</w:t>
+      </w:r>
+      <w:r>
+        <w:rPr/>
+        <w:t xml:space="preserve"> kako AWS Shield radi:</w:t>
+      </w:r>
+    </w:p>
+    <w:p>
+      <w:pPr>
+        <w:pStyle w:val="TextBody"/>
+        <w:rPr/>
+      </w:pPr>
+      <w:r>
+        <w:rPr/>
+        <w:t>Recimo da imate web aplikaciju hostovanu na AWS-u. Ova aplikacija je iza CloudFront distribucije za dostavu sadržaja vašim korisnicima.</w:t>
+      </w:r>
+    </w:p>
+    <w:p>
+      <w:pPr>
+        <w:pStyle w:val="TextBody"/>
+        <w:rPr/>
+      </w:pPr>
+      <w:r>
+        <w:rPr/>
+        <w:t>Kada DDoS napad cilja vašu aplikaciju, AWS Shield Standard počinje da ublažava napad automatski. Koristi algoritme anomalija i druge tehnike analize za detekciju malicioznog saobraćaja. Neželjeni saobraćaj se blokira, dok se legitimni zahtevi prosleđuju vašoj aplikaciji, minimizirajući uticaj na vaše korisnike.</w:t>
+      </w:r>
+      <w:r>
+        <mc:AlternateContent>
+          <mc:Choice Requires="wps">
+            <w:drawing>
+              <wp:anchor behindDoc="0" distT="0" distB="0" distL="0" distR="0" simplePos="0" locked="0" layoutInCell="0" allowOverlap="1" relativeHeight="27">
+                <wp:simplePos x="0" y="0"/>
+                <wp:positionH relativeFrom="column">
+                  <wp:posOffset>2644140</wp:posOffset>
+                </wp:positionH>
+                <wp:positionV relativeFrom="paragraph">
+                  <wp:posOffset>506730</wp:posOffset>
+                </wp:positionV>
+                <wp:extent cx="3522980" cy="2278380"/>
+                <wp:effectExtent l="0" t="0" r="0" b="0"/>
+                <wp:wrapSquare wrapText="largest"/>
+                <wp:docPr id="18" name="Frame6"/>
+                <a:graphic xmlns:a="http://schemas.openxmlformats.org/drawingml/2006/main">
+                  <a:graphicData uri="http://schemas.microsoft.com/office/word/2010/wordprocessingShape">
+                    <wps:wsp>
+                      <wps:cNvSpPr txBox="1"/>
+                      <wps:spPr>
+                        <a:xfrm>
+                          <a:off x="0" y="0"/>
+                          <a:ext cx="3522980" cy="2278380"/>
+                        </a:xfrm>
+                        <a:prstGeom prst="rect"/>
+                        <a:solidFill>
+                          <a:srgbClr val="FFFFFF"/>
+                        </a:solidFill>
+                      </wps:spPr>
+                      <wps:txbx>
+                        <w:txbxContent>
+                          <w:p>
+                            <w:pPr>
+                              <w:pStyle w:val="Slika"/>
+                              <w:spacing w:before="120" w:after="120"/>
+                              <w:rPr>
+                                <w:sz w:val="20"/>
+                                <w:szCs w:val="20"/>
+                              </w:rPr>
+                            </w:pPr>
+                            <w:r>
+                              <w:rPr>
+                                <w:sz w:val="20"/>
+                                <w:szCs w:val="20"/>
+                              </w:rPr>
+                              <w:drawing>
+                                <wp:inline distT="0" distB="0" distL="0" distR="0">
+                                  <wp:extent cx="3522980" cy="1979295"/>
+                                  <wp:effectExtent l="0" t="0" r="0" b="0"/>
+                                  <wp:docPr id="19" name="Image10" descr=""/>
+                                  <wp:cNvGraphicFramePr>
+                                    <a:graphicFrameLocks xmlns:a="http://schemas.openxmlformats.org/drawingml/2006/main" noChangeAspect="1"/>
+                                  </wp:cNvGraphicFramePr>
+                                  <a:graphic xmlns:a="http://schemas.openxmlformats.org/drawingml/2006/main">
+                                    <a:graphicData uri="http://schemas.openxmlformats.org/drawingml/2006/picture">
+                                      <pic:pic xmlns:pic="http://schemas.openxmlformats.org/drawingml/2006/picture">
+                                        <pic:nvPicPr>
+                                          <pic:cNvPr id="19" name="Image10" descr=""/>
+                                          <pic:cNvPicPr>
+                                            <a:picLocks noChangeAspect="1" noChangeArrowheads="1"/>
+                                          </pic:cNvPicPr>
+                                        </pic:nvPicPr>
+                                        <pic:blipFill>
+                                          <a:blip r:embed="rId20"/>
+                                          <a:stretch>
+                                            <a:fillRect/>
+                                          </a:stretch>
+                                        </pic:blipFill>
+                                        <pic:spPr bwMode="auto">
+                                          <a:xfrm>
+                                            <a:off x="0" y="0"/>
+                                            <a:ext cx="3522980" cy="1979295"/>
+                                          </a:xfrm>
+                                          <a:prstGeom prst="rect">
+                                            <a:avLst/>
+                                          </a:prstGeom>
+                                        </pic:spPr>
+                                      </pic:pic>
+                                    </a:graphicData>
+                                  </a:graphic>
+                                </wp:inline>
+                              </w:drawing>
+                              <w:t xml:space="preserve">Slika </w:t>
+                            </w:r>
+                            <w:r>
+                              <w:rPr>
+                                <w:sz w:val="20"/>
+                                <w:szCs w:val="20"/>
+                              </w:rPr>
+                              <w:fldChar w:fldCharType="begin"/>
+                            </w:r>
+                            <w:r>
+                              <w:rPr>
+                                <w:sz w:val="20"/>
+                                <w:szCs w:val="20"/>
+                              </w:rPr>
+                              <w:instrText xml:space="preserve"> SEQ Slika \* ARABIC </w:instrText>
+                            </w:r>
+                            <w:r>
+                              <w:rPr>
+                                <w:sz w:val="20"/>
+                                <w:szCs w:val="20"/>
+                              </w:rPr>
+                              <w:fldChar w:fldCharType="separate"/>
+                            </w:r>
+                            <w:r>
+                              <w:rPr>
+                                <w:sz w:val="20"/>
+                                <w:szCs w:val="20"/>
+                              </w:rPr>
+                              <w:t>4</w:t>
+                            </w:r>
+                            <w:r>
+                              <w:rPr>
+                                <w:sz w:val="20"/>
+                                <w:szCs w:val="20"/>
+                              </w:rPr>
+                              <w:fldChar w:fldCharType="end"/>
+                            </w:r>
+                            <w:r>
+                              <w:rPr>
+                                <w:sz w:val="20"/>
+                                <w:szCs w:val="20"/>
+                              </w:rPr>
+                              <w:t>: Poredjenje Shield Standard-a i Shiled Advanced-a</w:t>
+                            </w:r>
+                          </w:p>
+                        </w:txbxContent>
+                      </wps:txbx>
+                      <wps:bodyPr anchor="t" lIns="0" tIns="0" rIns="0" bIns="0">
+                        <a:noAutofit/>
+                      </wps:bodyPr>
+                    </wps:wsp>
+                  </a:graphicData>
+                </a:graphic>
+              </wp:anchor>
+            </w:drawing>
+          </mc:Choice>
+          <mc:Fallback>
+            <w:pict>
+              <v:rect style="position:absolute;rotation:-0;width:277.4pt;height:179.4pt;mso-wrap-distance-left:0pt;mso-wrap-distance-right:0pt;mso-wrap-distance-top:0pt;mso-wrap-distance-bottom:0pt;margin-top:39.9pt;mso-position-vertical-relative:text;margin-left:208.2pt;mso-position-horizontal-relative:text">
+                <v:textbox inset="0in,0in,0in,0in">
+                  <w:txbxContent>
+                    <w:p>
+                      <w:pPr>
+                        <w:pStyle w:val="Slika"/>
+                        <w:spacing w:before="120" w:after="120"/>
+                        <w:rPr>
+                          <w:sz w:val="20"/>
+                          <w:szCs w:val="20"/>
+                        </w:rPr>
+                      </w:pPr>
+                      <w:r>
+                        <w:rPr>
+                          <w:sz w:val="20"/>
+                          <w:szCs w:val="20"/>
+                        </w:rPr>
+                        <w:drawing>
+                          <wp:inline distT="0" distB="0" distL="0" distR="0">
+                            <wp:extent cx="3522980" cy="1979295"/>
+                            <wp:effectExtent l="0" t="0" r="0" b="0"/>
+                            <wp:docPr id="20" name="Image10" descr=""/>
+                            <wp:cNvGraphicFramePr>
+                              <a:graphicFrameLocks xmlns:a="http://schemas.openxmlformats.org/drawingml/2006/main" noChangeAspect="1"/>
+                            </wp:cNvGraphicFramePr>
+                            <a:graphic xmlns:a="http://schemas.openxmlformats.org/drawingml/2006/main">
+                              <a:graphicData uri="http://schemas.openxmlformats.org/drawingml/2006/picture">
+                                <pic:pic xmlns:pic="http://schemas.openxmlformats.org/drawingml/2006/picture">
+                                  <pic:nvPicPr>
+                                    <pic:cNvPr id="20" name="Image10" descr=""/>
+                                    <pic:cNvPicPr>
+                                      <a:picLocks noChangeAspect="1" noChangeArrowheads="1"/>
+                                    </pic:cNvPicPr>
+                                  </pic:nvPicPr>
+                                  <pic:blipFill>
+                                    <a:blip r:embed="rId21"/>
+                                    <a:stretch>
+                                      <a:fillRect/>
+                                    </a:stretch>
+                                  </pic:blipFill>
+                                  <pic:spPr bwMode="auto">
+                                    <a:xfrm>
+                                      <a:off x="0" y="0"/>
+                                      <a:ext cx="3522980" cy="1979295"/>
+                                    </a:xfrm>
+                                    <a:prstGeom prst="rect">
+                                      <a:avLst/>
+                                    </a:prstGeom>
+                                  </pic:spPr>
+                                </pic:pic>
+                              </a:graphicData>
+                            </a:graphic>
+                          </wp:inline>
+                        </w:drawing>
+                        <w:t xml:space="preserve">Slika </w:t>
+                      </w:r>
+                      <w:r>
+                        <w:rPr>
+                          <w:sz w:val="20"/>
+                          <w:szCs w:val="20"/>
+                        </w:rPr>
+                        <w:fldChar w:fldCharType="begin"/>
+                      </w:r>
+                      <w:r>
+                        <w:rPr>
+                          <w:sz w:val="20"/>
+                          <w:szCs w:val="20"/>
+                        </w:rPr>
+                        <w:instrText xml:space="preserve"> SEQ Slika \* ARABIC </w:instrText>
+                      </w:r>
+                      <w:r>
+                        <w:rPr>
+                          <w:sz w:val="20"/>
+                          <w:szCs w:val="20"/>
+                        </w:rPr>
+                        <w:fldChar w:fldCharType="separate"/>
+                      </w:r>
+                      <w:r>
+                        <w:rPr>
+                          <w:sz w:val="20"/>
+                          <w:szCs w:val="20"/>
+                        </w:rPr>
+                        <w:t>4</w:t>
+                      </w:r>
+                      <w:r>
+                        <w:rPr>
+                          <w:sz w:val="20"/>
+                          <w:szCs w:val="20"/>
+                        </w:rPr>
+                        <w:fldChar w:fldCharType="end"/>
+                      </w:r>
+                      <w:r>
+                        <w:rPr>
+                          <w:sz w:val="20"/>
+                          <w:szCs w:val="20"/>
+                        </w:rPr>
+                        <w:t>: Poredjenje Shield Standard-a i Shiled Advanced-a</w:t>
+                      </w:r>
+                    </w:p>
+                  </w:txbxContent>
+                </v:textbox>
+                <w10:wrap type="square" side="largest"/>
+              </v:rect>
+            </w:pict>
+          </mc:Fallback>
+        </mc:AlternateContent>
+      </w:r>
+    </w:p>
+    <w:p>
+      <w:pPr>
+        <w:pStyle w:val="TextBody"/>
+        <w:rPr/>
+      </w:pPr>
+      <w:r>
+        <w:rPr/>
+        <w:t>Ako ste pretplaćeni na AWS Shield Advanced i napad je složeniji, 24/7 AWS DDoS Response Team (DRT) se uključuje. Oni kreiraju izveštaje o incidentima, angažuju se sa vama da koordiniraju odgovor, a mogu čak i napisati prilagođena pravila ublažavanja u vaše ime</w:t>
+      </w:r>
+    </w:p>
+    <w:p>
+      <w:pPr>
+        <w:pStyle w:val="TextBody"/>
+        <w:bidi w:val="0"/>
+        <w:spacing w:lineRule="auto" w:line="276" w:before="0" w:after="140"/>
+        <w:jc w:val="left"/>
+        <w:rPr>
+          <w:b/>
+          <w:bCs/>
+          <w:sz w:val="40"/>
+          <w:szCs w:val="40"/>
+        </w:rPr>
       </w:pPr>
       <w:r>
         <w:rPr/>
@@ -5901,6 +6921,1102 @@
     </w:lvl>
   </w:abstractNum>
   <w:abstractNum w:abstractNumId="11">
+    <w:lvl w:ilvl="0">
+      <w:start w:val="1"/>
+      <w:numFmt w:val="bullet"/>
+      <w:lvlText w:val=""/>
+      <w:lvlJc w:val="left"/>
+      <w:pPr>
+        <w:tabs>
+          <w:tab w:val="num" w:pos="709"/>
+        </w:tabs>
+        <w:ind w:left="709" w:hanging="283"/>
+      </w:pPr>
+      <w:rPr>
+        <w:rFonts w:ascii="Symbol" w:hAnsi="Symbol" w:cs="Symbol" w:hint="default"/>
+      </w:rPr>
+    </w:lvl>
+    <w:lvl w:ilvl="1">
+      <w:start w:val="1"/>
+      <w:numFmt w:val="bullet"/>
+      <w:lvlText w:val=""/>
+      <w:lvlJc w:val="left"/>
+      <w:pPr>
+        <w:tabs>
+          <w:tab w:val="num" w:pos="1418"/>
+        </w:tabs>
+        <w:ind w:left="1418" w:hanging="283"/>
+      </w:pPr>
+      <w:rPr>
+        <w:rFonts w:ascii="Symbol" w:hAnsi="Symbol" w:cs="Symbol" w:hint="default"/>
+      </w:rPr>
+    </w:lvl>
+    <w:lvl w:ilvl="2">
+      <w:start w:val="1"/>
+      <w:numFmt w:val="bullet"/>
+      <w:lvlText w:val=""/>
+      <w:lvlJc w:val="left"/>
+      <w:pPr>
+        <w:tabs>
+          <w:tab w:val="num" w:pos="2127"/>
+        </w:tabs>
+        <w:ind w:left="2127" w:hanging="283"/>
+      </w:pPr>
+      <w:rPr>
+        <w:rFonts w:ascii="Symbol" w:hAnsi="Symbol" w:cs="Symbol" w:hint="default"/>
+      </w:rPr>
+    </w:lvl>
+    <w:lvl w:ilvl="3">
+      <w:start w:val="1"/>
+      <w:numFmt w:val="bullet"/>
+      <w:lvlText w:val=""/>
+      <w:lvlJc w:val="left"/>
+      <w:pPr>
+        <w:tabs>
+          <w:tab w:val="num" w:pos="2836"/>
+        </w:tabs>
+        <w:ind w:left="2836" w:hanging="283"/>
+      </w:pPr>
+      <w:rPr>
+        <w:rFonts w:ascii="Symbol" w:hAnsi="Symbol" w:cs="Symbol" w:hint="default"/>
+      </w:rPr>
+    </w:lvl>
+    <w:lvl w:ilvl="4">
+      <w:start w:val="1"/>
+      <w:numFmt w:val="bullet"/>
+      <w:lvlText w:val=""/>
+      <w:lvlJc w:val="left"/>
+      <w:pPr>
+        <w:tabs>
+          <w:tab w:val="num" w:pos="3545"/>
+        </w:tabs>
+        <w:ind w:left="3545" w:hanging="283"/>
+      </w:pPr>
+      <w:rPr>
+        <w:rFonts w:ascii="Symbol" w:hAnsi="Symbol" w:cs="Symbol" w:hint="default"/>
+      </w:rPr>
+    </w:lvl>
+    <w:lvl w:ilvl="5">
+      <w:start w:val="1"/>
+      <w:numFmt w:val="bullet"/>
+      <w:lvlText w:val=""/>
+      <w:lvlJc w:val="left"/>
+      <w:pPr>
+        <w:tabs>
+          <w:tab w:val="num" w:pos="4254"/>
+        </w:tabs>
+        <w:ind w:left="4254" w:hanging="283"/>
+      </w:pPr>
+      <w:rPr>
+        <w:rFonts w:ascii="Symbol" w:hAnsi="Symbol" w:cs="Symbol" w:hint="default"/>
+      </w:rPr>
+    </w:lvl>
+    <w:lvl w:ilvl="6">
+      <w:start w:val="1"/>
+      <w:numFmt w:val="bullet"/>
+      <w:lvlText w:val=""/>
+      <w:lvlJc w:val="left"/>
+      <w:pPr>
+        <w:tabs>
+          <w:tab w:val="num" w:pos="4963"/>
+        </w:tabs>
+        <w:ind w:left="4963" w:hanging="283"/>
+      </w:pPr>
+      <w:rPr>
+        <w:rFonts w:ascii="Symbol" w:hAnsi="Symbol" w:cs="Symbol" w:hint="default"/>
+      </w:rPr>
+    </w:lvl>
+    <w:lvl w:ilvl="7">
+      <w:start w:val="1"/>
+      <w:numFmt w:val="bullet"/>
+      <w:lvlText w:val=""/>
+      <w:lvlJc w:val="left"/>
+      <w:pPr>
+        <w:tabs>
+          <w:tab w:val="num" w:pos="5672"/>
+        </w:tabs>
+        <w:ind w:left="5672" w:hanging="283"/>
+      </w:pPr>
+      <w:rPr>
+        <w:rFonts w:ascii="Symbol" w:hAnsi="Symbol" w:cs="Symbol" w:hint="default"/>
+      </w:rPr>
+    </w:lvl>
+    <w:lvl w:ilvl="8">
+      <w:start w:val="1"/>
+      <w:numFmt w:val="bullet"/>
+      <w:lvlText w:val=""/>
+      <w:lvlJc w:val="left"/>
+      <w:pPr>
+        <w:tabs>
+          <w:tab w:val="num" w:pos="6381"/>
+        </w:tabs>
+        <w:ind w:left="6381" w:hanging="283"/>
+      </w:pPr>
+      <w:rPr>
+        <w:rFonts w:ascii="Symbol" w:hAnsi="Symbol" w:cs="Symbol" w:hint="default"/>
+      </w:rPr>
+    </w:lvl>
+  </w:abstractNum>
+  <w:abstractNum w:abstractNumId="12">
+    <w:lvl w:ilvl="0">
+      <w:start w:val="1"/>
+      <w:numFmt w:val="bullet"/>
+      <w:lvlText w:val=""/>
+      <w:lvlJc w:val="left"/>
+      <w:pPr>
+        <w:tabs>
+          <w:tab w:val="num" w:pos="709"/>
+        </w:tabs>
+        <w:ind w:left="709" w:hanging="283"/>
+      </w:pPr>
+      <w:rPr>
+        <w:rFonts w:ascii="Symbol" w:hAnsi="Symbol" w:cs="Symbol" w:hint="default"/>
+      </w:rPr>
+    </w:lvl>
+    <w:lvl w:ilvl="1">
+      <w:start w:val="1"/>
+      <w:numFmt w:val="bullet"/>
+      <w:lvlText w:val=""/>
+      <w:lvlJc w:val="left"/>
+      <w:pPr>
+        <w:tabs>
+          <w:tab w:val="num" w:pos="1418"/>
+        </w:tabs>
+        <w:ind w:left="1418" w:hanging="283"/>
+      </w:pPr>
+      <w:rPr>
+        <w:rFonts w:ascii="Symbol" w:hAnsi="Symbol" w:cs="Symbol" w:hint="default"/>
+      </w:rPr>
+    </w:lvl>
+    <w:lvl w:ilvl="2">
+      <w:start w:val="1"/>
+      <w:numFmt w:val="bullet"/>
+      <w:lvlText w:val=""/>
+      <w:lvlJc w:val="left"/>
+      <w:pPr>
+        <w:tabs>
+          <w:tab w:val="num" w:pos="2127"/>
+        </w:tabs>
+        <w:ind w:left="2127" w:hanging="283"/>
+      </w:pPr>
+      <w:rPr>
+        <w:rFonts w:ascii="Symbol" w:hAnsi="Symbol" w:cs="Symbol" w:hint="default"/>
+      </w:rPr>
+    </w:lvl>
+    <w:lvl w:ilvl="3">
+      <w:start w:val="1"/>
+      <w:numFmt w:val="bullet"/>
+      <w:lvlText w:val=""/>
+      <w:lvlJc w:val="left"/>
+      <w:pPr>
+        <w:tabs>
+          <w:tab w:val="num" w:pos="2836"/>
+        </w:tabs>
+        <w:ind w:left="2836" w:hanging="283"/>
+      </w:pPr>
+      <w:rPr>
+        <w:rFonts w:ascii="Symbol" w:hAnsi="Symbol" w:cs="Symbol" w:hint="default"/>
+      </w:rPr>
+    </w:lvl>
+    <w:lvl w:ilvl="4">
+      <w:start w:val="1"/>
+      <w:numFmt w:val="bullet"/>
+      <w:lvlText w:val=""/>
+      <w:lvlJc w:val="left"/>
+      <w:pPr>
+        <w:tabs>
+          <w:tab w:val="num" w:pos="3545"/>
+        </w:tabs>
+        <w:ind w:left="3545" w:hanging="283"/>
+      </w:pPr>
+      <w:rPr>
+        <w:rFonts w:ascii="Symbol" w:hAnsi="Symbol" w:cs="Symbol" w:hint="default"/>
+      </w:rPr>
+    </w:lvl>
+    <w:lvl w:ilvl="5">
+      <w:start w:val="1"/>
+      <w:numFmt w:val="bullet"/>
+      <w:lvlText w:val=""/>
+      <w:lvlJc w:val="left"/>
+      <w:pPr>
+        <w:tabs>
+          <w:tab w:val="num" w:pos="4254"/>
+        </w:tabs>
+        <w:ind w:left="4254" w:hanging="283"/>
+      </w:pPr>
+      <w:rPr>
+        <w:rFonts w:ascii="Symbol" w:hAnsi="Symbol" w:cs="Symbol" w:hint="default"/>
+      </w:rPr>
+    </w:lvl>
+    <w:lvl w:ilvl="6">
+      <w:start w:val="1"/>
+      <w:numFmt w:val="bullet"/>
+      <w:lvlText w:val=""/>
+      <w:lvlJc w:val="left"/>
+      <w:pPr>
+        <w:tabs>
+          <w:tab w:val="num" w:pos="4963"/>
+        </w:tabs>
+        <w:ind w:left="4963" w:hanging="283"/>
+      </w:pPr>
+      <w:rPr>
+        <w:rFonts w:ascii="Symbol" w:hAnsi="Symbol" w:cs="Symbol" w:hint="default"/>
+      </w:rPr>
+    </w:lvl>
+    <w:lvl w:ilvl="7">
+      <w:start w:val="1"/>
+      <w:numFmt w:val="bullet"/>
+      <w:lvlText w:val=""/>
+      <w:lvlJc w:val="left"/>
+      <w:pPr>
+        <w:tabs>
+          <w:tab w:val="num" w:pos="5672"/>
+        </w:tabs>
+        <w:ind w:left="5672" w:hanging="283"/>
+      </w:pPr>
+      <w:rPr>
+        <w:rFonts w:ascii="Symbol" w:hAnsi="Symbol" w:cs="Symbol" w:hint="default"/>
+      </w:rPr>
+    </w:lvl>
+    <w:lvl w:ilvl="8">
+      <w:start w:val="1"/>
+      <w:numFmt w:val="bullet"/>
+      <w:lvlText w:val=""/>
+      <w:lvlJc w:val="left"/>
+      <w:pPr>
+        <w:tabs>
+          <w:tab w:val="num" w:pos="6381"/>
+        </w:tabs>
+        <w:ind w:left="6381" w:hanging="283"/>
+      </w:pPr>
+      <w:rPr>
+        <w:rFonts w:ascii="Symbol" w:hAnsi="Symbol" w:cs="Symbol" w:hint="default"/>
+      </w:rPr>
+    </w:lvl>
+  </w:abstractNum>
+  <w:abstractNum w:abstractNumId="13">
+    <w:lvl w:ilvl="0">
+      <w:start w:val="1"/>
+      <w:numFmt w:val="bullet"/>
+      <w:lvlText w:val=""/>
+      <w:lvlJc w:val="left"/>
+      <w:pPr>
+        <w:tabs>
+          <w:tab w:val="num" w:pos="709"/>
+        </w:tabs>
+        <w:ind w:left="709" w:hanging="283"/>
+      </w:pPr>
+      <w:rPr>
+        <w:rFonts w:ascii="Symbol" w:hAnsi="Symbol" w:cs="Symbol" w:hint="default"/>
+      </w:rPr>
+    </w:lvl>
+    <w:lvl w:ilvl="1">
+      <w:start w:val="1"/>
+      <w:numFmt w:val="bullet"/>
+      <w:lvlText w:val=""/>
+      <w:lvlJc w:val="left"/>
+      <w:pPr>
+        <w:tabs>
+          <w:tab w:val="num" w:pos="1418"/>
+        </w:tabs>
+        <w:ind w:left="1418" w:hanging="283"/>
+      </w:pPr>
+      <w:rPr>
+        <w:rFonts w:ascii="Symbol" w:hAnsi="Symbol" w:cs="Symbol" w:hint="default"/>
+      </w:rPr>
+    </w:lvl>
+    <w:lvl w:ilvl="2">
+      <w:start w:val="1"/>
+      <w:numFmt w:val="bullet"/>
+      <w:lvlText w:val=""/>
+      <w:lvlJc w:val="left"/>
+      <w:pPr>
+        <w:tabs>
+          <w:tab w:val="num" w:pos="2127"/>
+        </w:tabs>
+        <w:ind w:left="2127" w:hanging="283"/>
+      </w:pPr>
+      <w:rPr>
+        <w:rFonts w:ascii="Symbol" w:hAnsi="Symbol" w:cs="Symbol" w:hint="default"/>
+      </w:rPr>
+    </w:lvl>
+    <w:lvl w:ilvl="3">
+      <w:start w:val="1"/>
+      <w:numFmt w:val="bullet"/>
+      <w:lvlText w:val=""/>
+      <w:lvlJc w:val="left"/>
+      <w:pPr>
+        <w:tabs>
+          <w:tab w:val="num" w:pos="2836"/>
+        </w:tabs>
+        <w:ind w:left="2836" w:hanging="283"/>
+      </w:pPr>
+      <w:rPr>
+        <w:rFonts w:ascii="Symbol" w:hAnsi="Symbol" w:cs="Symbol" w:hint="default"/>
+      </w:rPr>
+    </w:lvl>
+    <w:lvl w:ilvl="4">
+      <w:start w:val="1"/>
+      <w:numFmt w:val="bullet"/>
+      <w:lvlText w:val=""/>
+      <w:lvlJc w:val="left"/>
+      <w:pPr>
+        <w:tabs>
+          <w:tab w:val="num" w:pos="3545"/>
+        </w:tabs>
+        <w:ind w:left="3545" w:hanging="283"/>
+      </w:pPr>
+      <w:rPr>
+        <w:rFonts w:ascii="Symbol" w:hAnsi="Symbol" w:cs="Symbol" w:hint="default"/>
+      </w:rPr>
+    </w:lvl>
+    <w:lvl w:ilvl="5">
+      <w:start w:val="1"/>
+      <w:numFmt w:val="bullet"/>
+      <w:lvlText w:val=""/>
+      <w:lvlJc w:val="left"/>
+      <w:pPr>
+        <w:tabs>
+          <w:tab w:val="num" w:pos="4254"/>
+        </w:tabs>
+        <w:ind w:left="4254" w:hanging="283"/>
+      </w:pPr>
+      <w:rPr>
+        <w:rFonts w:ascii="Symbol" w:hAnsi="Symbol" w:cs="Symbol" w:hint="default"/>
+      </w:rPr>
+    </w:lvl>
+    <w:lvl w:ilvl="6">
+      <w:start w:val="1"/>
+      <w:numFmt w:val="bullet"/>
+      <w:lvlText w:val=""/>
+      <w:lvlJc w:val="left"/>
+      <w:pPr>
+        <w:tabs>
+          <w:tab w:val="num" w:pos="4963"/>
+        </w:tabs>
+        <w:ind w:left="4963" w:hanging="283"/>
+      </w:pPr>
+      <w:rPr>
+        <w:rFonts w:ascii="Symbol" w:hAnsi="Symbol" w:cs="Symbol" w:hint="default"/>
+      </w:rPr>
+    </w:lvl>
+    <w:lvl w:ilvl="7">
+      <w:start w:val="1"/>
+      <w:numFmt w:val="bullet"/>
+      <w:lvlText w:val=""/>
+      <w:lvlJc w:val="left"/>
+      <w:pPr>
+        <w:tabs>
+          <w:tab w:val="num" w:pos="5672"/>
+        </w:tabs>
+        <w:ind w:left="5672" w:hanging="283"/>
+      </w:pPr>
+      <w:rPr>
+        <w:rFonts w:ascii="Symbol" w:hAnsi="Symbol" w:cs="Symbol" w:hint="default"/>
+      </w:rPr>
+    </w:lvl>
+    <w:lvl w:ilvl="8">
+      <w:start w:val="1"/>
+      <w:numFmt w:val="bullet"/>
+      <w:lvlText w:val=""/>
+      <w:lvlJc w:val="left"/>
+      <w:pPr>
+        <w:tabs>
+          <w:tab w:val="num" w:pos="6381"/>
+        </w:tabs>
+        <w:ind w:left="6381" w:hanging="283"/>
+      </w:pPr>
+      <w:rPr>
+        <w:rFonts w:ascii="Symbol" w:hAnsi="Symbol" w:cs="Symbol" w:hint="default"/>
+      </w:rPr>
+    </w:lvl>
+  </w:abstractNum>
+  <w:abstractNum w:abstractNumId="14">
+    <w:lvl w:ilvl="0">
+      <w:start w:val="1"/>
+      <w:numFmt w:val="bullet"/>
+      <w:lvlText w:val=""/>
+      <w:lvlJc w:val="left"/>
+      <w:pPr>
+        <w:tabs>
+          <w:tab w:val="num" w:pos="709"/>
+        </w:tabs>
+        <w:ind w:left="709" w:hanging="283"/>
+      </w:pPr>
+      <w:rPr>
+        <w:rFonts w:ascii="Symbol" w:hAnsi="Symbol" w:cs="Symbol" w:hint="default"/>
+      </w:rPr>
+    </w:lvl>
+    <w:lvl w:ilvl="1">
+      <w:start w:val="1"/>
+      <w:numFmt w:val="bullet"/>
+      <w:lvlText w:val=""/>
+      <w:lvlJc w:val="left"/>
+      <w:pPr>
+        <w:tabs>
+          <w:tab w:val="num" w:pos="1418"/>
+        </w:tabs>
+        <w:ind w:left="1418" w:hanging="283"/>
+      </w:pPr>
+      <w:rPr>
+        <w:rFonts w:ascii="Symbol" w:hAnsi="Symbol" w:cs="Symbol" w:hint="default"/>
+      </w:rPr>
+    </w:lvl>
+    <w:lvl w:ilvl="2">
+      <w:start w:val="1"/>
+      <w:numFmt w:val="bullet"/>
+      <w:lvlText w:val=""/>
+      <w:lvlJc w:val="left"/>
+      <w:pPr>
+        <w:tabs>
+          <w:tab w:val="num" w:pos="2127"/>
+        </w:tabs>
+        <w:ind w:left="2127" w:hanging="283"/>
+      </w:pPr>
+      <w:rPr>
+        <w:rFonts w:ascii="Symbol" w:hAnsi="Symbol" w:cs="Symbol" w:hint="default"/>
+      </w:rPr>
+    </w:lvl>
+    <w:lvl w:ilvl="3">
+      <w:start w:val="1"/>
+      <w:numFmt w:val="bullet"/>
+      <w:lvlText w:val=""/>
+      <w:lvlJc w:val="left"/>
+      <w:pPr>
+        <w:tabs>
+          <w:tab w:val="num" w:pos="2836"/>
+        </w:tabs>
+        <w:ind w:left="2836" w:hanging="283"/>
+      </w:pPr>
+      <w:rPr>
+        <w:rFonts w:ascii="Symbol" w:hAnsi="Symbol" w:cs="Symbol" w:hint="default"/>
+      </w:rPr>
+    </w:lvl>
+    <w:lvl w:ilvl="4">
+      <w:start w:val="1"/>
+      <w:numFmt w:val="bullet"/>
+      <w:lvlText w:val=""/>
+      <w:lvlJc w:val="left"/>
+      <w:pPr>
+        <w:tabs>
+          <w:tab w:val="num" w:pos="3545"/>
+        </w:tabs>
+        <w:ind w:left="3545" w:hanging="283"/>
+      </w:pPr>
+      <w:rPr>
+        <w:rFonts w:ascii="Symbol" w:hAnsi="Symbol" w:cs="Symbol" w:hint="default"/>
+      </w:rPr>
+    </w:lvl>
+    <w:lvl w:ilvl="5">
+      <w:start w:val="1"/>
+      <w:numFmt w:val="bullet"/>
+      <w:lvlText w:val=""/>
+      <w:lvlJc w:val="left"/>
+      <w:pPr>
+        <w:tabs>
+          <w:tab w:val="num" w:pos="4254"/>
+        </w:tabs>
+        <w:ind w:left="4254" w:hanging="283"/>
+      </w:pPr>
+      <w:rPr>
+        <w:rFonts w:ascii="Symbol" w:hAnsi="Symbol" w:cs="Symbol" w:hint="default"/>
+      </w:rPr>
+    </w:lvl>
+    <w:lvl w:ilvl="6">
+      <w:start w:val="1"/>
+      <w:numFmt w:val="bullet"/>
+      <w:lvlText w:val=""/>
+      <w:lvlJc w:val="left"/>
+      <w:pPr>
+        <w:tabs>
+          <w:tab w:val="num" w:pos="4963"/>
+        </w:tabs>
+        <w:ind w:left="4963" w:hanging="283"/>
+      </w:pPr>
+      <w:rPr>
+        <w:rFonts w:ascii="Symbol" w:hAnsi="Symbol" w:cs="Symbol" w:hint="default"/>
+      </w:rPr>
+    </w:lvl>
+    <w:lvl w:ilvl="7">
+      <w:start w:val="1"/>
+      <w:numFmt w:val="bullet"/>
+      <w:lvlText w:val=""/>
+      <w:lvlJc w:val="left"/>
+      <w:pPr>
+        <w:tabs>
+          <w:tab w:val="num" w:pos="5672"/>
+        </w:tabs>
+        <w:ind w:left="5672" w:hanging="283"/>
+      </w:pPr>
+      <w:rPr>
+        <w:rFonts w:ascii="Symbol" w:hAnsi="Symbol" w:cs="Symbol" w:hint="default"/>
+      </w:rPr>
+    </w:lvl>
+    <w:lvl w:ilvl="8">
+      <w:start w:val="1"/>
+      <w:numFmt w:val="bullet"/>
+      <w:lvlText w:val=""/>
+      <w:lvlJc w:val="left"/>
+      <w:pPr>
+        <w:tabs>
+          <w:tab w:val="num" w:pos="6381"/>
+        </w:tabs>
+        <w:ind w:left="6381" w:hanging="283"/>
+      </w:pPr>
+      <w:rPr>
+        <w:rFonts w:ascii="Symbol" w:hAnsi="Symbol" w:cs="Symbol" w:hint="default"/>
+      </w:rPr>
+    </w:lvl>
+  </w:abstractNum>
+  <w:abstractNum w:abstractNumId="15">
+    <w:lvl w:ilvl="0">
+      <w:start w:val="1"/>
+      <w:numFmt w:val="bullet"/>
+      <w:lvlText w:val=""/>
+      <w:lvlJc w:val="left"/>
+      <w:pPr>
+        <w:tabs>
+          <w:tab w:val="num" w:pos="709"/>
+        </w:tabs>
+        <w:ind w:left="709" w:hanging="283"/>
+      </w:pPr>
+      <w:rPr>
+        <w:rFonts w:ascii="Symbol" w:hAnsi="Symbol" w:cs="Symbol" w:hint="default"/>
+      </w:rPr>
+    </w:lvl>
+    <w:lvl w:ilvl="1">
+      <w:start w:val="1"/>
+      <w:numFmt w:val="bullet"/>
+      <w:lvlText w:val=""/>
+      <w:lvlJc w:val="left"/>
+      <w:pPr>
+        <w:tabs>
+          <w:tab w:val="num" w:pos="1418"/>
+        </w:tabs>
+        <w:ind w:left="1418" w:hanging="283"/>
+      </w:pPr>
+      <w:rPr>
+        <w:rFonts w:ascii="Symbol" w:hAnsi="Symbol" w:cs="Symbol" w:hint="default"/>
+      </w:rPr>
+    </w:lvl>
+    <w:lvl w:ilvl="2">
+      <w:start w:val="1"/>
+      <w:numFmt w:val="bullet"/>
+      <w:lvlText w:val=""/>
+      <w:lvlJc w:val="left"/>
+      <w:pPr>
+        <w:tabs>
+          <w:tab w:val="num" w:pos="2127"/>
+        </w:tabs>
+        <w:ind w:left="2127" w:hanging="283"/>
+      </w:pPr>
+      <w:rPr>
+        <w:rFonts w:ascii="Symbol" w:hAnsi="Symbol" w:cs="Symbol" w:hint="default"/>
+      </w:rPr>
+    </w:lvl>
+    <w:lvl w:ilvl="3">
+      <w:start w:val="1"/>
+      <w:numFmt w:val="bullet"/>
+      <w:lvlText w:val=""/>
+      <w:lvlJc w:val="left"/>
+      <w:pPr>
+        <w:tabs>
+          <w:tab w:val="num" w:pos="2836"/>
+        </w:tabs>
+        <w:ind w:left="2836" w:hanging="283"/>
+      </w:pPr>
+      <w:rPr>
+        <w:rFonts w:ascii="Symbol" w:hAnsi="Symbol" w:cs="Symbol" w:hint="default"/>
+      </w:rPr>
+    </w:lvl>
+    <w:lvl w:ilvl="4">
+      <w:start w:val="1"/>
+      <w:numFmt w:val="bullet"/>
+      <w:lvlText w:val=""/>
+      <w:lvlJc w:val="left"/>
+      <w:pPr>
+        <w:tabs>
+          <w:tab w:val="num" w:pos="3545"/>
+        </w:tabs>
+        <w:ind w:left="3545" w:hanging="283"/>
+      </w:pPr>
+      <w:rPr>
+        <w:rFonts w:ascii="Symbol" w:hAnsi="Symbol" w:cs="Symbol" w:hint="default"/>
+      </w:rPr>
+    </w:lvl>
+    <w:lvl w:ilvl="5">
+      <w:start w:val="1"/>
+      <w:numFmt w:val="bullet"/>
+      <w:lvlText w:val=""/>
+      <w:lvlJc w:val="left"/>
+      <w:pPr>
+        <w:tabs>
+          <w:tab w:val="num" w:pos="4254"/>
+        </w:tabs>
+        <w:ind w:left="4254" w:hanging="283"/>
+      </w:pPr>
+      <w:rPr>
+        <w:rFonts w:ascii="Symbol" w:hAnsi="Symbol" w:cs="Symbol" w:hint="default"/>
+      </w:rPr>
+    </w:lvl>
+    <w:lvl w:ilvl="6">
+      <w:start w:val="1"/>
+      <w:numFmt w:val="bullet"/>
+      <w:lvlText w:val=""/>
+      <w:lvlJc w:val="left"/>
+      <w:pPr>
+        <w:tabs>
+          <w:tab w:val="num" w:pos="4963"/>
+        </w:tabs>
+        <w:ind w:left="4963" w:hanging="283"/>
+      </w:pPr>
+      <w:rPr>
+        <w:rFonts w:ascii="Symbol" w:hAnsi="Symbol" w:cs="Symbol" w:hint="default"/>
+      </w:rPr>
+    </w:lvl>
+    <w:lvl w:ilvl="7">
+      <w:start w:val="1"/>
+      <w:numFmt w:val="bullet"/>
+      <w:lvlText w:val=""/>
+      <w:lvlJc w:val="left"/>
+      <w:pPr>
+        <w:tabs>
+          <w:tab w:val="num" w:pos="5672"/>
+        </w:tabs>
+        <w:ind w:left="5672" w:hanging="283"/>
+      </w:pPr>
+      <w:rPr>
+        <w:rFonts w:ascii="Symbol" w:hAnsi="Symbol" w:cs="Symbol" w:hint="default"/>
+      </w:rPr>
+    </w:lvl>
+    <w:lvl w:ilvl="8">
+      <w:start w:val="1"/>
+      <w:numFmt w:val="bullet"/>
+      <w:lvlText w:val=""/>
+      <w:lvlJc w:val="left"/>
+      <w:pPr>
+        <w:tabs>
+          <w:tab w:val="num" w:pos="6381"/>
+        </w:tabs>
+        <w:ind w:left="6381" w:hanging="283"/>
+      </w:pPr>
+      <w:rPr>
+        <w:rFonts w:ascii="Symbol" w:hAnsi="Symbol" w:cs="Symbol" w:hint="default"/>
+      </w:rPr>
+    </w:lvl>
+  </w:abstractNum>
+  <w:abstractNum w:abstractNumId="16">
+    <w:lvl w:ilvl="0">
+      <w:start w:val="1"/>
+      <w:numFmt w:val="bullet"/>
+      <w:lvlText w:val=""/>
+      <w:lvlJc w:val="left"/>
+      <w:pPr>
+        <w:tabs>
+          <w:tab w:val="num" w:pos="709"/>
+        </w:tabs>
+        <w:ind w:left="709" w:hanging="283"/>
+      </w:pPr>
+      <w:rPr>
+        <w:rFonts w:ascii="Symbol" w:hAnsi="Symbol" w:cs="Symbol" w:hint="default"/>
+      </w:rPr>
+    </w:lvl>
+    <w:lvl w:ilvl="1">
+      <w:start w:val="1"/>
+      <w:numFmt w:val="bullet"/>
+      <w:lvlText w:val=""/>
+      <w:lvlJc w:val="left"/>
+      <w:pPr>
+        <w:tabs>
+          <w:tab w:val="num" w:pos="1418"/>
+        </w:tabs>
+        <w:ind w:left="1418" w:hanging="283"/>
+      </w:pPr>
+      <w:rPr>
+        <w:rFonts w:ascii="Symbol" w:hAnsi="Symbol" w:cs="Symbol" w:hint="default"/>
+      </w:rPr>
+    </w:lvl>
+    <w:lvl w:ilvl="2">
+      <w:start w:val="1"/>
+      <w:numFmt w:val="bullet"/>
+      <w:lvlText w:val=""/>
+      <w:lvlJc w:val="left"/>
+      <w:pPr>
+        <w:tabs>
+          <w:tab w:val="num" w:pos="2127"/>
+        </w:tabs>
+        <w:ind w:left="2127" w:hanging="283"/>
+      </w:pPr>
+      <w:rPr>
+        <w:rFonts w:ascii="Symbol" w:hAnsi="Symbol" w:cs="Symbol" w:hint="default"/>
+      </w:rPr>
+    </w:lvl>
+    <w:lvl w:ilvl="3">
+      <w:start w:val="1"/>
+      <w:numFmt w:val="bullet"/>
+      <w:lvlText w:val=""/>
+      <w:lvlJc w:val="left"/>
+      <w:pPr>
+        <w:tabs>
+          <w:tab w:val="num" w:pos="2836"/>
+        </w:tabs>
+        <w:ind w:left="2836" w:hanging="283"/>
+      </w:pPr>
+      <w:rPr>
+        <w:rFonts w:ascii="Symbol" w:hAnsi="Symbol" w:cs="Symbol" w:hint="default"/>
+      </w:rPr>
+    </w:lvl>
+    <w:lvl w:ilvl="4">
+      <w:start w:val="1"/>
+      <w:numFmt w:val="bullet"/>
+      <w:lvlText w:val=""/>
+      <w:lvlJc w:val="left"/>
+      <w:pPr>
+        <w:tabs>
+          <w:tab w:val="num" w:pos="3545"/>
+        </w:tabs>
+        <w:ind w:left="3545" w:hanging="283"/>
+      </w:pPr>
+      <w:rPr>
+        <w:rFonts w:ascii="Symbol" w:hAnsi="Symbol" w:cs="Symbol" w:hint="default"/>
+      </w:rPr>
+    </w:lvl>
+    <w:lvl w:ilvl="5">
+      <w:start w:val="1"/>
+      <w:numFmt w:val="bullet"/>
+      <w:lvlText w:val=""/>
+      <w:lvlJc w:val="left"/>
+      <w:pPr>
+        <w:tabs>
+          <w:tab w:val="num" w:pos="4254"/>
+        </w:tabs>
+        <w:ind w:left="4254" w:hanging="283"/>
+      </w:pPr>
+      <w:rPr>
+        <w:rFonts w:ascii="Symbol" w:hAnsi="Symbol" w:cs="Symbol" w:hint="default"/>
+      </w:rPr>
+    </w:lvl>
+    <w:lvl w:ilvl="6">
+      <w:start w:val="1"/>
+      <w:numFmt w:val="bullet"/>
+      <w:lvlText w:val=""/>
+      <w:lvlJc w:val="left"/>
+      <w:pPr>
+        <w:tabs>
+          <w:tab w:val="num" w:pos="4963"/>
+        </w:tabs>
+        <w:ind w:left="4963" w:hanging="283"/>
+      </w:pPr>
+      <w:rPr>
+        <w:rFonts w:ascii="Symbol" w:hAnsi="Symbol" w:cs="Symbol" w:hint="default"/>
+      </w:rPr>
+    </w:lvl>
+    <w:lvl w:ilvl="7">
+      <w:start w:val="1"/>
+      <w:numFmt w:val="bullet"/>
+      <w:lvlText w:val=""/>
+      <w:lvlJc w:val="left"/>
+      <w:pPr>
+        <w:tabs>
+          <w:tab w:val="num" w:pos="5672"/>
+        </w:tabs>
+        <w:ind w:left="5672" w:hanging="283"/>
+      </w:pPr>
+      <w:rPr>
+        <w:rFonts w:ascii="Symbol" w:hAnsi="Symbol" w:cs="Symbol" w:hint="default"/>
+      </w:rPr>
+    </w:lvl>
+    <w:lvl w:ilvl="8">
+      <w:start w:val="1"/>
+      <w:numFmt w:val="bullet"/>
+      <w:lvlText w:val=""/>
+      <w:lvlJc w:val="left"/>
+      <w:pPr>
+        <w:tabs>
+          <w:tab w:val="num" w:pos="6381"/>
+        </w:tabs>
+        <w:ind w:left="6381" w:hanging="283"/>
+      </w:pPr>
+      <w:rPr>
+        <w:rFonts w:ascii="Symbol" w:hAnsi="Symbol" w:cs="Symbol" w:hint="default"/>
+      </w:rPr>
+    </w:lvl>
+  </w:abstractNum>
+  <w:abstractNum w:abstractNumId="17">
+    <w:lvl w:ilvl="0">
+      <w:start w:val="1"/>
+      <w:numFmt w:val="bullet"/>
+      <w:lvlText w:val=""/>
+      <w:lvlJc w:val="left"/>
+      <w:pPr>
+        <w:tabs>
+          <w:tab w:val="num" w:pos="709"/>
+        </w:tabs>
+        <w:ind w:left="709" w:hanging="283"/>
+      </w:pPr>
+      <w:rPr>
+        <w:rFonts w:ascii="Symbol" w:hAnsi="Symbol" w:cs="Symbol" w:hint="default"/>
+      </w:rPr>
+    </w:lvl>
+    <w:lvl w:ilvl="1">
+      <w:start w:val="1"/>
+      <w:numFmt w:val="bullet"/>
+      <w:lvlText w:val=""/>
+      <w:lvlJc w:val="left"/>
+      <w:pPr>
+        <w:tabs>
+          <w:tab w:val="num" w:pos="1418"/>
+        </w:tabs>
+        <w:ind w:left="1418" w:hanging="283"/>
+      </w:pPr>
+      <w:rPr>
+        <w:rFonts w:ascii="Symbol" w:hAnsi="Symbol" w:cs="Symbol" w:hint="default"/>
+      </w:rPr>
+    </w:lvl>
+    <w:lvl w:ilvl="2">
+      <w:start w:val="1"/>
+      <w:numFmt w:val="bullet"/>
+      <w:lvlText w:val=""/>
+      <w:lvlJc w:val="left"/>
+      <w:pPr>
+        <w:tabs>
+          <w:tab w:val="num" w:pos="2127"/>
+        </w:tabs>
+        <w:ind w:left="2127" w:hanging="283"/>
+      </w:pPr>
+      <w:rPr>
+        <w:rFonts w:ascii="Symbol" w:hAnsi="Symbol" w:cs="Symbol" w:hint="default"/>
+      </w:rPr>
+    </w:lvl>
+    <w:lvl w:ilvl="3">
+      <w:start w:val="1"/>
+      <w:numFmt w:val="bullet"/>
+      <w:lvlText w:val=""/>
+      <w:lvlJc w:val="left"/>
+      <w:pPr>
+        <w:tabs>
+          <w:tab w:val="num" w:pos="2836"/>
+        </w:tabs>
+        <w:ind w:left="2836" w:hanging="283"/>
+      </w:pPr>
+      <w:rPr>
+        <w:rFonts w:ascii="Symbol" w:hAnsi="Symbol" w:cs="Symbol" w:hint="default"/>
+      </w:rPr>
+    </w:lvl>
+    <w:lvl w:ilvl="4">
+      <w:start w:val="1"/>
+      <w:numFmt w:val="bullet"/>
+      <w:lvlText w:val=""/>
+      <w:lvlJc w:val="left"/>
+      <w:pPr>
+        <w:tabs>
+          <w:tab w:val="num" w:pos="3545"/>
+        </w:tabs>
+        <w:ind w:left="3545" w:hanging="283"/>
+      </w:pPr>
+      <w:rPr>
+        <w:rFonts w:ascii="Symbol" w:hAnsi="Symbol" w:cs="Symbol" w:hint="default"/>
+      </w:rPr>
+    </w:lvl>
+    <w:lvl w:ilvl="5">
+      <w:start w:val="1"/>
+      <w:numFmt w:val="bullet"/>
+      <w:lvlText w:val=""/>
+      <w:lvlJc w:val="left"/>
+      <w:pPr>
+        <w:tabs>
+          <w:tab w:val="num" w:pos="4254"/>
+        </w:tabs>
+        <w:ind w:left="4254" w:hanging="283"/>
+      </w:pPr>
+      <w:rPr>
+        <w:rFonts w:ascii="Symbol" w:hAnsi="Symbol" w:cs="Symbol" w:hint="default"/>
+      </w:rPr>
+    </w:lvl>
+    <w:lvl w:ilvl="6">
+      <w:start w:val="1"/>
+      <w:numFmt w:val="bullet"/>
+      <w:lvlText w:val=""/>
+      <w:lvlJc w:val="left"/>
+      <w:pPr>
+        <w:tabs>
+          <w:tab w:val="num" w:pos="4963"/>
+        </w:tabs>
+        <w:ind w:left="4963" w:hanging="283"/>
+      </w:pPr>
+      <w:rPr>
+        <w:rFonts w:ascii="Symbol" w:hAnsi="Symbol" w:cs="Symbol" w:hint="default"/>
+      </w:rPr>
+    </w:lvl>
+    <w:lvl w:ilvl="7">
+      <w:start w:val="1"/>
+      <w:numFmt w:val="bullet"/>
+      <w:lvlText w:val=""/>
+      <w:lvlJc w:val="left"/>
+      <w:pPr>
+        <w:tabs>
+          <w:tab w:val="num" w:pos="5672"/>
+        </w:tabs>
+        <w:ind w:left="5672" w:hanging="283"/>
+      </w:pPr>
+      <w:rPr>
+        <w:rFonts w:ascii="Symbol" w:hAnsi="Symbol" w:cs="Symbol" w:hint="default"/>
+      </w:rPr>
+    </w:lvl>
+    <w:lvl w:ilvl="8">
+      <w:start w:val="1"/>
+      <w:numFmt w:val="bullet"/>
+      <w:lvlText w:val=""/>
+      <w:lvlJc w:val="left"/>
+      <w:pPr>
+        <w:tabs>
+          <w:tab w:val="num" w:pos="6381"/>
+        </w:tabs>
+        <w:ind w:left="6381" w:hanging="283"/>
+      </w:pPr>
+      <w:rPr>
+        <w:rFonts w:ascii="Symbol" w:hAnsi="Symbol" w:cs="Symbol" w:hint="default"/>
+      </w:rPr>
+    </w:lvl>
+  </w:abstractNum>
+  <w:abstractNum w:abstractNumId="18">
+    <w:lvl w:ilvl="0">
+      <w:start w:val="1"/>
+      <w:numFmt w:val="bullet"/>
+      <w:lvlText w:val=""/>
+      <w:lvlJc w:val="left"/>
+      <w:pPr>
+        <w:tabs>
+          <w:tab w:val="num" w:pos="709"/>
+        </w:tabs>
+        <w:ind w:left="709" w:hanging="283"/>
+      </w:pPr>
+      <w:rPr>
+        <w:rFonts w:ascii="Symbol" w:hAnsi="Symbol" w:cs="Symbol" w:hint="default"/>
+      </w:rPr>
+    </w:lvl>
+    <w:lvl w:ilvl="1">
+      <w:start w:val="1"/>
+      <w:numFmt w:val="bullet"/>
+      <w:lvlText w:val=""/>
+      <w:lvlJc w:val="left"/>
+      <w:pPr>
+        <w:tabs>
+          <w:tab w:val="num" w:pos="1418"/>
+        </w:tabs>
+        <w:ind w:left="1418" w:hanging="283"/>
+      </w:pPr>
+      <w:rPr>
+        <w:rFonts w:ascii="Symbol" w:hAnsi="Symbol" w:cs="Symbol" w:hint="default"/>
+      </w:rPr>
+    </w:lvl>
+    <w:lvl w:ilvl="2">
+      <w:start w:val="1"/>
+      <w:numFmt w:val="bullet"/>
+      <w:lvlText w:val=""/>
+      <w:lvlJc w:val="left"/>
+      <w:pPr>
+        <w:tabs>
+          <w:tab w:val="num" w:pos="2127"/>
+        </w:tabs>
+        <w:ind w:left="2127" w:hanging="283"/>
+      </w:pPr>
+      <w:rPr>
+        <w:rFonts w:ascii="Symbol" w:hAnsi="Symbol" w:cs="Symbol" w:hint="default"/>
+      </w:rPr>
+    </w:lvl>
+    <w:lvl w:ilvl="3">
+      <w:start w:val="1"/>
+      <w:numFmt w:val="bullet"/>
+      <w:lvlText w:val=""/>
+      <w:lvlJc w:val="left"/>
+      <w:pPr>
+        <w:tabs>
+          <w:tab w:val="num" w:pos="2836"/>
+        </w:tabs>
+        <w:ind w:left="2836" w:hanging="283"/>
+      </w:pPr>
+      <w:rPr>
+        <w:rFonts w:ascii="Symbol" w:hAnsi="Symbol" w:cs="Symbol" w:hint="default"/>
+      </w:rPr>
+    </w:lvl>
+    <w:lvl w:ilvl="4">
+      <w:start w:val="1"/>
+      <w:numFmt w:val="bullet"/>
+      <w:lvlText w:val=""/>
+      <w:lvlJc w:val="left"/>
+      <w:pPr>
+        <w:tabs>
+          <w:tab w:val="num" w:pos="3545"/>
+        </w:tabs>
+        <w:ind w:left="3545" w:hanging="283"/>
+      </w:pPr>
+      <w:rPr>
+        <w:rFonts w:ascii="Symbol" w:hAnsi="Symbol" w:cs="Symbol" w:hint="default"/>
+      </w:rPr>
+    </w:lvl>
+    <w:lvl w:ilvl="5">
+      <w:start w:val="1"/>
+      <w:numFmt w:val="bullet"/>
+      <w:lvlText w:val=""/>
+      <w:lvlJc w:val="left"/>
+      <w:pPr>
+        <w:tabs>
+          <w:tab w:val="num" w:pos="4254"/>
+        </w:tabs>
+        <w:ind w:left="4254" w:hanging="283"/>
+      </w:pPr>
+      <w:rPr>
+        <w:rFonts w:ascii="Symbol" w:hAnsi="Symbol" w:cs="Symbol" w:hint="default"/>
+      </w:rPr>
+    </w:lvl>
+    <w:lvl w:ilvl="6">
+      <w:start w:val="1"/>
+      <w:numFmt w:val="bullet"/>
+      <w:lvlText w:val=""/>
+      <w:lvlJc w:val="left"/>
+      <w:pPr>
+        <w:tabs>
+          <w:tab w:val="num" w:pos="4963"/>
+        </w:tabs>
+        <w:ind w:left="4963" w:hanging="283"/>
+      </w:pPr>
+      <w:rPr>
+        <w:rFonts w:ascii="Symbol" w:hAnsi="Symbol" w:cs="Symbol" w:hint="default"/>
+      </w:rPr>
+    </w:lvl>
+    <w:lvl w:ilvl="7">
+      <w:start w:val="1"/>
+      <w:numFmt w:val="bullet"/>
+      <w:lvlText w:val=""/>
+      <w:lvlJc w:val="left"/>
+      <w:pPr>
+        <w:tabs>
+          <w:tab w:val="num" w:pos="5672"/>
+        </w:tabs>
+        <w:ind w:left="5672" w:hanging="283"/>
+      </w:pPr>
+      <w:rPr>
+        <w:rFonts w:ascii="Symbol" w:hAnsi="Symbol" w:cs="Symbol" w:hint="default"/>
+      </w:rPr>
+    </w:lvl>
+    <w:lvl w:ilvl="8">
+      <w:start w:val="1"/>
+      <w:numFmt w:val="bullet"/>
+      <w:lvlText w:val=""/>
+      <w:lvlJc w:val="left"/>
+      <w:pPr>
+        <w:tabs>
+          <w:tab w:val="num" w:pos="6381"/>
+        </w:tabs>
+        <w:ind w:left="6381" w:hanging="283"/>
+      </w:pPr>
+      <w:rPr>
+        <w:rFonts w:ascii="Symbol" w:hAnsi="Symbol" w:cs="Symbol" w:hint="default"/>
+      </w:rPr>
+    </w:lvl>
+  </w:abstractNum>
+  <w:abstractNum w:abstractNumId="19">
     <w:lvl w:ilvl="0">
       <w:start w:val="1"/>
       <w:numFmt w:val="none"/>
@@ -6052,6 +8168,30 @@
   <w:num w:numId="11">
     <w:abstractNumId w:val="11"/>
   </w:num>
+  <w:num w:numId="12">
+    <w:abstractNumId w:val="12"/>
+  </w:num>
+  <w:num w:numId="13">
+    <w:abstractNumId w:val="13"/>
+  </w:num>
+  <w:num w:numId="14">
+    <w:abstractNumId w:val="14"/>
+  </w:num>
+  <w:num w:numId="15">
+    <w:abstractNumId w:val="15"/>
+  </w:num>
+  <w:num w:numId="16">
+    <w:abstractNumId w:val="16"/>
+  </w:num>
+  <w:num w:numId="17">
+    <w:abstractNumId w:val="17"/>
+  </w:num>
+  <w:num w:numId="18">
+    <w:abstractNumId w:val="18"/>
+  </w:num>
+  <w:num w:numId="19">
+    <w:abstractNumId w:val="19"/>
+  </w:num>
 </w:numbering>
 </file>
 
@@ -6102,6 +8242,14 @@
     <w:qFormat/>
     <w:rPr>
       <w:rFonts w:ascii="OpenSymbol" w:hAnsi="OpenSymbol" w:eastAsia="OpenSymbol" w:cs="OpenSymbol"/>
+    </w:rPr>
+  </w:style>
+  <w:style w:type="character" w:styleId="StrongEmphasis">
+    <w:name w:val="Strong"/>
+    <w:qFormat/>
+    <w:rPr>
+      <w:b/>
+      <w:bCs/>
     </w:rPr>
   </w:style>
   <w:style w:type="paragraph" w:styleId="Heading">
